--- a/4.Numstack/3.pandas.docx
+++ b/4.Numstack/3.pandas.docx
@@ -5,6 +5,7 @@
     <w:p>
       <w:pPr>
         <w:rPr>
+          <w:rFonts w:hint="cs"/>
           <w:rtl/>
         </w:rPr>
       </w:pPr>
@@ -18,24 +19,7020 @@
         <w:spacing w:before="0" w:after="300" w:line="240" w:lineRule="auto"/>
         <w:contextualSpacing/>
         <w:rPr>
-          <w:rtl/>
-        </w:rPr>
-      </w:pPr>
-      <w:r>
-        <w:rPr>
-          <w:rFonts w:hint="cs"/>
-          <w:rtl/>
-        </w:rPr>
-        <w:t>טקסט</w:t>
-      </w:r>
-    </w:p>
-    <w:p>
+          <w:rFonts w:hint="cs"/>
+          <w:rtl/>
+        </w:rPr>
+      </w:pPr>
+      <w:r>
+        <w:t>panda</w:t>
+      </w:r>
+      <w:r>
+        <w:t>s</w:t>
+      </w:r>
+    </w:p>
+    <w:p>
+      <w:pPr>
+        <w:rPr>
+          <w:rFonts w:hint="cs"/>
+          <w:rtl/>
+        </w:rPr>
+      </w:pPr>
+      <w:r>
+        <w:rPr>
+          <w:rFonts w:hint="cs"/>
+          <w:rtl/>
+        </w:rPr>
+        <w:t>פנדס היא ספריית קוד פתוח מהירה, עוצמתית, גמישה ופשוטה לשימוש</w:t>
+      </w:r>
+      <w:r>
+        <w:rPr>
+          <w:rFonts w:hint="cs"/>
+          <w:rtl/>
+        </w:rPr>
+        <w:t xml:space="preserve"> עבור</w:t>
+      </w:r>
+      <w:r>
+        <w:rPr>
+          <w:rFonts w:hint="cs"/>
+          <w:rtl/>
+        </w:rPr>
+        <w:t xml:space="preserve"> ניתוחים ומניפולציות על נתונים, ו</w:t>
+      </w:r>
+      <w:r>
+        <w:rPr>
+          <w:rFonts w:hint="cs"/>
+          <w:rtl/>
+        </w:rPr>
+        <w:t>הספרייה בנויה על בסיס השפה פייתון.</w:t>
+      </w:r>
+      <w:r>
+        <w:rPr>
+          <w:rtl/>
+        </w:rPr>
+        <w:br/>
+      </w:r>
+      <w:r>
+        <w:rPr>
+          <w:rFonts w:hint="cs"/>
+          <w:rtl/>
+        </w:rPr>
+        <w:t xml:space="preserve">הספרייה שימושית מאוד בהרבה תחומים, בניהם: כלכלה , חיזוי מניות, מדעי המוח, סטטיסטיקה, פרסום, ביג דאטה ועוד. </w:t>
+      </w:r>
+      <w:r>
+        <w:rPr>
+          <w:rtl/>
+        </w:rPr>
+        <w:br/>
+      </w:r>
+      <w:r>
+        <w:rPr>
+          <w:rFonts w:hint="cs"/>
+          <w:rtl/>
+        </w:rPr>
+        <w:t xml:space="preserve">היות והספרייה ענקית אנחנו נתמקד על הפונקציות העיקריות בה, אם תרצו לקבל עוד מידע אודות הספרייה ופונקציות נוספות שלה תוכלו למצוא </w:t>
+      </w:r>
+      <w:hyperlink r:id="rId9" w:history="1">
+        <w:r>
+          <w:rPr>
+            <w:rStyle w:val="Hyperlink"/>
+            <w:rFonts w:hint="cs"/>
+            <w:rtl/>
+          </w:rPr>
+          <w:t>באתר הרשמי.</w:t>
+        </w:r>
+      </w:hyperlink>
+      <w:r>
+        <w:rPr>
+          <w:rFonts w:hint="cs"/>
+          <w:rtl/>
+        </w:rPr>
+        <w:t xml:space="preserve"> </w:t>
+      </w:r>
+      <w:r>
+        <w:rPr>
+          <w:rFonts w:hint="cs"/>
+          <w:rtl/>
+        </w:rPr>
+        <w:br/>
+      </w:r>
+      <w:r>
+        <w:rPr>
+          <w:rFonts w:hint="cs"/>
+          <w:rtl/>
+        </w:rPr>
+        <w:br/>
+        <w:t xml:space="preserve">התקנה: </w:t>
+      </w:r>
+    </w:p>
+    <w:p>
+      <w:pPr>
+        <w:bidi w:val="0"/>
+        <w:rPr>
+          <w:rFonts w:ascii="Consolas" w:hAnsi="Consolas" w:cs="Consolas"/>
+        </w:rPr>
+      </w:pPr>
+      <w:proofErr w:type="gramStart"/>
+      <w:r>
+        <w:rPr>
+          <w:rFonts w:ascii="Consolas" w:hAnsi="Consolas" w:cs="Consolas"/>
+        </w:rPr>
+        <w:t>pip</w:t>
+      </w:r>
+      <w:proofErr w:type="gramEnd"/>
+      <w:r>
+        <w:rPr>
+          <w:rFonts w:ascii="Consolas" w:hAnsi="Consolas" w:cs="Consolas"/>
+        </w:rPr>
+        <w:t xml:space="preserve"> install pandas</w:t>
+      </w:r>
+    </w:p>
+    <w:p>
+      <w:pPr>
+        <w:rPr>
+          <w:rFonts w:hint="cs"/>
+          <w:rtl/>
+        </w:rPr>
+      </w:pPr>
+      <w:r>
+        <w:rPr>
+          <w:rFonts w:hint="cs"/>
+          <w:b/>
+          <w:bCs/>
+          <w:rtl/>
+        </w:rPr>
+        <w:t>טעינת קובץ</w:t>
+      </w:r>
+      <w:r>
+        <w:rPr>
+          <w:rFonts w:hint="cs"/>
+          <w:b/>
+          <w:bCs/>
+          <w:rtl/>
+        </w:rPr>
+        <w:t xml:space="preserve">- </w:t>
+      </w:r>
+      <w:r>
+        <w:rPr>
+          <w:rtl/>
+        </w:rPr>
+        <w:br/>
+      </w:r>
+      <w:r>
+        <w:rPr>
+          <w:rFonts w:hint="cs"/>
+          <w:rtl/>
+        </w:rPr>
+        <w:t>פנדס חזקה במיוחד עבור נתונים שמרוכזים בטבלאות (נתונים רלציוניים)</w:t>
+      </w:r>
+      <w:r>
+        <w:rPr>
+          <w:rFonts w:hint="cs"/>
+          <w:rtl/>
+        </w:rPr>
+        <w:t xml:space="preserve">, לרוב הנתונים שנשתמש בהם הם קבצי </w:t>
+      </w:r>
+      <w:r>
+        <w:t>csv</w:t>
+      </w:r>
+      <w:r>
+        <w:rPr>
+          <w:rFonts w:hint="cs"/>
+          <w:rtl/>
+        </w:rPr>
+        <w:t xml:space="preserve"> או </w:t>
+      </w:r>
+      <w:proofErr w:type="spellStart"/>
+      <w:r>
+        <w:t>tsv</w:t>
+      </w:r>
+      <w:proofErr w:type="spellEnd"/>
+      <w:r>
+        <w:rPr>
+          <w:rFonts w:hint="cs"/>
+          <w:rtl/>
+        </w:rPr>
+        <w:t xml:space="preserve"> </w:t>
+      </w:r>
+      <w:r>
+        <w:rPr>
+          <w:rFonts w:hint="cs"/>
+          <w:rtl/>
+        </w:rPr>
+        <w:t>(</w:t>
+      </w:r>
+      <w:r>
+        <w:t>csv</w:t>
+      </w:r>
+      <w:r>
+        <w:rPr>
+          <w:rFonts w:hint="cs"/>
+          <w:rtl/>
+        </w:rPr>
+        <w:t xml:space="preserve">- קבצים שמופרדים בפסיקים, </w:t>
+      </w:r>
+      <w:proofErr w:type="spellStart"/>
+      <w:r>
+        <w:t>tsv</w:t>
+      </w:r>
+      <w:proofErr w:type="spellEnd"/>
+      <w:r>
+        <w:rPr>
+          <w:rFonts w:hint="cs"/>
+          <w:rtl/>
+        </w:rPr>
+        <w:t xml:space="preserve">- מופרדים </w:t>
+      </w:r>
+      <w:proofErr w:type="spellStart"/>
+      <w:r>
+        <w:rPr>
+          <w:rFonts w:hint="cs"/>
+          <w:rtl/>
+        </w:rPr>
+        <w:t>בטאבס</w:t>
+      </w:r>
+      <w:proofErr w:type="spellEnd"/>
+      <w:r>
+        <w:rPr>
+          <w:rFonts w:hint="cs"/>
+          <w:rtl/>
+        </w:rPr>
+        <w:t>)</w:t>
+      </w:r>
+      <w:r>
+        <w:rPr>
+          <w:rFonts w:hint="cs"/>
+          <w:rtl/>
+        </w:rPr>
+        <w:t>.</w:t>
+      </w:r>
+      <w:r>
+        <w:rPr>
+          <w:rtl/>
+        </w:rPr>
+        <w:br/>
+      </w:r>
+      <w:r>
+        <w:rPr>
+          <w:rFonts w:hint="cs"/>
+          <w:rtl/>
+        </w:rPr>
+        <w:t xml:space="preserve">בחלק הקרוב נשתמש בנתונים של דו"ח האושר העולמי של שנת 2019 ,שלקוח מהאתר </w:t>
+      </w:r>
+      <w:hyperlink r:id="rId10" w:history="1">
+        <w:r>
+          <w:rPr>
+            <w:rStyle w:val="Hyperlink"/>
+          </w:rPr>
+          <w:t>kaggle</w:t>
+        </w:r>
+      </w:hyperlink>
+      <w:r>
+        <w:rPr>
+          <w:rFonts w:hint="cs"/>
+          <w:rtl/>
+        </w:rPr>
+        <w:t>, אל דאגה גם ישראל מופיע שם, אם כי יש לה עוד במה להשתפר.</w:t>
+      </w:r>
+      <w:r>
+        <w:rPr>
+          <w:rFonts w:hint="cs"/>
+          <w:rtl/>
+        </w:rPr>
+        <w:br/>
+        <w:t xml:space="preserve">בשביל לטעון קובץ </w:t>
+      </w:r>
+      <w:r>
+        <w:t>csv</w:t>
+      </w:r>
+      <w:r>
+        <w:rPr>
+          <w:rFonts w:hint="cs"/>
+          <w:rtl/>
+        </w:rPr>
+        <w:t xml:space="preserve"> </w:t>
+      </w:r>
+      <w:proofErr w:type="spellStart"/>
+      <w:r>
+        <w:rPr>
+          <w:rFonts w:hint="cs"/>
+          <w:rtl/>
+        </w:rPr>
+        <w:t>לפנדס</w:t>
+      </w:r>
+      <w:proofErr w:type="spellEnd"/>
+      <w:r>
+        <w:rPr>
+          <w:rFonts w:hint="cs"/>
+          <w:rtl/>
+        </w:rPr>
+        <w:t xml:space="preserve"> נשתמש בפונקציה </w:t>
+      </w:r>
+      <w:proofErr w:type="spellStart"/>
+      <w:r>
+        <w:t>read_csv</w:t>
+      </w:r>
+      <w:proofErr w:type="spellEnd"/>
+      <w:r>
+        <w:t>(</w:t>
+      </w:r>
+      <w:proofErr w:type="spellStart"/>
+      <w:r>
+        <w:t>str_name</w:t>
+      </w:r>
+      <w:proofErr w:type="spellEnd"/>
+      <w:r>
+        <w:t>)</w:t>
+      </w:r>
+      <w:r>
+        <w:rPr>
+          <w:rFonts w:hint="cs"/>
+          <w:b/>
+          <w:bCs/>
+          <w:rtl/>
+        </w:rPr>
+        <w:t xml:space="preserve"> </w:t>
+      </w:r>
+      <w:r>
+        <w:rPr>
+          <w:rFonts w:hint="cs"/>
+          <w:rtl/>
+        </w:rPr>
+        <w:t xml:space="preserve">שמקבלת את שם הקובץ כפרמטר: </w:t>
+      </w:r>
+    </w:p>
+    <w:p>
+      <w:pPr>
+        <w:bidi w:val="0"/>
+        <w:rPr>
+          <w:rFonts w:ascii="Consolas" w:hAnsi="Consolas" w:cs="Consolas"/>
+        </w:rPr>
+      </w:pPr>
+      <w:proofErr w:type="gramStart"/>
+      <w:r>
+        <w:rPr>
+          <w:rFonts w:ascii="Consolas" w:hAnsi="Consolas" w:cs="Consolas"/>
+          <w:color w:val="215868" w:themeColor="accent5" w:themeShade="80"/>
+        </w:rPr>
+        <w:t>import</w:t>
+      </w:r>
+      <w:proofErr w:type="gramEnd"/>
+      <w:r>
+        <w:rPr>
+          <w:rFonts w:ascii="Consolas" w:hAnsi="Consolas" w:cs="Consolas"/>
+          <w:color w:val="215868" w:themeColor="accent5" w:themeShade="80"/>
+        </w:rPr>
+        <w:t xml:space="preserve"> </w:t>
+      </w:r>
+      <w:r>
+        <w:rPr>
+          <w:rFonts w:ascii="Consolas" w:hAnsi="Consolas" w:cs="Consolas"/>
+        </w:rPr>
+        <w:t xml:space="preserve">pandas as </w:t>
+      </w:r>
+      <w:proofErr w:type="spellStart"/>
+      <w:r>
+        <w:rPr>
+          <w:rFonts w:ascii="Consolas" w:hAnsi="Consolas" w:cs="Consolas"/>
+        </w:rPr>
+        <w:t>pd</w:t>
+      </w:r>
+      <w:proofErr w:type="spellEnd"/>
+    </w:p>
+    <w:p>
+      <w:pPr>
+        <w:bidi w:val="0"/>
+        <w:rPr>
+          <w:b/>
+          <w:bCs/>
+        </w:rPr>
+      </w:pPr>
+      <w:proofErr w:type="spellStart"/>
+      <w:proofErr w:type="gramStart"/>
+      <w:r>
+        <w:rPr>
+          <w:rFonts w:ascii="Consolas" w:hAnsi="Consolas" w:cs="Consolas"/>
+        </w:rPr>
+        <w:t>df</w:t>
+      </w:r>
+      <w:proofErr w:type="spellEnd"/>
+      <w:proofErr w:type="gramEnd"/>
+      <w:r>
+        <w:rPr>
+          <w:rFonts w:ascii="Consolas" w:hAnsi="Consolas" w:cs="Consolas"/>
+        </w:rPr>
+        <w:t xml:space="preserve"> = </w:t>
+      </w:r>
+      <w:proofErr w:type="spellStart"/>
+      <w:r>
+        <w:rPr>
+          <w:rFonts w:ascii="Consolas" w:hAnsi="Consolas" w:cs="Consolas"/>
+        </w:rPr>
+        <w:t>pd.read_csv</w:t>
+      </w:r>
+      <w:proofErr w:type="spellEnd"/>
+      <w:r>
+        <w:rPr>
+          <w:rFonts w:ascii="Consolas" w:hAnsi="Consolas" w:cs="Consolas"/>
+        </w:rPr>
+        <w:t>(</w:t>
+      </w:r>
+      <w:r>
+        <w:rPr>
+          <w:rFonts w:ascii="Consolas" w:hAnsi="Consolas" w:cs="Consolas"/>
+          <w:color w:val="76923C" w:themeColor="accent3" w:themeShade="BF"/>
+        </w:rPr>
+        <w:t>"2019.csv"</w:t>
+      </w:r>
+      <w:r>
+        <w:rPr>
+          <w:rFonts w:ascii="Consolas" w:hAnsi="Consolas" w:cs="Consolas"/>
+        </w:rPr>
+        <w:t>)</w:t>
+      </w:r>
+    </w:p>
+    <w:p>
+      <w:pPr>
+        <w:rPr>
+          <w:rFonts w:hint="cs"/>
+          <w:rtl/>
+        </w:rPr>
+      </w:pPr>
+      <w:r>
+        <w:rPr>
+          <w:rFonts w:hint="cs"/>
+          <w:rtl/>
+        </w:rPr>
+        <w:t>יש גם אפשרות</w:t>
+      </w:r>
+      <w:r>
+        <w:rPr>
+          <w:rFonts w:hint="cs"/>
+          <w:rtl/>
+        </w:rPr>
+        <w:t xml:space="preserve"> להשתמש באותה פונקציה עם כתובת </w:t>
+      </w:r>
+      <w:proofErr w:type="spellStart"/>
+      <w:r>
+        <w:t>url</w:t>
+      </w:r>
+      <w:proofErr w:type="spellEnd"/>
+      <w:r>
+        <w:rPr>
+          <w:rFonts w:hint="cs"/>
+          <w:rtl/>
+        </w:rPr>
+        <w:t xml:space="preserve"> כפרמטר</w:t>
+      </w:r>
+      <w:r>
+        <w:rPr>
+          <w:rFonts w:hint="cs"/>
+          <w:rtl/>
+        </w:rPr>
+        <w:t xml:space="preserve"> במקום שם הקובץ.</w:t>
+      </w:r>
+      <w:r>
+        <w:rPr>
+          <w:rtl/>
+        </w:rPr>
+        <w:br/>
+      </w:r>
+      <w:r>
+        <w:rPr>
+          <w:rFonts w:hint="cs"/>
+          <w:rtl/>
+        </w:rPr>
+        <w:t xml:space="preserve">האובייקט שהתקבל מהפונקציה הוא מטיפוס </w:t>
+      </w:r>
+      <w:r>
+        <w:t>data frame</w:t>
+      </w:r>
+      <w:r>
+        <w:rPr>
+          <w:rFonts w:hint="cs"/>
+          <w:rtl/>
+        </w:rPr>
+        <w:t xml:space="preserve"> והוא מקביל למערך של נתונים.</w:t>
+      </w:r>
+    </w:p>
+    <w:p>
+      <w:pPr>
+        <w:rPr>
+          <w:rFonts w:hint="cs"/>
+          <w:rtl/>
+        </w:rPr>
+      </w:pPr>
+      <w:r>
+        <w:rPr>
+          <w:rFonts w:hint="cs"/>
+          <w:rtl/>
+        </w:rPr>
+        <w:t xml:space="preserve">לאחר שהטענו את הקובץ, פנדס מאפשרת לנו לראות חלקים מתוך הרשימה. עם הפונקציה </w:t>
+      </w:r>
+      <w:r>
+        <w:t>head()</w:t>
+      </w:r>
+      <w:r>
+        <w:rPr>
+          <w:rFonts w:hint="cs"/>
+          <w:rtl/>
+        </w:rPr>
+        <w:t xml:space="preserve"> נוכל לראות את ראש הרשימה, כברירת מחדל פנדס מציגה רק את חמשת הראשונים, אבל א</w:t>
+      </w:r>
+      <w:r>
+        <w:rPr>
+          <w:rFonts w:hint="cs"/>
+          <w:rtl/>
+        </w:rPr>
+        <w:t>פשר להכניס כפרמטר כמה שורות נרצה לראות.</w:t>
+      </w:r>
+      <w:r>
+        <w:rPr>
+          <w:rtl/>
+        </w:rPr>
+        <w:br/>
+      </w:r>
+      <w:r>
+        <w:rPr>
+          <w:rFonts w:hint="cs"/>
+          <w:rtl/>
+        </w:rPr>
+        <w:t xml:space="preserve">ובאותו האופן נוכל לראות את תחתית הרשימה עם הפונקציה </w:t>
+      </w:r>
+      <w:r>
+        <w:t>tail()</w:t>
+      </w:r>
+      <w:r>
+        <w:rPr>
+          <w:rFonts w:hint="cs"/>
+          <w:rtl/>
+        </w:rPr>
+        <w:t xml:space="preserve">. </w:t>
+      </w:r>
+    </w:p>
+    <w:p>
+      <w:pPr>
+        <w:bidi w:val="0"/>
+        <w:rPr>
+          <w:rFonts w:ascii="Consolas" w:hAnsi="Consolas" w:cs="Consolas"/>
+          <w:sz w:val="18"/>
+          <w:szCs w:val="18"/>
+        </w:rPr>
+      </w:pPr>
+      <w:proofErr w:type="spellStart"/>
+      <w:proofErr w:type="gramStart"/>
+      <w:r>
+        <w:rPr>
+          <w:rFonts w:ascii="Consolas" w:hAnsi="Consolas" w:cs="Consolas"/>
+          <w:sz w:val="18"/>
+          <w:szCs w:val="18"/>
+        </w:rPr>
+        <w:t>df.head</w:t>
+      </w:r>
+      <w:proofErr w:type="spellEnd"/>
+      <w:r>
+        <w:rPr>
+          <w:rFonts w:ascii="Consolas" w:hAnsi="Consolas" w:cs="Consolas"/>
+          <w:sz w:val="18"/>
+          <w:szCs w:val="18"/>
+        </w:rPr>
+        <w:t>(</w:t>
+      </w:r>
+      <w:proofErr w:type="gramEnd"/>
+      <w:r>
+        <w:rPr>
+          <w:rFonts w:ascii="Consolas" w:hAnsi="Consolas" w:cs="Consolas"/>
+          <w:sz w:val="18"/>
+          <w:szCs w:val="18"/>
+        </w:rPr>
+        <w:t>10)</w:t>
+      </w:r>
+      <w:r>
+        <w:rPr>
+          <w:rFonts w:ascii="Consolas" w:hAnsi="Consolas" w:cs="Consolas"/>
+          <w:sz w:val="18"/>
+          <w:szCs w:val="18"/>
+        </w:rPr>
+        <w:br/>
+        <w:t>_____________________________</w:t>
+      </w:r>
+      <w:r>
+        <w:rPr>
+          <w:rFonts w:ascii="Consolas" w:hAnsi="Consolas" w:cs="Consolas"/>
+          <w:sz w:val="18"/>
+          <w:szCs w:val="18"/>
+        </w:rPr>
+        <w:br/>
+      </w:r>
+      <w:r>
+        <w:rPr>
+          <w:noProof/>
+        </w:rPr>
+        <w:drawing>
+          <wp:inline distT="0" distB="0" distL="0" distR="0" wp14:anchorId="2DCDD56C" wp14:editId="2797C083">
+            <wp:extent cx="3454707" cy="1043425"/>
+            <wp:effectExtent l="0" t="0" r="0" b="4445"/>
+            <wp:docPr id="1" name="תמונה 1"/>
+            <wp:cNvGraphicFramePr>
+              <a:graphicFrameLocks xmlns:a="http://schemas.openxmlformats.org/drawingml/2006/main" noChangeAspect="1"/>
+            </wp:cNvGraphicFramePr>
+            <a:graphic xmlns:a="http://schemas.openxmlformats.org/drawingml/2006/main">
+              <a:graphicData uri="http://schemas.openxmlformats.org/drawingml/2006/picture">
+                <pic:pic xmlns:pic="http://schemas.openxmlformats.org/drawingml/2006/picture">
+                  <pic:nvPicPr>
+                    <pic:cNvPr id="0" name=""/>
+                    <pic:cNvPicPr/>
+                  </pic:nvPicPr>
+                  <pic:blipFill>
+                    <a:blip r:embed="rId11"/>
+                    <a:stretch>
+                      <a:fillRect/>
+                    </a:stretch>
+                  </pic:blipFill>
+                  <pic:spPr>
+                    <a:xfrm>
+                      <a:off x="0" y="0"/>
+                      <a:ext cx="3455180" cy="1043568"/>
+                    </a:xfrm>
+                    <a:prstGeom prst="rect">
+                      <a:avLst/>
+                    </a:prstGeom>
+                  </pic:spPr>
+                </pic:pic>
+              </a:graphicData>
+            </a:graphic>
+          </wp:inline>
+        </w:drawing>
+      </w:r>
+      <w:r>
+        <w:rPr>
+          <w:rFonts w:ascii="Consolas" w:hAnsi="Consolas" w:cs="Consolas"/>
+          <w:sz w:val="18"/>
+          <w:szCs w:val="18"/>
+        </w:rPr>
+        <w:br/>
+      </w:r>
+      <w:r>
+        <w:rPr>
+          <w:rFonts w:ascii="Consolas" w:hAnsi="Consolas" w:cs="Consolas"/>
+          <w:sz w:val="18"/>
+          <w:szCs w:val="18"/>
+        </w:rPr>
+        <w:br/>
+      </w:r>
+      <w:proofErr w:type="spellStart"/>
+      <w:r>
+        <w:rPr>
+          <w:rFonts w:ascii="Consolas" w:hAnsi="Consolas" w:cs="Consolas"/>
+          <w:sz w:val="18"/>
+          <w:szCs w:val="18"/>
+        </w:rPr>
+        <w:t>df.tail</w:t>
+      </w:r>
+      <w:proofErr w:type="spellEnd"/>
+      <w:r>
+        <w:rPr>
+          <w:rFonts w:ascii="Consolas" w:hAnsi="Consolas" w:cs="Consolas"/>
+          <w:sz w:val="18"/>
+          <w:szCs w:val="18"/>
+        </w:rPr>
+        <w:t>(10)</w:t>
+      </w:r>
+      <w:r>
+        <w:rPr>
+          <w:rFonts w:ascii="Consolas" w:hAnsi="Consolas" w:cs="Consolas"/>
+          <w:sz w:val="18"/>
+          <w:szCs w:val="18"/>
+        </w:rPr>
+        <w:br/>
+        <w:t>_____________________________</w:t>
+      </w:r>
+      <w:r>
+        <w:rPr>
+          <w:rFonts w:ascii="Consolas" w:hAnsi="Consolas" w:cs="Consolas"/>
+          <w:sz w:val="18"/>
+          <w:szCs w:val="18"/>
+        </w:rPr>
+        <w:br/>
+      </w:r>
+      <w:r>
+        <w:rPr>
+          <w:noProof/>
+        </w:rPr>
+        <w:drawing>
+          <wp:inline distT="0" distB="0" distL="0" distR="0" wp14:anchorId="0DF8EF21" wp14:editId="490CDA0E">
+            <wp:extent cx="3434432" cy="1088304"/>
+            <wp:effectExtent l="0" t="0" r="0" b="0"/>
+            <wp:docPr id="2" name="תמונה 2"/>
+            <wp:cNvGraphicFramePr>
+              <a:graphicFrameLocks xmlns:a="http://schemas.openxmlformats.org/drawingml/2006/main" noChangeAspect="1"/>
+            </wp:cNvGraphicFramePr>
+            <a:graphic xmlns:a="http://schemas.openxmlformats.org/drawingml/2006/main">
+              <a:graphicData uri="http://schemas.openxmlformats.org/drawingml/2006/picture">
+                <pic:pic xmlns:pic="http://schemas.openxmlformats.org/drawingml/2006/picture">
+                  <pic:nvPicPr>
+                    <pic:cNvPr id="0" name=""/>
+                    <pic:cNvPicPr/>
+                  </pic:nvPicPr>
+                  <pic:blipFill>
+                    <a:blip r:embed="rId12"/>
+                    <a:stretch>
+                      <a:fillRect/>
+                    </a:stretch>
+                  </pic:blipFill>
+                  <pic:spPr>
+                    <a:xfrm>
+                      <a:off x="0" y="0"/>
+                      <a:ext cx="3432812" cy="1087791"/>
+                    </a:xfrm>
+                    <a:prstGeom prst="rect">
+                      <a:avLst/>
+                    </a:prstGeom>
+                  </pic:spPr>
+                </pic:pic>
+              </a:graphicData>
+            </a:graphic>
+          </wp:inline>
+        </w:drawing>
+      </w:r>
+      <w:r>
+        <w:rPr>
+          <w:rFonts w:ascii="Consolas" w:hAnsi="Consolas" w:cs="Consolas"/>
+          <w:sz w:val="18"/>
+          <w:szCs w:val="18"/>
+        </w:rPr>
+        <w:br/>
+      </w:r>
+      <w:r>
+        <w:rPr>
+          <w:rFonts w:ascii="Consolas" w:hAnsi="Consolas" w:cs="Consolas"/>
+          <w:sz w:val="18"/>
+          <w:szCs w:val="18"/>
+        </w:rPr>
+        <w:br/>
+      </w:r>
+      <w:r>
+        <w:rPr>
+          <w:rFonts w:ascii="Consolas" w:hAnsi="Consolas" w:cs="Consolas"/>
+          <w:sz w:val="18"/>
+          <w:szCs w:val="18"/>
+        </w:rPr>
+        <w:br/>
+      </w:r>
+      <w:r>
+        <w:rPr>
+          <w:rFonts w:ascii="Consolas" w:hAnsi="Consolas" w:cs="Consolas"/>
+          <w:sz w:val="18"/>
+          <w:szCs w:val="18"/>
+        </w:rPr>
+        <w:br/>
+      </w:r>
+      <w:r>
+        <w:rPr>
+          <w:rFonts w:ascii="Consolas" w:hAnsi="Consolas" w:cs="Consolas"/>
+          <w:sz w:val="18"/>
+          <w:szCs w:val="18"/>
+        </w:rPr>
+        <w:br/>
+      </w:r>
+      <w:r>
+        <w:rPr>
+          <w:rFonts w:ascii="Consolas" w:hAnsi="Consolas" w:cs="Consolas"/>
+          <w:sz w:val="18"/>
+          <w:szCs w:val="18"/>
+        </w:rPr>
+        <w:lastRenderedPageBreak/>
+        <w:br/>
+      </w:r>
+      <w:r>
+        <w:rPr>
+          <w:rFonts w:ascii="Consolas" w:hAnsi="Consolas" w:cs="Consolas"/>
+          <w:sz w:val="18"/>
+          <w:szCs w:val="18"/>
+        </w:rPr>
+        <w:br/>
+      </w:r>
+    </w:p>
+    <w:p>
+      <w:pPr>
+        <w:rPr>
+          <w:rFonts w:hint="cs"/>
+          <w:rtl/>
+        </w:rPr>
+      </w:pPr>
+      <w:r>
+        <w:rPr>
+          <w:rFonts w:hint="cs"/>
+          <w:rtl/>
+        </w:rPr>
+        <w:t xml:space="preserve">בשביל לקבל קצת יותר מידע על הנתונים יש את הפונקציה </w:t>
+      </w:r>
+      <w:r>
+        <w:t>info()</w:t>
+      </w:r>
+      <w:r>
+        <w:rPr>
+          <w:rFonts w:hint="cs"/>
+          <w:rtl/>
+        </w:rPr>
+        <w:t xml:space="preserve"> :</w:t>
+      </w:r>
+    </w:p>
+    <w:p>
+      <w:pPr>
+        <w:pStyle w:val="HTML"/>
+        <w:shd w:val="clear" w:color="auto" w:fill="FFFFFF"/>
+        <w:wordWrap w:val="0"/>
+        <w:textAlignment w:val="baseline"/>
+        <w:rPr>
+          <w:rFonts w:ascii="Consolas" w:hAnsi="Consolas" w:cs="Consolas"/>
+          <w:color w:val="5F497A" w:themeColor="accent4" w:themeShade="BF"/>
+          <w:sz w:val="18"/>
+          <w:szCs w:val="18"/>
+        </w:rPr>
+      </w:pPr>
+      <w:proofErr w:type="gramStart"/>
+      <w:r>
+        <w:rPr>
+          <w:rFonts w:ascii="Consolas" w:hAnsi="Consolas" w:cs="Consolas"/>
+          <w:sz w:val="18"/>
+          <w:szCs w:val="18"/>
+        </w:rPr>
+        <w:t>df.info(</w:t>
+      </w:r>
+      <w:proofErr w:type="gramEnd"/>
+      <w:r>
+        <w:rPr>
+          <w:rFonts w:ascii="Consolas" w:hAnsi="Consolas" w:cs="Consolas"/>
+          <w:sz w:val="18"/>
+          <w:szCs w:val="18"/>
+        </w:rPr>
+        <w:t>)</w:t>
+      </w:r>
+      <w:r>
+        <w:rPr>
+          <w:rFonts w:ascii="Consolas" w:hAnsi="Consolas" w:cs="Consolas"/>
+          <w:sz w:val="18"/>
+          <w:szCs w:val="18"/>
+        </w:rPr>
+        <w:br/>
+      </w:r>
+      <w:r>
+        <w:rPr>
+          <w:rFonts w:ascii="Consolas" w:hAnsi="Consolas" w:cs="Consolas"/>
+          <w:color w:val="5F497A" w:themeColor="accent4" w:themeShade="BF"/>
+          <w:sz w:val="18"/>
+          <w:szCs w:val="18"/>
+        </w:rPr>
+        <w:t>__________________________</w:t>
+      </w:r>
+      <w:r>
+        <w:rPr>
+          <w:rFonts w:ascii="Consolas" w:hAnsi="Consolas" w:cs="Consolas"/>
+          <w:sz w:val="18"/>
+          <w:szCs w:val="18"/>
+        </w:rPr>
+        <w:br/>
+      </w:r>
+      <w:r>
+        <w:rPr>
+          <w:rFonts w:ascii="Consolas" w:hAnsi="Consolas" w:cs="Consolas"/>
+          <w:color w:val="5F497A" w:themeColor="accent4" w:themeShade="BF"/>
+          <w:sz w:val="18"/>
+          <w:szCs w:val="18"/>
+        </w:rPr>
+        <w:t>&lt;bound method DataFrame.info of      Overall rank         Country or region  Score  GDP per capita  \</w:t>
+      </w:r>
+    </w:p>
+    <w:p>
+      <w:pPr>
+        <w:shd w:val="clear" w:color="auto" w:fill="FFFFFF"/>
+        <w:tabs>
+          <w:tab w:val="left" w:pos="916"/>
+          <w:tab w:val="left" w:pos="1832"/>
+          <w:tab w:val="left" w:pos="2748"/>
+          <w:tab w:val="left" w:pos="3664"/>
+          <w:tab w:val="left" w:pos="4580"/>
+          <w:tab w:val="left" w:pos="5496"/>
+          <w:tab w:val="left" w:pos="6412"/>
+          <w:tab w:val="left" w:pos="7328"/>
+          <w:tab w:val="left" w:pos="8244"/>
+          <w:tab w:val="left" w:pos="9160"/>
+          <w:tab w:val="left" w:pos="10076"/>
+          <w:tab w:val="left" w:pos="10992"/>
+          <w:tab w:val="left" w:pos="11908"/>
+          <w:tab w:val="left" w:pos="12824"/>
+          <w:tab w:val="left" w:pos="13740"/>
+          <w:tab w:val="left" w:pos="14656"/>
+        </w:tabs>
+        <w:wordWrap w:val="0"/>
+        <w:bidi w:val="0"/>
+        <w:spacing w:after="0" w:line="240" w:lineRule="auto"/>
+        <w:textAlignment w:val="baseline"/>
+        <w:rPr>
+          <w:rFonts w:ascii="Consolas" w:eastAsia="Times New Roman" w:hAnsi="Consolas" w:cs="Consolas"/>
+          <w:color w:val="5F497A" w:themeColor="accent4" w:themeShade="BF"/>
+          <w:sz w:val="18"/>
+          <w:szCs w:val="18"/>
+        </w:rPr>
+      </w:pPr>
+      <w:r>
+        <w:rPr>
+          <w:rFonts w:ascii="Consolas" w:eastAsia="Times New Roman" w:hAnsi="Consolas" w:cs="Consolas"/>
+          <w:color w:val="5F497A" w:themeColor="accent4" w:themeShade="BF"/>
+          <w:sz w:val="18"/>
+          <w:szCs w:val="18"/>
+        </w:rPr>
+        <w:tab/>
+      </w:r>
+      <w:r>
+        <w:rPr>
+          <w:rFonts w:ascii="Consolas" w:eastAsia="Times New Roman" w:hAnsi="Consolas" w:cs="Consolas"/>
+          <w:color w:val="5F497A" w:themeColor="accent4" w:themeShade="BF"/>
+          <w:sz w:val="18"/>
+          <w:szCs w:val="18"/>
+        </w:rPr>
+        <w:tab/>
+        <w:t xml:space="preserve">        </w:t>
+      </w:r>
+      <w:r>
+        <w:rPr>
+          <w:rFonts w:ascii="Consolas" w:eastAsia="Times New Roman" w:hAnsi="Consolas" w:cs="Consolas"/>
+          <w:color w:val="5F497A" w:themeColor="accent4" w:themeShade="BF"/>
+          <w:sz w:val="18"/>
+          <w:szCs w:val="18"/>
+        </w:rPr>
+        <w:tab/>
+      </w:r>
+      <w:r>
+        <w:rPr>
+          <w:rFonts w:ascii="Consolas" w:eastAsia="Times New Roman" w:hAnsi="Consolas" w:cs="Consolas"/>
+          <w:color w:val="5F497A" w:themeColor="accent4" w:themeShade="BF"/>
+          <w:sz w:val="18"/>
+          <w:szCs w:val="18"/>
+        </w:rPr>
+        <w:t xml:space="preserve">0  </w:t>
+      </w:r>
+      <w:r>
+        <w:rPr>
+          <w:rFonts w:ascii="Consolas" w:eastAsia="Times New Roman" w:hAnsi="Consolas" w:cs="Consolas"/>
+          <w:color w:val="5F497A" w:themeColor="accent4" w:themeShade="BF"/>
+          <w:sz w:val="18"/>
+          <w:szCs w:val="18"/>
+        </w:rPr>
+        <w:t xml:space="preserve">             1       </w:t>
+      </w:r>
+      <w:r>
+        <w:rPr>
+          <w:rFonts w:ascii="Consolas" w:eastAsia="Times New Roman" w:hAnsi="Consolas" w:cs="Consolas"/>
+          <w:color w:val="5F497A" w:themeColor="accent4" w:themeShade="BF"/>
+          <w:sz w:val="18"/>
+          <w:szCs w:val="18"/>
+        </w:rPr>
+        <w:t xml:space="preserve"> </w:t>
+      </w:r>
+      <w:r>
+        <w:rPr>
+          <w:rFonts w:ascii="Consolas" w:eastAsia="Times New Roman" w:hAnsi="Consolas" w:cs="Consolas"/>
+          <w:color w:val="5F497A" w:themeColor="accent4" w:themeShade="BF"/>
+          <w:sz w:val="18"/>
+          <w:szCs w:val="18"/>
+        </w:rPr>
+        <w:t xml:space="preserve">           </w:t>
+      </w:r>
+      <w:r>
+        <w:rPr>
+          <w:rFonts w:ascii="Consolas" w:eastAsia="Times New Roman" w:hAnsi="Consolas" w:cs="Consolas"/>
+          <w:color w:val="5F497A" w:themeColor="accent4" w:themeShade="BF"/>
+          <w:sz w:val="18"/>
+          <w:szCs w:val="18"/>
+        </w:rPr>
+        <w:t xml:space="preserve">Finland  </w:t>
+      </w:r>
+      <w:r>
+        <w:rPr>
+          <w:rFonts w:ascii="Consolas" w:eastAsia="Times New Roman" w:hAnsi="Consolas" w:cs="Consolas"/>
+          <w:color w:val="5F497A" w:themeColor="accent4" w:themeShade="BF"/>
+          <w:sz w:val="18"/>
+          <w:szCs w:val="18"/>
+        </w:rPr>
+        <w:t xml:space="preserve">      7.769     </w:t>
+      </w:r>
+      <w:r>
+        <w:rPr>
+          <w:rFonts w:ascii="Consolas" w:eastAsia="Times New Roman" w:hAnsi="Consolas" w:cs="Consolas"/>
+          <w:color w:val="5F497A" w:themeColor="accent4" w:themeShade="BF"/>
+          <w:sz w:val="18"/>
+          <w:szCs w:val="18"/>
+        </w:rPr>
+        <w:t xml:space="preserve">1.340   </w:t>
+      </w:r>
+    </w:p>
+    <w:p>
+      <w:pPr>
+        <w:shd w:val="clear" w:color="auto" w:fill="FFFFFF"/>
+        <w:tabs>
+          <w:tab w:val="left" w:pos="916"/>
+          <w:tab w:val="left" w:pos="1832"/>
+          <w:tab w:val="left" w:pos="2748"/>
+          <w:tab w:val="left" w:pos="3664"/>
+          <w:tab w:val="left" w:pos="4580"/>
+          <w:tab w:val="left" w:pos="5496"/>
+          <w:tab w:val="left" w:pos="6412"/>
+          <w:tab w:val="left" w:pos="7328"/>
+          <w:tab w:val="left" w:pos="8244"/>
+          <w:tab w:val="left" w:pos="9160"/>
+          <w:tab w:val="left" w:pos="10076"/>
+          <w:tab w:val="left" w:pos="10992"/>
+          <w:tab w:val="left" w:pos="11908"/>
+          <w:tab w:val="left" w:pos="12824"/>
+          <w:tab w:val="left" w:pos="13740"/>
+          <w:tab w:val="left" w:pos="14656"/>
+        </w:tabs>
+        <w:wordWrap w:val="0"/>
+        <w:bidi w:val="0"/>
+        <w:spacing w:after="0" w:line="240" w:lineRule="auto"/>
+        <w:textAlignment w:val="baseline"/>
+        <w:rPr>
+          <w:rFonts w:ascii="Consolas" w:eastAsia="Times New Roman" w:hAnsi="Consolas" w:cs="Consolas"/>
+          <w:color w:val="5F497A" w:themeColor="accent4" w:themeShade="BF"/>
+          <w:sz w:val="18"/>
+          <w:szCs w:val="18"/>
+        </w:rPr>
+      </w:pPr>
+      <w:r>
+        <w:rPr>
+          <w:rFonts w:ascii="Consolas" w:eastAsia="Times New Roman" w:hAnsi="Consolas" w:cs="Consolas"/>
+          <w:color w:val="5F497A" w:themeColor="accent4" w:themeShade="BF"/>
+          <w:sz w:val="18"/>
+          <w:szCs w:val="18"/>
+        </w:rPr>
+        <w:tab/>
+      </w:r>
+      <w:r>
+        <w:rPr>
+          <w:rFonts w:ascii="Consolas" w:eastAsia="Times New Roman" w:hAnsi="Consolas" w:cs="Consolas"/>
+          <w:color w:val="5F497A" w:themeColor="accent4" w:themeShade="BF"/>
+          <w:sz w:val="18"/>
+          <w:szCs w:val="18"/>
+        </w:rPr>
+        <w:tab/>
+        <w:t xml:space="preserve">        </w:t>
+      </w:r>
+      <w:r>
+        <w:rPr>
+          <w:rFonts w:ascii="Consolas" w:eastAsia="Times New Roman" w:hAnsi="Consolas" w:cs="Consolas"/>
+          <w:color w:val="5F497A" w:themeColor="accent4" w:themeShade="BF"/>
+          <w:sz w:val="18"/>
+          <w:szCs w:val="18"/>
+        </w:rPr>
+        <w:tab/>
+      </w:r>
+      <w:r>
+        <w:rPr>
+          <w:rFonts w:ascii="Consolas" w:eastAsia="Times New Roman" w:hAnsi="Consolas" w:cs="Consolas"/>
+          <w:color w:val="5F497A" w:themeColor="accent4" w:themeShade="BF"/>
+          <w:sz w:val="18"/>
+          <w:szCs w:val="18"/>
+        </w:rPr>
+        <w:t xml:space="preserve">1               2                   Denmark  </w:t>
+      </w:r>
+      <w:r>
+        <w:rPr>
+          <w:rFonts w:ascii="Consolas" w:eastAsia="Times New Roman" w:hAnsi="Consolas" w:cs="Consolas"/>
+          <w:color w:val="5F497A" w:themeColor="accent4" w:themeShade="BF"/>
+          <w:sz w:val="18"/>
+          <w:szCs w:val="18"/>
+        </w:rPr>
+        <w:t xml:space="preserve">      7.600     </w:t>
+      </w:r>
+      <w:r>
+        <w:rPr>
+          <w:rFonts w:ascii="Consolas" w:eastAsia="Times New Roman" w:hAnsi="Consolas" w:cs="Consolas"/>
+          <w:color w:val="5F497A" w:themeColor="accent4" w:themeShade="BF"/>
+          <w:sz w:val="18"/>
+          <w:szCs w:val="18"/>
+        </w:rPr>
+        <w:t xml:space="preserve">1.383   </w:t>
+      </w:r>
+    </w:p>
+    <w:p>
+      <w:pPr>
+        <w:shd w:val="clear" w:color="auto" w:fill="FFFFFF"/>
+        <w:tabs>
+          <w:tab w:val="left" w:pos="916"/>
+          <w:tab w:val="left" w:pos="1832"/>
+          <w:tab w:val="left" w:pos="2748"/>
+          <w:tab w:val="left" w:pos="3664"/>
+          <w:tab w:val="left" w:pos="4580"/>
+          <w:tab w:val="left" w:pos="5496"/>
+          <w:tab w:val="left" w:pos="6412"/>
+          <w:tab w:val="left" w:pos="7328"/>
+          <w:tab w:val="left" w:pos="8244"/>
+          <w:tab w:val="left" w:pos="9160"/>
+          <w:tab w:val="left" w:pos="10076"/>
+          <w:tab w:val="left" w:pos="10992"/>
+          <w:tab w:val="left" w:pos="11908"/>
+          <w:tab w:val="left" w:pos="12824"/>
+          <w:tab w:val="left" w:pos="13740"/>
+          <w:tab w:val="left" w:pos="14656"/>
+        </w:tabs>
+        <w:wordWrap w:val="0"/>
+        <w:bidi w:val="0"/>
+        <w:spacing w:after="0" w:line="240" w:lineRule="auto"/>
+        <w:ind w:left="2748"/>
+        <w:textAlignment w:val="baseline"/>
+        <w:rPr>
+          <w:rFonts w:ascii="Consolas" w:eastAsia="Times New Roman" w:hAnsi="Consolas" w:cs="Consolas"/>
+          <w:color w:val="5F497A" w:themeColor="accent4" w:themeShade="BF"/>
+          <w:sz w:val="18"/>
+          <w:szCs w:val="18"/>
+        </w:rPr>
+      </w:pPr>
+      <w:r>
+        <w:rPr>
+          <w:rFonts w:ascii="Consolas" w:eastAsia="Times New Roman" w:hAnsi="Consolas" w:cs="Consolas"/>
+          <w:color w:val="5F497A" w:themeColor="accent4" w:themeShade="BF"/>
+          <w:sz w:val="18"/>
+          <w:szCs w:val="18"/>
+        </w:rPr>
+        <w:t xml:space="preserve">2               3                    Norway  </w:t>
+      </w:r>
+      <w:r>
+        <w:rPr>
+          <w:rFonts w:ascii="Consolas" w:eastAsia="Times New Roman" w:hAnsi="Consolas" w:cs="Consolas"/>
+          <w:color w:val="5F497A" w:themeColor="accent4" w:themeShade="BF"/>
+          <w:sz w:val="18"/>
+          <w:szCs w:val="18"/>
+        </w:rPr>
+        <w:t xml:space="preserve">      7.554    </w:t>
+      </w:r>
+      <w:r>
+        <w:rPr>
+          <w:rFonts w:ascii="Consolas" w:eastAsia="Times New Roman" w:hAnsi="Consolas" w:cs="Consolas"/>
+          <w:color w:val="5F497A" w:themeColor="accent4" w:themeShade="BF"/>
+          <w:sz w:val="18"/>
+          <w:szCs w:val="18"/>
+        </w:rPr>
+        <w:t xml:space="preserve"> 1.488   </w:t>
+      </w:r>
+    </w:p>
+    <w:p>
+      <w:pPr>
+        <w:shd w:val="clear" w:color="auto" w:fill="FFFFFF"/>
+        <w:tabs>
+          <w:tab w:val="left" w:pos="916"/>
+          <w:tab w:val="left" w:pos="1832"/>
+          <w:tab w:val="left" w:pos="2748"/>
+          <w:tab w:val="left" w:pos="3664"/>
+          <w:tab w:val="left" w:pos="4580"/>
+          <w:tab w:val="left" w:pos="5496"/>
+          <w:tab w:val="left" w:pos="6412"/>
+          <w:tab w:val="left" w:pos="7328"/>
+          <w:tab w:val="left" w:pos="8244"/>
+          <w:tab w:val="left" w:pos="9160"/>
+          <w:tab w:val="left" w:pos="10076"/>
+          <w:tab w:val="left" w:pos="10992"/>
+          <w:tab w:val="left" w:pos="11908"/>
+          <w:tab w:val="left" w:pos="12824"/>
+          <w:tab w:val="left" w:pos="13740"/>
+          <w:tab w:val="left" w:pos="14656"/>
+        </w:tabs>
+        <w:wordWrap w:val="0"/>
+        <w:bidi w:val="0"/>
+        <w:spacing w:after="0" w:line="240" w:lineRule="auto"/>
+        <w:ind w:left="2748"/>
+        <w:textAlignment w:val="baseline"/>
+        <w:rPr>
+          <w:rFonts w:ascii="Consolas" w:eastAsia="Times New Roman" w:hAnsi="Consolas" w:cs="Consolas"/>
+          <w:color w:val="5F497A" w:themeColor="accent4" w:themeShade="BF"/>
+          <w:sz w:val="18"/>
+          <w:szCs w:val="18"/>
+        </w:rPr>
+      </w:pPr>
+      <w:r>
+        <w:rPr>
+          <w:rFonts w:ascii="Consolas" w:eastAsia="Times New Roman" w:hAnsi="Consolas" w:cs="Consolas"/>
+          <w:color w:val="5F497A" w:themeColor="accent4" w:themeShade="BF"/>
+          <w:sz w:val="18"/>
+          <w:szCs w:val="18"/>
+        </w:rPr>
+        <w:t xml:space="preserve">3               4                   Iceland  </w:t>
+      </w:r>
+      <w:r>
+        <w:rPr>
+          <w:rFonts w:ascii="Consolas" w:eastAsia="Times New Roman" w:hAnsi="Consolas" w:cs="Consolas"/>
+          <w:color w:val="5F497A" w:themeColor="accent4" w:themeShade="BF"/>
+          <w:sz w:val="18"/>
+          <w:szCs w:val="18"/>
+        </w:rPr>
+        <w:t xml:space="preserve">      7.494     </w:t>
+      </w:r>
+      <w:r>
+        <w:rPr>
+          <w:rFonts w:ascii="Consolas" w:eastAsia="Times New Roman" w:hAnsi="Consolas" w:cs="Consolas"/>
+          <w:color w:val="5F497A" w:themeColor="accent4" w:themeShade="BF"/>
+          <w:sz w:val="18"/>
+          <w:szCs w:val="18"/>
+        </w:rPr>
+        <w:t xml:space="preserve">1.380   </w:t>
+      </w:r>
+    </w:p>
+    <w:p>
+      <w:pPr>
+        <w:shd w:val="clear" w:color="auto" w:fill="FFFFFF"/>
+        <w:tabs>
+          <w:tab w:val="left" w:pos="916"/>
+          <w:tab w:val="left" w:pos="1832"/>
+          <w:tab w:val="left" w:pos="2748"/>
+          <w:tab w:val="left" w:pos="3664"/>
+          <w:tab w:val="left" w:pos="4580"/>
+          <w:tab w:val="left" w:pos="5496"/>
+          <w:tab w:val="left" w:pos="6412"/>
+          <w:tab w:val="left" w:pos="7328"/>
+          <w:tab w:val="left" w:pos="8244"/>
+          <w:tab w:val="left" w:pos="9160"/>
+          <w:tab w:val="left" w:pos="10076"/>
+          <w:tab w:val="left" w:pos="10992"/>
+          <w:tab w:val="left" w:pos="11908"/>
+          <w:tab w:val="left" w:pos="12824"/>
+          <w:tab w:val="left" w:pos="13740"/>
+          <w:tab w:val="left" w:pos="14656"/>
+        </w:tabs>
+        <w:wordWrap w:val="0"/>
+        <w:bidi w:val="0"/>
+        <w:spacing w:after="0" w:line="240" w:lineRule="auto"/>
+        <w:ind w:left="2748"/>
+        <w:textAlignment w:val="baseline"/>
+        <w:rPr>
+          <w:rFonts w:ascii="Consolas" w:eastAsia="Times New Roman" w:hAnsi="Consolas" w:cs="Consolas"/>
+          <w:color w:val="5F497A" w:themeColor="accent4" w:themeShade="BF"/>
+          <w:sz w:val="18"/>
+          <w:szCs w:val="18"/>
+        </w:rPr>
+      </w:pPr>
+      <w:r>
+        <w:rPr>
+          <w:rFonts w:ascii="Consolas" w:eastAsia="Times New Roman" w:hAnsi="Consolas" w:cs="Consolas"/>
+          <w:color w:val="5F497A" w:themeColor="accent4" w:themeShade="BF"/>
+          <w:sz w:val="18"/>
+          <w:szCs w:val="18"/>
+        </w:rPr>
+        <w:t xml:space="preserve">4               5               Netherlands  </w:t>
+      </w:r>
+      <w:r>
+        <w:rPr>
+          <w:rFonts w:ascii="Consolas" w:eastAsia="Times New Roman" w:hAnsi="Consolas" w:cs="Consolas"/>
+          <w:color w:val="5F497A" w:themeColor="accent4" w:themeShade="BF"/>
+          <w:sz w:val="18"/>
+          <w:szCs w:val="18"/>
+        </w:rPr>
+        <w:t xml:space="preserve">      7.488     </w:t>
+      </w:r>
+      <w:r>
+        <w:rPr>
+          <w:rFonts w:ascii="Consolas" w:eastAsia="Times New Roman" w:hAnsi="Consolas" w:cs="Consolas"/>
+          <w:color w:val="5F497A" w:themeColor="accent4" w:themeShade="BF"/>
+          <w:sz w:val="18"/>
+          <w:szCs w:val="18"/>
+        </w:rPr>
+        <w:t xml:space="preserve">1.396   </w:t>
+      </w:r>
+    </w:p>
+    <w:p>
+      <w:pPr>
+        <w:shd w:val="clear" w:color="auto" w:fill="FFFFFF"/>
+        <w:tabs>
+          <w:tab w:val="left" w:pos="916"/>
+          <w:tab w:val="left" w:pos="1832"/>
+          <w:tab w:val="left" w:pos="2748"/>
+          <w:tab w:val="left" w:pos="3664"/>
+          <w:tab w:val="left" w:pos="4580"/>
+          <w:tab w:val="left" w:pos="5496"/>
+          <w:tab w:val="left" w:pos="6412"/>
+          <w:tab w:val="left" w:pos="7328"/>
+          <w:tab w:val="left" w:pos="8244"/>
+          <w:tab w:val="left" w:pos="9160"/>
+          <w:tab w:val="left" w:pos="10076"/>
+          <w:tab w:val="left" w:pos="10992"/>
+          <w:tab w:val="left" w:pos="11908"/>
+          <w:tab w:val="left" w:pos="12824"/>
+          <w:tab w:val="left" w:pos="13740"/>
+          <w:tab w:val="left" w:pos="14656"/>
+        </w:tabs>
+        <w:wordWrap w:val="0"/>
+        <w:bidi w:val="0"/>
+        <w:spacing w:after="0" w:line="240" w:lineRule="auto"/>
+        <w:ind w:left="2748"/>
+        <w:textAlignment w:val="baseline"/>
+        <w:rPr>
+          <w:rFonts w:ascii="Consolas" w:eastAsia="Times New Roman" w:hAnsi="Consolas" w:cs="Consolas"/>
+          <w:color w:val="5F497A" w:themeColor="accent4" w:themeShade="BF"/>
+          <w:sz w:val="18"/>
+          <w:szCs w:val="18"/>
+        </w:rPr>
+      </w:pPr>
+      <w:r>
+        <w:rPr>
+          <w:rFonts w:ascii="Consolas" w:eastAsia="Times New Roman" w:hAnsi="Consolas" w:cs="Consolas"/>
+          <w:color w:val="5F497A" w:themeColor="accent4" w:themeShade="BF"/>
+          <w:sz w:val="18"/>
+          <w:szCs w:val="18"/>
+        </w:rPr>
+        <w:t xml:space="preserve">..            ...                       ...    ...             ...   </w:t>
+      </w:r>
+    </w:p>
+    <w:p>
+      <w:pPr>
+        <w:shd w:val="clear" w:color="auto" w:fill="FFFFFF"/>
+        <w:tabs>
+          <w:tab w:val="left" w:pos="916"/>
+          <w:tab w:val="left" w:pos="1832"/>
+          <w:tab w:val="left" w:pos="2748"/>
+          <w:tab w:val="left" w:pos="3664"/>
+          <w:tab w:val="left" w:pos="4580"/>
+          <w:tab w:val="left" w:pos="5496"/>
+          <w:tab w:val="left" w:pos="6412"/>
+          <w:tab w:val="left" w:pos="7328"/>
+          <w:tab w:val="left" w:pos="8244"/>
+          <w:tab w:val="left" w:pos="9160"/>
+          <w:tab w:val="left" w:pos="10076"/>
+          <w:tab w:val="left" w:pos="10992"/>
+          <w:tab w:val="left" w:pos="11908"/>
+          <w:tab w:val="left" w:pos="12824"/>
+          <w:tab w:val="left" w:pos="13740"/>
+          <w:tab w:val="left" w:pos="14656"/>
+        </w:tabs>
+        <w:wordWrap w:val="0"/>
+        <w:bidi w:val="0"/>
+        <w:spacing w:after="0" w:line="240" w:lineRule="auto"/>
+        <w:ind w:left="2748"/>
+        <w:textAlignment w:val="baseline"/>
+        <w:rPr>
+          <w:rFonts w:ascii="Consolas" w:eastAsia="Times New Roman" w:hAnsi="Consolas" w:cs="Consolas"/>
+          <w:color w:val="5F497A" w:themeColor="accent4" w:themeShade="BF"/>
+          <w:sz w:val="18"/>
+          <w:szCs w:val="18"/>
+        </w:rPr>
+      </w:pPr>
+      <w:r>
+        <w:rPr>
+          <w:rFonts w:ascii="Consolas" w:eastAsia="Times New Roman" w:hAnsi="Consolas" w:cs="Consolas"/>
+          <w:color w:val="5F497A" w:themeColor="accent4" w:themeShade="BF"/>
+          <w:sz w:val="18"/>
+          <w:szCs w:val="18"/>
+        </w:rPr>
+        <w:t xml:space="preserve">151           152                    Rwanda  </w:t>
+      </w:r>
+      <w:r>
+        <w:rPr>
+          <w:rFonts w:ascii="Consolas" w:eastAsia="Times New Roman" w:hAnsi="Consolas" w:cs="Consolas"/>
+          <w:color w:val="5F497A" w:themeColor="accent4" w:themeShade="BF"/>
+          <w:sz w:val="18"/>
+          <w:szCs w:val="18"/>
+        </w:rPr>
+        <w:t xml:space="preserve">      3.334     </w:t>
+      </w:r>
+      <w:r>
+        <w:rPr>
+          <w:rFonts w:ascii="Consolas" w:eastAsia="Times New Roman" w:hAnsi="Consolas" w:cs="Consolas"/>
+          <w:color w:val="5F497A" w:themeColor="accent4" w:themeShade="BF"/>
+          <w:sz w:val="18"/>
+          <w:szCs w:val="18"/>
+        </w:rPr>
+        <w:t xml:space="preserve">0.359   </w:t>
+      </w:r>
+    </w:p>
+    <w:p>
+      <w:pPr>
+        <w:shd w:val="clear" w:color="auto" w:fill="FFFFFF"/>
+        <w:tabs>
+          <w:tab w:val="left" w:pos="916"/>
+          <w:tab w:val="left" w:pos="1832"/>
+          <w:tab w:val="left" w:pos="2748"/>
+          <w:tab w:val="left" w:pos="3664"/>
+          <w:tab w:val="left" w:pos="4580"/>
+          <w:tab w:val="left" w:pos="5496"/>
+          <w:tab w:val="left" w:pos="6412"/>
+          <w:tab w:val="left" w:pos="7328"/>
+          <w:tab w:val="left" w:pos="8244"/>
+          <w:tab w:val="left" w:pos="9160"/>
+          <w:tab w:val="left" w:pos="10076"/>
+          <w:tab w:val="left" w:pos="10992"/>
+          <w:tab w:val="left" w:pos="11908"/>
+          <w:tab w:val="left" w:pos="12824"/>
+          <w:tab w:val="left" w:pos="13740"/>
+          <w:tab w:val="left" w:pos="14656"/>
+        </w:tabs>
+        <w:wordWrap w:val="0"/>
+        <w:bidi w:val="0"/>
+        <w:spacing w:after="0" w:line="240" w:lineRule="auto"/>
+        <w:ind w:left="2748"/>
+        <w:textAlignment w:val="baseline"/>
+        <w:rPr>
+          <w:rFonts w:ascii="Consolas" w:eastAsia="Times New Roman" w:hAnsi="Consolas" w:cs="Consolas"/>
+          <w:color w:val="5F497A" w:themeColor="accent4" w:themeShade="BF"/>
+          <w:sz w:val="18"/>
+          <w:szCs w:val="18"/>
+        </w:rPr>
+      </w:pPr>
+      <w:r>
+        <w:rPr>
+          <w:rFonts w:ascii="Consolas" w:eastAsia="Times New Roman" w:hAnsi="Consolas" w:cs="Consolas"/>
+          <w:color w:val="5F497A" w:themeColor="accent4" w:themeShade="BF"/>
+          <w:sz w:val="18"/>
+          <w:szCs w:val="18"/>
+        </w:rPr>
+        <w:t xml:space="preserve">152           153            </w:t>
+      </w:r>
+      <w:r>
+        <w:rPr>
+          <w:rFonts w:ascii="Consolas" w:eastAsia="Times New Roman" w:hAnsi="Consolas" w:cs="Consolas"/>
+          <w:color w:val="5F497A" w:themeColor="accent4" w:themeShade="BF"/>
+          <w:sz w:val="18"/>
+          <w:szCs w:val="18"/>
+        </w:rPr>
+        <w:t xml:space="preserve">      Tanzania        3.231     </w:t>
+      </w:r>
+      <w:r>
+        <w:rPr>
+          <w:rFonts w:ascii="Consolas" w:eastAsia="Times New Roman" w:hAnsi="Consolas" w:cs="Consolas"/>
+          <w:color w:val="5F497A" w:themeColor="accent4" w:themeShade="BF"/>
+          <w:sz w:val="18"/>
+          <w:szCs w:val="18"/>
+        </w:rPr>
+        <w:t xml:space="preserve">0.476   </w:t>
+      </w:r>
+    </w:p>
+    <w:p>
+      <w:pPr>
+        <w:shd w:val="clear" w:color="auto" w:fill="FFFFFF"/>
+        <w:tabs>
+          <w:tab w:val="left" w:pos="916"/>
+          <w:tab w:val="left" w:pos="1832"/>
+          <w:tab w:val="left" w:pos="2748"/>
+          <w:tab w:val="left" w:pos="3664"/>
+          <w:tab w:val="left" w:pos="4580"/>
+          <w:tab w:val="left" w:pos="5496"/>
+          <w:tab w:val="left" w:pos="6412"/>
+          <w:tab w:val="left" w:pos="7328"/>
+          <w:tab w:val="left" w:pos="8244"/>
+          <w:tab w:val="left" w:pos="9160"/>
+          <w:tab w:val="left" w:pos="10076"/>
+          <w:tab w:val="left" w:pos="10992"/>
+          <w:tab w:val="left" w:pos="11908"/>
+          <w:tab w:val="left" w:pos="12824"/>
+          <w:tab w:val="left" w:pos="13740"/>
+          <w:tab w:val="left" w:pos="14656"/>
+        </w:tabs>
+        <w:wordWrap w:val="0"/>
+        <w:bidi w:val="0"/>
+        <w:spacing w:after="0" w:line="240" w:lineRule="auto"/>
+        <w:ind w:left="2748"/>
+        <w:textAlignment w:val="baseline"/>
+        <w:rPr>
+          <w:rFonts w:ascii="Consolas" w:eastAsia="Times New Roman" w:hAnsi="Consolas" w:cs="Consolas"/>
+          <w:color w:val="5F497A" w:themeColor="accent4" w:themeShade="BF"/>
+          <w:sz w:val="18"/>
+          <w:szCs w:val="18"/>
+        </w:rPr>
+      </w:pPr>
+      <w:r>
+        <w:rPr>
+          <w:rFonts w:ascii="Consolas" w:eastAsia="Times New Roman" w:hAnsi="Consolas" w:cs="Consolas"/>
+          <w:color w:val="5F497A" w:themeColor="accent4" w:themeShade="BF"/>
+          <w:sz w:val="18"/>
+          <w:szCs w:val="18"/>
+        </w:rPr>
+        <w:t xml:space="preserve">153           154            </w:t>
+      </w:r>
+      <w:r>
+        <w:rPr>
+          <w:rFonts w:ascii="Consolas" w:eastAsia="Times New Roman" w:hAnsi="Consolas" w:cs="Consolas"/>
+          <w:color w:val="5F497A" w:themeColor="accent4" w:themeShade="BF"/>
+          <w:sz w:val="18"/>
+          <w:szCs w:val="18"/>
+        </w:rPr>
+        <w:t xml:space="preserve">   Afghanistan        3.203     </w:t>
+      </w:r>
+      <w:r>
+        <w:rPr>
+          <w:rFonts w:ascii="Consolas" w:eastAsia="Times New Roman" w:hAnsi="Consolas" w:cs="Consolas"/>
+          <w:color w:val="5F497A" w:themeColor="accent4" w:themeShade="BF"/>
+          <w:sz w:val="18"/>
+          <w:szCs w:val="18"/>
+        </w:rPr>
+        <w:t xml:space="preserve">0.350   </w:t>
+      </w:r>
+    </w:p>
+    <w:p>
+      <w:pPr>
+        <w:shd w:val="clear" w:color="auto" w:fill="FFFFFF"/>
+        <w:tabs>
+          <w:tab w:val="left" w:pos="916"/>
+          <w:tab w:val="left" w:pos="1832"/>
+          <w:tab w:val="left" w:pos="2748"/>
+          <w:tab w:val="left" w:pos="3664"/>
+          <w:tab w:val="left" w:pos="4580"/>
+          <w:tab w:val="left" w:pos="5496"/>
+          <w:tab w:val="left" w:pos="6412"/>
+          <w:tab w:val="left" w:pos="7328"/>
+          <w:tab w:val="left" w:pos="8244"/>
+          <w:tab w:val="left" w:pos="9160"/>
+          <w:tab w:val="left" w:pos="10076"/>
+          <w:tab w:val="left" w:pos="10992"/>
+          <w:tab w:val="left" w:pos="11908"/>
+          <w:tab w:val="left" w:pos="12824"/>
+          <w:tab w:val="left" w:pos="13740"/>
+          <w:tab w:val="left" w:pos="14656"/>
+        </w:tabs>
+        <w:wordWrap w:val="0"/>
+        <w:bidi w:val="0"/>
+        <w:spacing w:after="0" w:line="240" w:lineRule="auto"/>
+        <w:ind w:left="2748"/>
+        <w:textAlignment w:val="baseline"/>
+        <w:rPr>
+          <w:rFonts w:ascii="Consolas" w:eastAsia="Times New Roman" w:hAnsi="Consolas" w:cs="Consolas"/>
+          <w:color w:val="5F497A" w:themeColor="accent4" w:themeShade="BF"/>
+          <w:sz w:val="18"/>
+          <w:szCs w:val="18"/>
+        </w:rPr>
+      </w:pPr>
+      <w:r>
+        <w:rPr>
+          <w:rFonts w:ascii="Consolas" w:eastAsia="Times New Roman" w:hAnsi="Consolas" w:cs="Consolas"/>
+          <w:color w:val="5F497A" w:themeColor="accent4" w:themeShade="BF"/>
+          <w:sz w:val="18"/>
+          <w:szCs w:val="18"/>
+        </w:rPr>
+        <w:t xml:space="preserve">154           </w:t>
+      </w:r>
+      <w:proofErr w:type="gramStart"/>
+      <w:r>
+        <w:rPr>
+          <w:rFonts w:ascii="Consolas" w:eastAsia="Times New Roman" w:hAnsi="Consolas" w:cs="Consolas"/>
+          <w:color w:val="5F497A" w:themeColor="accent4" w:themeShade="BF"/>
+          <w:sz w:val="18"/>
+          <w:szCs w:val="18"/>
+        </w:rPr>
+        <w:t>155  Central</w:t>
+      </w:r>
+      <w:proofErr w:type="gramEnd"/>
+      <w:r>
+        <w:rPr>
+          <w:rFonts w:ascii="Consolas" w:eastAsia="Times New Roman" w:hAnsi="Consolas" w:cs="Consolas"/>
+          <w:color w:val="5F497A" w:themeColor="accent4" w:themeShade="BF"/>
+          <w:sz w:val="18"/>
+          <w:szCs w:val="18"/>
+        </w:rPr>
+        <w:t xml:space="preserve"> African Republic  </w:t>
+      </w:r>
+      <w:r>
+        <w:rPr>
+          <w:rFonts w:ascii="Consolas" w:eastAsia="Times New Roman" w:hAnsi="Consolas" w:cs="Consolas"/>
+          <w:color w:val="5F497A" w:themeColor="accent4" w:themeShade="BF"/>
+          <w:sz w:val="18"/>
+          <w:szCs w:val="18"/>
+        </w:rPr>
+        <w:t xml:space="preserve">      3.083     </w:t>
+      </w:r>
+      <w:r>
+        <w:rPr>
+          <w:rFonts w:ascii="Consolas" w:eastAsia="Times New Roman" w:hAnsi="Consolas" w:cs="Consolas"/>
+          <w:color w:val="5F497A" w:themeColor="accent4" w:themeShade="BF"/>
+          <w:sz w:val="18"/>
+          <w:szCs w:val="18"/>
+        </w:rPr>
+        <w:t xml:space="preserve">0.026   </w:t>
+      </w:r>
+    </w:p>
+    <w:p>
+      <w:pPr>
+        <w:shd w:val="clear" w:color="auto" w:fill="FFFFFF"/>
+        <w:tabs>
+          <w:tab w:val="left" w:pos="916"/>
+          <w:tab w:val="left" w:pos="1832"/>
+          <w:tab w:val="left" w:pos="2748"/>
+          <w:tab w:val="left" w:pos="3664"/>
+          <w:tab w:val="left" w:pos="4580"/>
+          <w:tab w:val="left" w:pos="5496"/>
+          <w:tab w:val="left" w:pos="6412"/>
+          <w:tab w:val="left" w:pos="7328"/>
+          <w:tab w:val="left" w:pos="8244"/>
+          <w:tab w:val="left" w:pos="9160"/>
+          <w:tab w:val="left" w:pos="10076"/>
+          <w:tab w:val="left" w:pos="10992"/>
+          <w:tab w:val="left" w:pos="11908"/>
+          <w:tab w:val="left" w:pos="12824"/>
+          <w:tab w:val="left" w:pos="13740"/>
+          <w:tab w:val="left" w:pos="14656"/>
+        </w:tabs>
+        <w:wordWrap w:val="0"/>
+        <w:bidi w:val="0"/>
+        <w:spacing w:after="0" w:line="240" w:lineRule="auto"/>
+        <w:ind w:left="2748"/>
+        <w:textAlignment w:val="baseline"/>
+        <w:rPr>
+          <w:rFonts w:ascii="Consolas" w:eastAsia="Times New Roman" w:hAnsi="Consolas" w:cs="Consolas"/>
+          <w:color w:val="5F497A" w:themeColor="accent4" w:themeShade="BF"/>
+          <w:sz w:val="18"/>
+          <w:szCs w:val="18"/>
+        </w:rPr>
+      </w:pPr>
+      <w:r>
+        <w:rPr>
+          <w:rFonts w:ascii="Consolas" w:eastAsia="Times New Roman" w:hAnsi="Consolas" w:cs="Consolas"/>
+          <w:color w:val="5F497A" w:themeColor="accent4" w:themeShade="BF"/>
+          <w:sz w:val="18"/>
+          <w:szCs w:val="18"/>
+        </w:rPr>
+        <w:t xml:space="preserve">155           156               South Sudan  </w:t>
+      </w:r>
+      <w:r>
+        <w:rPr>
+          <w:rFonts w:ascii="Consolas" w:eastAsia="Times New Roman" w:hAnsi="Consolas" w:cs="Consolas"/>
+          <w:color w:val="5F497A" w:themeColor="accent4" w:themeShade="BF"/>
+          <w:sz w:val="18"/>
+          <w:szCs w:val="18"/>
+        </w:rPr>
+        <w:t xml:space="preserve">      2.853     </w:t>
+      </w:r>
+      <w:r>
+        <w:rPr>
+          <w:rFonts w:ascii="Consolas" w:eastAsia="Times New Roman" w:hAnsi="Consolas" w:cs="Consolas"/>
+          <w:color w:val="5F497A" w:themeColor="accent4" w:themeShade="BF"/>
+          <w:sz w:val="18"/>
+          <w:szCs w:val="18"/>
+        </w:rPr>
+        <w:t xml:space="preserve">0.306   </w:t>
+      </w:r>
+    </w:p>
+    <w:p>
+      <w:pPr>
+        <w:shd w:val="clear" w:color="auto" w:fill="FFFFFF"/>
+        <w:tabs>
+          <w:tab w:val="left" w:pos="916"/>
+          <w:tab w:val="left" w:pos="1832"/>
+          <w:tab w:val="left" w:pos="2748"/>
+          <w:tab w:val="left" w:pos="3664"/>
+          <w:tab w:val="left" w:pos="4580"/>
+          <w:tab w:val="left" w:pos="5496"/>
+          <w:tab w:val="left" w:pos="6412"/>
+          <w:tab w:val="left" w:pos="7328"/>
+          <w:tab w:val="left" w:pos="8244"/>
+          <w:tab w:val="left" w:pos="9160"/>
+          <w:tab w:val="left" w:pos="10076"/>
+          <w:tab w:val="left" w:pos="10992"/>
+          <w:tab w:val="left" w:pos="11908"/>
+          <w:tab w:val="left" w:pos="12824"/>
+          <w:tab w:val="left" w:pos="13740"/>
+          <w:tab w:val="left" w:pos="14656"/>
+        </w:tabs>
+        <w:wordWrap w:val="0"/>
+        <w:bidi w:val="0"/>
+        <w:spacing w:after="0" w:line="240" w:lineRule="auto"/>
+        <w:textAlignment w:val="baseline"/>
+        <w:rPr>
+          <w:rFonts w:ascii="Consolas" w:eastAsia="Times New Roman" w:hAnsi="Consolas" w:cs="Consolas"/>
+          <w:color w:val="5F497A" w:themeColor="accent4" w:themeShade="BF"/>
+          <w:sz w:val="18"/>
+          <w:szCs w:val="18"/>
+        </w:rPr>
+      </w:pPr>
+    </w:p>
+    <w:p>
+      <w:pPr>
+        <w:shd w:val="clear" w:color="auto" w:fill="FFFFFF"/>
+        <w:tabs>
+          <w:tab w:val="left" w:pos="916"/>
+          <w:tab w:val="left" w:pos="1832"/>
+          <w:tab w:val="left" w:pos="2748"/>
+          <w:tab w:val="left" w:pos="3664"/>
+          <w:tab w:val="left" w:pos="4580"/>
+          <w:tab w:val="left" w:pos="5496"/>
+          <w:tab w:val="left" w:pos="6412"/>
+          <w:tab w:val="left" w:pos="7328"/>
+          <w:tab w:val="left" w:pos="8244"/>
+          <w:tab w:val="left" w:pos="9160"/>
+          <w:tab w:val="left" w:pos="10076"/>
+          <w:tab w:val="left" w:pos="10992"/>
+          <w:tab w:val="left" w:pos="11908"/>
+          <w:tab w:val="left" w:pos="12824"/>
+          <w:tab w:val="left" w:pos="13740"/>
+          <w:tab w:val="left" w:pos="14656"/>
+        </w:tabs>
+        <w:wordWrap w:val="0"/>
+        <w:bidi w:val="0"/>
+        <w:spacing w:after="0" w:line="240" w:lineRule="auto"/>
+        <w:textAlignment w:val="baseline"/>
+        <w:rPr>
+          <w:rFonts w:ascii="Consolas" w:eastAsia="Times New Roman" w:hAnsi="Consolas" w:cs="Consolas"/>
+          <w:color w:val="5F497A" w:themeColor="accent4" w:themeShade="BF"/>
+          <w:sz w:val="18"/>
+          <w:szCs w:val="18"/>
+        </w:rPr>
+      </w:pPr>
+      <w:r>
+        <w:rPr>
+          <w:rFonts w:ascii="Consolas" w:eastAsia="Times New Roman" w:hAnsi="Consolas" w:cs="Consolas"/>
+          <w:color w:val="5F497A" w:themeColor="accent4" w:themeShade="BF"/>
+          <w:sz w:val="18"/>
+          <w:szCs w:val="18"/>
+        </w:rPr>
+        <w:t xml:space="preserve">     Social </w:t>
+      </w:r>
+      <w:proofErr w:type="gramStart"/>
+      <w:r>
+        <w:rPr>
+          <w:rFonts w:ascii="Consolas" w:eastAsia="Times New Roman" w:hAnsi="Consolas" w:cs="Consolas"/>
+          <w:color w:val="5F497A" w:themeColor="accent4" w:themeShade="BF"/>
+          <w:sz w:val="18"/>
+          <w:szCs w:val="18"/>
+        </w:rPr>
+        <w:t>support  Healthy</w:t>
+      </w:r>
+      <w:proofErr w:type="gramEnd"/>
+      <w:r>
+        <w:rPr>
+          <w:rFonts w:ascii="Consolas" w:eastAsia="Times New Roman" w:hAnsi="Consolas" w:cs="Consolas"/>
+          <w:color w:val="5F497A" w:themeColor="accent4" w:themeShade="BF"/>
+          <w:sz w:val="18"/>
+          <w:szCs w:val="18"/>
+        </w:rPr>
+        <w:t xml:space="preserve"> life expectancy  Freedom to make life choices  \</w:t>
+      </w:r>
+    </w:p>
+    <w:p>
+      <w:pPr>
+        <w:shd w:val="clear" w:color="auto" w:fill="FFFFFF"/>
+        <w:tabs>
+          <w:tab w:val="left" w:pos="916"/>
+          <w:tab w:val="left" w:pos="1832"/>
+          <w:tab w:val="left" w:pos="2748"/>
+          <w:tab w:val="left" w:pos="3664"/>
+          <w:tab w:val="left" w:pos="4580"/>
+          <w:tab w:val="left" w:pos="5496"/>
+          <w:tab w:val="left" w:pos="6412"/>
+          <w:tab w:val="left" w:pos="7328"/>
+          <w:tab w:val="left" w:pos="8244"/>
+          <w:tab w:val="left" w:pos="9160"/>
+          <w:tab w:val="left" w:pos="10076"/>
+          <w:tab w:val="left" w:pos="10992"/>
+          <w:tab w:val="left" w:pos="11908"/>
+          <w:tab w:val="left" w:pos="12824"/>
+          <w:tab w:val="left" w:pos="13740"/>
+          <w:tab w:val="left" w:pos="14656"/>
+        </w:tabs>
+        <w:wordWrap w:val="0"/>
+        <w:bidi w:val="0"/>
+        <w:spacing w:after="0" w:line="240" w:lineRule="auto"/>
+        <w:textAlignment w:val="baseline"/>
+        <w:rPr>
+          <w:rFonts w:ascii="Consolas" w:eastAsia="Times New Roman" w:hAnsi="Consolas" w:cs="Consolas"/>
+          <w:color w:val="5F497A" w:themeColor="accent4" w:themeShade="BF"/>
+          <w:sz w:val="18"/>
+          <w:szCs w:val="18"/>
+        </w:rPr>
+      </w:pPr>
+      <w:r>
+        <w:rPr>
+          <w:rFonts w:ascii="Consolas" w:eastAsia="Times New Roman" w:hAnsi="Consolas" w:cs="Consolas"/>
+          <w:color w:val="5F497A" w:themeColor="accent4" w:themeShade="BF"/>
+          <w:sz w:val="18"/>
+          <w:szCs w:val="18"/>
+        </w:rPr>
+        <w:t xml:space="preserve">0             1.587                    0.986                         0.596   </w:t>
+      </w:r>
+    </w:p>
+    <w:p>
+      <w:pPr>
+        <w:shd w:val="clear" w:color="auto" w:fill="FFFFFF"/>
+        <w:tabs>
+          <w:tab w:val="left" w:pos="916"/>
+          <w:tab w:val="left" w:pos="1832"/>
+          <w:tab w:val="left" w:pos="2748"/>
+          <w:tab w:val="left" w:pos="3664"/>
+          <w:tab w:val="left" w:pos="4580"/>
+          <w:tab w:val="left" w:pos="5496"/>
+          <w:tab w:val="left" w:pos="6412"/>
+          <w:tab w:val="left" w:pos="7328"/>
+          <w:tab w:val="left" w:pos="8244"/>
+          <w:tab w:val="left" w:pos="9160"/>
+          <w:tab w:val="left" w:pos="10076"/>
+          <w:tab w:val="left" w:pos="10992"/>
+          <w:tab w:val="left" w:pos="11908"/>
+          <w:tab w:val="left" w:pos="12824"/>
+          <w:tab w:val="left" w:pos="13740"/>
+          <w:tab w:val="left" w:pos="14656"/>
+        </w:tabs>
+        <w:wordWrap w:val="0"/>
+        <w:bidi w:val="0"/>
+        <w:spacing w:after="0" w:line="240" w:lineRule="auto"/>
+        <w:textAlignment w:val="baseline"/>
+        <w:rPr>
+          <w:rFonts w:ascii="Consolas" w:eastAsia="Times New Roman" w:hAnsi="Consolas" w:cs="Consolas"/>
+          <w:color w:val="5F497A" w:themeColor="accent4" w:themeShade="BF"/>
+          <w:sz w:val="18"/>
+          <w:szCs w:val="18"/>
+        </w:rPr>
+      </w:pPr>
+      <w:r>
+        <w:rPr>
+          <w:rFonts w:ascii="Consolas" w:eastAsia="Times New Roman" w:hAnsi="Consolas" w:cs="Consolas"/>
+          <w:color w:val="5F497A" w:themeColor="accent4" w:themeShade="BF"/>
+          <w:sz w:val="18"/>
+          <w:szCs w:val="18"/>
+        </w:rPr>
+        <w:t xml:space="preserve">1             1.573                    0.996                         0.592   </w:t>
+      </w:r>
+    </w:p>
+    <w:p>
+      <w:pPr>
+        <w:shd w:val="clear" w:color="auto" w:fill="FFFFFF"/>
+        <w:tabs>
+          <w:tab w:val="left" w:pos="916"/>
+          <w:tab w:val="left" w:pos="1832"/>
+          <w:tab w:val="left" w:pos="2748"/>
+          <w:tab w:val="left" w:pos="3664"/>
+          <w:tab w:val="left" w:pos="4580"/>
+          <w:tab w:val="left" w:pos="5496"/>
+          <w:tab w:val="left" w:pos="6412"/>
+          <w:tab w:val="left" w:pos="7328"/>
+          <w:tab w:val="left" w:pos="8244"/>
+          <w:tab w:val="left" w:pos="9160"/>
+          <w:tab w:val="left" w:pos="10076"/>
+          <w:tab w:val="left" w:pos="10992"/>
+          <w:tab w:val="left" w:pos="11908"/>
+          <w:tab w:val="left" w:pos="12824"/>
+          <w:tab w:val="left" w:pos="13740"/>
+          <w:tab w:val="left" w:pos="14656"/>
+        </w:tabs>
+        <w:wordWrap w:val="0"/>
+        <w:bidi w:val="0"/>
+        <w:spacing w:after="0" w:line="240" w:lineRule="auto"/>
+        <w:textAlignment w:val="baseline"/>
+        <w:rPr>
+          <w:rFonts w:ascii="Consolas" w:eastAsia="Times New Roman" w:hAnsi="Consolas" w:cs="Consolas"/>
+          <w:color w:val="5F497A" w:themeColor="accent4" w:themeShade="BF"/>
+          <w:sz w:val="18"/>
+          <w:szCs w:val="18"/>
+        </w:rPr>
+      </w:pPr>
+      <w:r>
+        <w:rPr>
+          <w:rFonts w:ascii="Consolas" w:eastAsia="Times New Roman" w:hAnsi="Consolas" w:cs="Consolas"/>
+          <w:color w:val="5F497A" w:themeColor="accent4" w:themeShade="BF"/>
+          <w:sz w:val="18"/>
+          <w:szCs w:val="18"/>
+        </w:rPr>
+        <w:t xml:space="preserve">2             1.582                    1.028                         0.603   </w:t>
+      </w:r>
+    </w:p>
+    <w:p>
+      <w:pPr>
+        <w:shd w:val="clear" w:color="auto" w:fill="FFFFFF"/>
+        <w:tabs>
+          <w:tab w:val="left" w:pos="916"/>
+          <w:tab w:val="left" w:pos="1832"/>
+          <w:tab w:val="left" w:pos="2748"/>
+          <w:tab w:val="left" w:pos="3664"/>
+          <w:tab w:val="left" w:pos="4580"/>
+          <w:tab w:val="left" w:pos="5496"/>
+          <w:tab w:val="left" w:pos="6412"/>
+          <w:tab w:val="left" w:pos="7328"/>
+          <w:tab w:val="left" w:pos="8244"/>
+          <w:tab w:val="left" w:pos="9160"/>
+          <w:tab w:val="left" w:pos="10076"/>
+          <w:tab w:val="left" w:pos="10992"/>
+          <w:tab w:val="left" w:pos="11908"/>
+          <w:tab w:val="left" w:pos="12824"/>
+          <w:tab w:val="left" w:pos="13740"/>
+          <w:tab w:val="left" w:pos="14656"/>
+        </w:tabs>
+        <w:wordWrap w:val="0"/>
+        <w:bidi w:val="0"/>
+        <w:spacing w:after="0" w:line="240" w:lineRule="auto"/>
+        <w:textAlignment w:val="baseline"/>
+        <w:rPr>
+          <w:rFonts w:ascii="Consolas" w:eastAsia="Times New Roman" w:hAnsi="Consolas" w:cs="Consolas"/>
+          <w:color w:val="5F497A" w:themeColor="accent4" w:themeShade="BF"/>
+          <w:sz w:val="18"/>
+          <w:szCs w:val="18"/>
+        </w:rPr>
+      </w:pPr>
+      <w:r>
+        <w:rPr>
+          <w:rFonts w:ascii="Consolas" w:eastAsia="Times New Roman" w:hAnsi="Consolas" w:cs="Consolas"/>
+          <w:color w:val="5F497A" w:themeColor="accent4" w:themeShade="BF"/>
+          <w:sz w:val="18"/>
+          <w:szCs w:val="18"/>
+        </w:rPr>
+        <w:t xml:space="preserve">3             1.624                    1.026                         0.591   </w:t>
+      </w:r>
+    </w:p>
+    <w:p>
+      <w:pPr>
+        <w:shd w:val="clear" w:color="auto" w:fill="FFFFFF"/>
+        <w:tabs>
+          <w:tab w:val="left" w:pos="916"/>
+          <w:tab w:val="left" w:pos="1832"/>
+          <w:tab w:val="left" w:pos="2748"/>
+          <w:tab w:val="left" w:pos="3664"/>
+          <w:tab w:val="left" w:pos="4580"/>
+          <w:tab w:val="left" w:pos="5496"/>
+          <w:tab w:val="left" w:pos="6412"/>
+          <w:tab w:val="left" w:pos="7328"/>
+          <w:tab w:val="left" w:pos="8244"/>
+          <w:tab w:val="left" w:pos="9160"/>
+          <w:tab w:val="left" w:pos="10076"/>
+          <w:tab w:val="left" w:pos="10992"/>
+          <w:tab w:val="left" w:pos="11908"/>
+          <w:tab w:val="left" w:pos="12824"/>
+          <w:tab w:val="left" w:pos="13740"/>
+          <w:tab w:val="left" w:pos="14656"/>
+        </w:tabs>
+        <w:wordWrap w:val="0"/>
+        <w:bidi w:val="0"/>
+        <w:spacing w:after="0" w:line="240" w:lineRule="auto"/>
+        <w:textAlignment w:val="baseline"/>
+        <w:rPr>
+          <w:rFonts w:ascii="Consolas" w:eastAsia="Times New Roman" w:hAnsi="Consolas" w:cs="Consolas"/>
+          <w:color w:val="5F497A" w:themeColor="accent4" w:themeShade="BF"/>
+          <w:sz w:val="18"/>
+          <w:szCs w:val="18"/>
+        </w:rPr>
+      </w:pPr>
+      <w:r>
+        <w:rPr>
+          <w:rFonts w:ascii="Consolas" w:eastAsia="Times New Roman" w:hAnsi="Consolas" w:cs="Consolas"/>
+          <w:color w:val="5F497A" w:themeColor="accent4" w:themeShade="BF"/>
+          <w:sz w:val="18"/>
+          <w:szCs w:val="18"/>
+        </w:rPr>
+        <w:t xml:space="preserve">4             1.522                    0.999                         0.557   </w:t>
+      </w:r>
+    </w:p>
+    <w:p>
+      <w:pPr>
+        <w:shd w:val="clear" w:color="auto" w:fill="FFFFFF"/>
+        <w:tabs>
+          <w:tab w:val="left" w:pos="916"/>
+          <w:tab w:val="left" w:pos="1832"/>
+          <w:tab w:val="left" w:pos="2748"/>
+          <w:tab w:val="left" w:pos="3664"/>
+          <w:tab w:val="left" w:pos="4580"/>
+          <w:tab w:val="left" w:pos="5496"/>
+          <w:tab w:val="left" w:pos="6412"/>
+          <w:tab w:val="left" w:pos="7328"/>
+          <w:tab w:val="left" w:pos="8244"/>
+          <w:tab w:val="left" w:pos="9160"/>
+          <w:tab w:val="left" w:pos="10076"/>
+          <w:tab w:val="left" w:pos="10992"/>
+          <w:tab w:val="left" w:pos="11908"/>
+          <w:tab w:val="left" w:pos="12824"/>
+          <w:tab w:val="left" w:pos="13740"/>
+          <w:tab w:val="left" w:pos="14656"/>
+        </w:tabs>
+        <w:wordWrap w:val="0"/>
+        <w:bidi w:val="0"/>
+        <w:spacing w:after="0" w:line="240" w:lineRule="auto"/>
+        <w:textAlignment w:val="baseline"/>
+        <w:rPr>
+          <w:rFonts w:ascii="Consolas" w:eastAsia="Times New Roman" w:hAnsi="Consolas" w:cs="Consolas"/>
+          <w:color w:val="5F497A" w:themeColor="accent4" w:themeShade="BF"/>
+          <w:sz w:val="18"/>
+          <w:szCs w:val="18"/>
+        </w:rPr>
+      </w:pPr>
+      <w:r>
+        <w:rPr>
+          <w:rFonts w:ascii="Consolas" w:eastAsia="Times New Roman" w:hAnsi="Consolas" w:cs="Consolas"/>
+          <w:color w:val="5F497A" w:themeColor="accent4" w:themeShade="BF"/>
+          <w:sz w:val="18"/>
+          <w:szCs w:val="18"/>
+        </w:rPr>
+        <w:t xml:space="preserve">..              ...                      ...                           ...   </w:t>
+      </w:r>
+    </w:p>
+    <w:p>
+      <w:pPr>
+        <w:shd w:val="clear" w:color="auto" w:fill="FFFFFF"/>
+        <w:tabs>
+          <w:tab w:val="left" w:pos="916"/>
+          <w:tab w:val="left" w:pos="1832"/>
+          <w:tab w:val="left" w:pos="2748"/>
+          <w:tab w:val="left" w:pos="3664"/>
+          <w:tab w:val="left" w:pos="4580"/>
+          <w:tab w:val="left" w:pos="5496"/>
+          <w:tab w:val="left" w:pos="6412"/>
+          <w:tab w:val="left" w:pos="7328"/>
+          <w:tab w:val="left" w:pos="8244"/>
+          <w:tab w:val="left" w:pos="9160"/>
+          <w:tab w:val="left" w:pos="10076"/>
+          <w:tab w:val="left" w:pos="10992"/>
+          <w:tab w:val="left" w:pos="11908"/>
+          <w:tab w:val="left" w:pos="12824"/>
+          <w:tab w:val="left" w:pos="13740"/>
+          <w:tab w:val="left" w:pos="14656"/>
+        </w:tabs>
+        <w:wordWrap w:val="0"/>
+        <w:bidi w:val="0"/>
+        <w:spacing w:after="0" w:line="240" w:lineRule="auto"/>
+        <w:textAlignment w:val="baseline"/>
+        <w:rPr>
+          <w:rFonts w:ascii="Consolas" w:eastAsia="Times New Roman" w:hAnsi="Consolas" w:cs="Consolas"/>
+          <w:color w:val="5F497A" w:themeColor="accent4" w:themeShade="BF"/>
+          <w:sz w:val="18"/>
+          <w:szCs w:val="18"/>
+        </w:rPr>
+      </w:pPr>
+      <w:r>
+        <w:rPr>
+          <w:rFonts w:ascii="Consolas" w:eastAsia="Times New Roman" w:hAnsi="Consolas" w:cs="Consolas"/>
+          <w:color w:val="5F497A" w:themeColor="accent4" w:themeShade="BF"/>
+          <w:sz w:val="18"/>
+          <w:szCs w:val="18"/>
+        </w:rPr>
+        <w:t xml:space="preserve">151           0.711                    0.614                         0.555   </w:t>
+      </w:r>
+    </w:p>
+    <w:p>
+      <w:pPr>
+        <w:shd w:val="clear" w:color="auto" w:fill="FFFFFF"/>
+        <w:tabs>
+          <w:tab w:val="left" w:pos="916"/>
+          <w:tab w:val="left" w:pos="1832"/>
+          <w:tab w:val="left" w:pos="2748"/>
+          <w:tab w:val="left" w:pos="3664"/>
+          <w:tab w:val="left" w:pos="4580"/>
+          <w:tab w:val="left" w:pos="5496"/>
+          <w:tab w:val="left" w:pos="6412"/>
+          <w:tab w:val="left" w:pos="7328"/>
+          <w:tab w:val="left" w:pos="8244"/>
+          <w:tab w:val="left" w:pos="9160"/>
+          <w:tab w:val="left" w:pos="10076"/>
+          <w:tab w:val="left" w:pos="10992"/>
+          <w:tab w:val="left" w:pos="11908"/>
+          <w:tab w:val="left" w:pos="12824"/>
+          <w:tab w:val="left" w:pos="13740"/>
+          <w:tab w:val="left" w:pos="14656"/>
+        </w:tabs>
+        <w:wordWrap w:val="0"/>
+        <w:bidi w:val="0"/>
+        <w:spacing w:after="0" w:line="240" w:lineRule="auto"/>
+        <w:textAlignment w:val="baseline"/>
+        <w:rPr>
+          <w:rFonts w:ascii="Consolas" w:eastAsia="Times New Roman" w:hAnsi="Consolas" w:cs="Consolas"/>
+          <w:color w:val="5F497A" w:themeColor="accent4" w:themeShade="BF"/>
+          <w:sz w:val="18"/>
+          <w:szCs w:val="18"/>
+        </w:rPr>
+      </w:pPr>
+      <w:r>
+        <w:rPr>
+          <w:rFonts w:ascii="Consolas" w:eastAsia="Times New Roman" w:hAnsi="Consolas" w:cs="Consolas"/>
+          <w:color w:val="5F497A" w:themeColor="accent4" w:themeShade="BF"/>
+          <w:sz w:val="18"/>
+          <w:szCs w:val="18"/>
+        </w:rPr>
+        <w:t xml:space="preserve">152           0.885                    0.499                         0.417   </w:t>
+      </w:r>
+    </w:p>
+    <w:p>
+      <w:pPr>
+        <w:shd w:val="clear" w:color="auto" w:fill="FFFFFF"/>
+        <w:tabs>
+          <w:tab w:val="left" w:pos="916"/>
+          <w:tab w:val="left" w:pos="1832"/>
+          <w:tab w:val="left" w:pos="2748"/>
+          <w:tab w:val="left" w:pos="3664"/>
+          <w:tab w:val="left" w:pos="4580"/>
+          <w:tab w:val="left" w:pos="5496"/>
+          <w:tab w:val="left" w:pos="6412"/>
+          <w:tab w:val="left" w:pos="7328"/>
+          <w:tab w:val="left" w:pos="8244"/>
+          <w:tab w:val="left" w:pos="9160"/>
+          <w:tab w:val="left" w:pos="10076"/>
+          <w:tab w:val="left" w:pos="10992"/>
+          <w:tab w:val="left" w:pos="11908"/>
+          <w:tab w:val="left" w:pos="12824"/>
+          <w:tab w:val="left" w:pos="13740"/>
+          <w:tab w:val="left" w:pos="14656"/>
+        </w:tabs>
+        <w:wordWrap w:val="0"/>
+        <w:bidi w:val="0"/>
+        <w:spacing w:after="0" w:line="240" w:lineRule="auto"/>
+        <w:textAlignment w:val="baseline"/>
+        <w:rPr>
+          <w:rFonts w:ascii="Consolas" w:eastAsia="Times New Roman" w:hAnsi="Consolas" w:cs="Consolas"/>
+          <w:color w:val="5F497A" w:themeColor="accent4" w:themeShade="BF"/>
+          <w:sz w:val="18"/>
+          <w:szCs w:val="18"/>
+        </w:rPr>
+      </w:pPr>
+      <w:r>
+        <w:rPr>
+          <w:rFonts w:ascii="Consolas" w:eastAsia="Times New Roman" w:hAnsi="Consolas" w:cs="Consolas"/>
+          <w:color w:val="5F497A" w:themeColor="accent4" w:themeShade="BF"/>
+          <w:sz w:val="18"/>
+          <w:szCs w:val="18"/>
+        </w:rPr>
+        <w:t xml:space="preserve">153           0.517                    0.361                         0.000   </w:t>
+      </w:r>
+    </w:p>
+    <w:p>
+      <w:pPr>
+        <w:shd w:val="clear" w:color="auto" w:fill="FFFFFF"/>
+        <w:tabs>
+          <w:tab w:val="left" w:pos="916"/>
+          <w:tab w:val="left" w:pos="1832"/>
+          <w:tab w:val="left" w:pos="2748"/>
+          <w:tab w:val="left" w:pos="3664"/>
+          <w:tab w:val="left" w:pos="4580"/>
+          <w:tab w:val="left" w:pos="5496"/>
+          <w:tab w:val="left" w:pos="6412"/>
+          <w:tab w:val="left" w:pos="7328"/>
+          <w:tab w:val="left" w:pos="8244"/>
+          <w:tab w:val="left" w:pos="9160"/>
+          <w:tab w:val="left" w:pos="10076"/>
+          <w:tab w:val="left" w:pos="10992"/>
+          <w:tab w:val="left" w:pos="11908"/>
+          <w:tab w:val="left" w:pos="12824"/>
+          <w:tab w:val="left" w:pos="13740"/>
+          <w:tab w:val="left" w:pos="14656"/>
+        </w:tabs>
+        <w:wordWrap w:val="0"/>
+        <w:bidi w:val="0"/>
+        <w:spacing w:after="0" w:line="240" w:lineRule="auto"/>
+        <w:textAlignment w:val="baseline"/>
+        <w:rPr>
+          <w:rFonts w:ascii="Consolas" w:eastAsia="Times New Roman" w:hAnsi="Consolas" w:cs="Consolas"/>
+          <w:color w:val="5F497A" w:themeColor="accent4" w:themeShade="BF"/>
+          <w:sz w:val="18"/>
+          <w:szCs w:val="18"/>
+        </w:rPr>
+      </w:pPr>
+      <w:r>
+        <w:rPr>
+          <w:rFonts w:ascii="Consolas" w:eastAsia="Times New Roman" w:hAnsi="Consolas" w:cs="Consolas"/>
+          <w:color w:val="5F497A" w:themeColor="accent4" w:themeShade="BF"/>
+          <w:sz w:val="18"/>
+          <w:szCs w:val="18"/>
+        </w:rPr>
+        <w:t xml:space="preserve">154           0.000                    0.105                         0.225   </w:t>
+      </w:r>
+    </w:p>
+    <w:p>
+      <w:pPr>
+        <w:shd w:val="clear" w:color="auto" w:fill="FFFFFF"/>
+        <w:tabs>
+          <w:tab w:val="left" w:pos="916"/>
+          <w:tab w:val="left" w:pos="1832"/>
+          <w:tab w:val="left" w:pos="2748"/>
+          <w:tab w:val="left" w:pos="3664"/>
+          <w:tab w:val="left" w:pos="4580"/>
+          <w:tab w:val="left" w:pos="5496"/>
+          <w:tab w:val="left" w:pos="6412"/>
+          <w:tab w:val="left" w:pos="7328"/>
+          <w:tab w:val="left" w:pos="8244"/>
+          <w:tab w:val="left" w:pos="9160"/>
+          <w:tab w:val="left" w:pos="10076"/>
+          <w:tab w:val="left" w:pos="10992"/>
+          <w:tab w:val="left" w:pos="11908"/>
+          <w:tab w:val="left" w:pos="12824"/>
+          <w:tab w:val="left" w:pos="13740"/>
+          <w:tab w:val="left" w:pos="14656"/>
+        </w:tabs>
+        <w:wordWrap w:val="0"/>
+        <w:bidi w:val="0"/>
+        <w:spacing w:after="0" w:line="240" w:lineRule="auto"/>
+        <w:textAlignment w:val="baseline"/>
+        <w:rPr>
+          <w:rFonts w:ascii="Consolas" w:eastAsia="Times New Roman" w:hAnsi="Consolas" w:cs="Consolas"/>
+          <w:color w:val="5F497A" w:themeColor="accent4" w:themeShade="BF"/>
+          <w:sz w:val="18"/>
+          <w:szCs w:val="18"/>
+        </w:rPr>
+      </w:pPr>
+      <w:r>
+        <w:rPr>
+          <w:rFonts w:ascii="Consolas" w:eastAsia="Times New Roman" w:hAnsi="Consolas" w:cs="Consolas"/>
+          <w:color w:val="5F497A" w:themeColor="accent4" w:themeShade="BF"/>
+          <w:sz w:val="18"/>
+          <w:szCs w:val="18"/>
+        </w:rPr>
+        <w:t xml:space="preserve">155           0.575                    0.295                         0.010   </w:t>
+      </w:r>
+    </w:p>
+    <w:p>
+      <w:pPr>
+        <w:shd w:val="clear" w:color="auto" w:fill="FFFFFF"/>
+        <w:tabs>
+          <w:tab w:val="left" w:pos="916"/>
+          <w:tab w:val="left" w:pos="1832"/>
+          <w:tab w:val="left" w:pos="2748"/>
+          <w:tab w:val="left" w:pos="3664"/>
+          <w:tab w:val="left" w:pos="4580"/>
+          <w:tab w:val="left" w:pos="5496"/>
+          <w:tab w:val="left" w:pos="6412"/>
+          <w:tab w:val="left" w:pos="7328"/>
+          <w:tab w:val="left" w:pos="8244"/>
+          <w:tab w:val="left" w:pos="9160"/>
+          <w:tab w:val="left" w:pos="10076"/>
+          <w:tab w:val="left" w:pos="10992"/>
+          <w:tab w:val="left" w:pos="11908"/>
+          <w:tab w:val="left" w:pos="12824"/>
+          <w:tab w:val="left" w:pos="13740"/>
+          <w:tab w:val="left" w:pos="14656"/>
+        </w:tabs>
+        <w:wordWrap w:val="0"/>
+        <w:bidi w:val="0"/>
+        <w:spacing w:after="0" w:line="240" w:lineRule="auto"/>
+        <w:textAlignment w:val="baseline"/>
+        <w:rPr>
+          <w:rFonts w:ascii="Consolas" w:eastAsia="Times New Roman" w:hAnsi="Consolas" w:cs="Consolas"/>
+          <w:color w:val="5F497A" w:themeColor="accent4" w:themeShade="BF"/>
+          <w:sz w:val="18"/>
+          <w:szCs w:val="18"/>
+        </w:rPr>
+      </w:pPr>
+    </w:p>
+    <w:p>
+      <w:pPr>
+        <w:shd w:val="clear" w:color="auto" w:fill="FFFFFF"/>
+        <w:tabs>
+          <w:tab w:val="left" w:pos="916"/>
+          <w:tab w:val="left" w:pos="1832"/>
+          <w:tab w:val="left" w:pos="2748"/>
+          <w:tab w:val="left" w:pos="3664"/>
+          <w:tab w:val="left" w:pos="4580"/>
+          <w:tab w:val="left" w:pos="5496"/>
+          <w:tab w:val="left" w:pos="6412"/>
+          <w:tab w:val="left" w:pos="7328"/>
+          <w:tab w:val="left" w:pos="8244"/>
+          <w:tab w:val="left" w:pos="9160"/>
+          <w:tab w:val="left" w:pos="10076"/>
+          <w:tab w:val="left" w:pos="10992"/>
+          <w:tab w:val="left" w:pos="11908"/>
+          <w:tab w:val="left" w:pos="12824"/>
+          <w:tab w:val="left" w:pos="13740"/>
+          <w:tab w:val="left" w:pos="14656"/>
+        </w:tabs>
+        <w:wordWrap w:val="0"/>
+        <w:bidi w:val="0"/>
+        <w:spacing w:after="0" w:line="240" w:lineRule="auto"/>
+        <w:textAlignment w:val="baseline"/>
+        <w:rPr>
+          <w:rFonts w:ascii="Consolas" w:eastAsia="Times New Roman" w:hAnsi="Consolas" w:cs="Consolas"/>
+          <w:color w:val="5F497A" w:themeColor="accent4" w:themeShade="BF"/>
+          <w:sz w:val="18"/>
+          <w:szCs w:val="18"/>
+        </w:rPr>
+      </w:pPr>
+      <w:r>
+        <w:rPr>
+          <w:rFonts w:ascii="Consolas" w:eastAsia="Times New Roman" w:hAnsi="Consolas" w:cs="Consolas"/>
+          <w:color w:val="5F497A" w:themeColor="accent4" w:themeShade="BF"/>
+          <w:sz w:val="18"/>
+          <w:szCs w:val="18"/>
+        </w:rPr>
+        <w:t xml:space="preserve">     </w:t>
+      </w:r>
+      <w:proofErr w:type="gramStart"/>
+      <w:r>
+        <w:rPr>
+          <w:rFonts w:ascii="Consolas" w:eastAsia="Times New Roman" w:hAnsi="Consolas" w:cs="Consolas"/>
+          <w:color w:val="5F497A" w:themeColor="accent4" w:themeShade="BF"/>
+          <w:sz w:val="18"/>
+          <w:szCs w:val="18"/>
+        </w:rPr>
+        <w:t>Generosity  Perceptions</w:t>
+      </w:r>
+      <w:proofErr w:type="gramEnd"/>
+      <w:r>
+        <w:rPr>
+          <w:rFonts w:ascii="Consolas" w:eastAsia="Times New Roman" w:hAnsi="Consolas" w:cs="Consolas"/>
+          <w:color w:val="5F497A" w:themeColor="accent4" w:themeShade="BF"/>
+          <w:sz w:val="18"/>
+          <w:szCs w:val="18"/>
+        </w:rPr>
+        <w:t xml:space="preserve"> of corruption  </w:t>
+      </w:r>
+    </w:p>
+    <w:p>
+      <w:pPr>
+        <w:shd w:val="clear" w:color="auto" w:fill="FFFFFF"/>
+        <w:tabs>
+          <w:tab w:val="left" w:pos="916"/>
+          <w:tab w:val="left" w:pos="1832"/>
+          <w:tab w:val="left" w:pos="2748"/>
+          <w:tab w:val="left" w:pos="3664"/>
+          <w:tab w:val="left" w:pos="4580"/>
+          <w:tab w:val="left" w:pos="5496"/>
+          <w:tab w:val="left" w:pos="6412"/>
+          <w:tab w:val="left" w:pos="7328"/>
+          <w:tab w:val="left" w:pos="8244"/>
+          <w:tab w:val="left" w:pos="9160"/>
+          <w:tab w:val="left" w:pos="10076"/>
+          <w:tab w:val="left" w:pos="10992"/>
+          <w:tab w:val="left" w:pos="11908"/>
+          <w:tab w:val="left" w:pos="12824"/>
+          <w:tab w:val="left" w:pos="13740"/>
+          <w:tab w:val="left" w:pos="14656"/>
+        </w:tabs>
+        <w:wordWrap w:val="0"/>
+        <w:bidi w:val="0"/>
+        <w:spacing w:after="0" w:line="240" w:lineRule="auto"/>
+        <w:textAlignment w:val="baseline"/>
+        <w:rPr>
+          <w:rFonts w:ascii="Consolas" w:eastAsia="Times New Roman" w:hAnsi="Consolas" w:cs="Consolas"/>
+          <w:color w:val="5F497A" w:themeColor="accent4" w:themeShade="BF"/>
+          <w:sz w:val="18"/>
+          <w:szCs w:val="18"/>
+        </w:rPr>
+      </w:pPr>
+      <w:r>
+        <w:rPr>
+          <w:rFonts w:ascii="Consolas" w:eastAsia="Times New Roman" w:hAnsi="Consolas" w:cs="Consolas"/>
+          <w:color w:val="5F497A" w:themeColor="accent4" w:themeShade="BF"/>
+          <w:sz w:val="18"/>
+          <w:szCs w:val="18"/>
+        </w:rPr>
+        <w:t xml:space="preserve">0         0.153                      0.393  </w:t>
+      </w:r>
+    </w:p>
+    <w:p>
+      <w:pPr>
+        <w:shd w:val="clear" w:color="auto" w:fill="FFFFFF"/>
+        <w:tabs>
+          <w:tab w:val="left" w:pos="916"/>
+          <w:tab w:val="left" w:pos="1832"/>
+          <w:tab w:val="left" w:pos="2748"/>
+          <w:tab w:val="left" w:pos="3664"/>
+          <w:tab w:val="left" w:pos="4580"/>
+          <w:tab w:val="left" w:pos="5496"/>
+          <w:tab w:val="left" w:pos="6412"/>
+          <w:tab w:val="left" w:pos="7328"/>
+          <w:tab w:val="left" w:pos="8244"/>
+          <w:tab w:val="left" w:pos="9160"/>
+          <w:tab w:val="left" w:pos="10076"/>
+          <w:tab w:val="left" w:pos="10992"/>
+          <w:tab w:val="left" w:pos="11908"/>
+          <w:tab w:val="left" w:pos="12824"/>
+          <w:tab w:val="left" w:pos="13740"/>
+          <w:tab w:val="left" w:pos="14656"/>
+        </w:tabs>
+        <w:wordWrap w:val="0"/>
+        <w:bidi w:val="0"/>
+        <w:spacing w:after="0" w:line="240" w:lineRule="auto"/>
+        <w:textAlignment w:val="baseline"/>
+        <w:rPr>
+          <w:rFonts w:ascii="Consolas" w:eastAsia="Times New Roman" w:hAnsi="Consolas" w:cs="Consolas"/>
+          <w:color w:val="5F497A" w:themeColor="accent4" w:themeShade="BF"/>
+          <w:sz w:val="18"/>
+          <w:szCs w:val="18"/>
+        </w:rPr>
+      </w:pPr>
+      <w:r>
+        <w:rPr>
+          <w:rFonts w:ascii="Consolas" w:eastAsia="Times New Roman" w:hAnsi="Consolas" w:cs="Consolas"/>
+          <w:color w:val="5F497A" w:themeColor="accent4" w:themeShade="BF"/>
+          <w:sz w:val="18"/>
+          <w:szCs w:val="18"/>
+        </w:rPr>
+        <w:t xml:space="preserve">1         0.252                      0.410  </w:t>
+      </w:r>
+    </w:p>
+    <w:p>
+      <w:pPr>
+        <w:shd w:val="clear" w:color="auto" w:fill="FFFFFF"/>
+        <w:tabs>
+          <w:tab w:val="left" w:pos="916"/>
+          <w:tab w:val="left" w:pos="1832"/>
+          <w:tab w:val="left" w:pos="2748"/>
+          <w:tab w:val="left" w:pos="3664"/>
+          <w:tab w:val="left" w:pos="4580"/>
+          <w:tab w:val="left" w:pos="5496"/>
+          <w:tab w:val="left" w:pos="6412"/>
+          <w:tab w:val="left" w:pos="7328"/>
+          <w:tab w:val="left" w:pos="8244"/>
+          <w:tab w:val="left" w:pos="9160"/>
+          <w:tab w:val="left" w:pos="10076"/>
+          <w:tab w:val="left" w:pos="10992"/>
+          <w:tab w:val="left" w:pos="11908"/>
+          <w:tab w:val="left" w:pos="12824"/>
+          <w:tab w:val="left" w:pos="13740"/>
+          <w:tab w:val="left" w:pos="14656"/>
+        </w:tabs>
+        <w:wordWrap w:val="0"/>
+        <w:bidi w:val="0"/>
+        <w:spacing w:after="0" w:line="240" w:lineRule="auto"/>
+        <w:textAlignment w:val="baseline"/>
+        <w:rPr>
+          <w:rFonts w:ascii="Consolas" w:eastAsia="Times New Roman" w:hAnsi="Consolas" w:cs="Consolas"/>
+          <w:color w:val="5F497A" w:themeColor="accent4" w:themeShade="BF"/>
+          <w:sz w:val="18"/>
+          <w:szCs w:val="18"/>
+        </w:rPr>
+      </w:pPr>
+      <w:r>
+        <w:rPr>
+          <w:rFonts w:ascii="Consolas" w:eastAsia="Times New Roman" w:hAnsi="Consolas" w:cs="Consolas"/>
+          <w:color w:val="5F497A" w:themeColor="accent4" w:themeShade="BF"/>
+          <w:sz w:val="18"/>
+          <w:szCs w:val="18"/>
+        </w:rPr>
+        <w:t xml:space="preserve">2         0.271                      0.341  </w:t>
+      </w:r>
+    </w:p>
+    <w:p>
+      <w:pPr>
+        <w:shd w:val="clear" w:color="auto" w:fill="FFFFFF"/>
+        <w:tabs>
+          <w:tab w:val="left" w:pos="916"/>
+          <w:tab w:val="left" w:pos="1832"/>
+          <w:tab w:val="left" w:pos="2748"/>
+          <w:tab w:val="left" w:pos="3664"/>
+          <w:tab w:val="left" w:pos="4580"/>
+          <w:tab w:val="left" w:pos="5496"/>
+          <w:tab w:val="left" w:pos="6412"/>
+          <w:tab w:val="left" w:pos="7328"/>
+          <w:tab w:val="left" w:pos="8244"/>
+          <w:tab w:val="left" w:pos="9160"/>
+          <w:tab w:val="left" w:pos="10076"/>
+          <w:tab w:val="left" w:pos="10992"/>
+          <w:tab w:val="left" w:pos="11908"/>
+          <w:tab w:val="left" w:pos="12824"/>
+          <w:tab w:val="left" w:pos="13740"/>
+          <w:tab w:val="left" w:pos="14656"/>
+        </w:tabs>
+        <w:wordWrap w:val="0"/>
+        <w:bidi w:val="0"/>
+        <w:spacing w:after="0" w:line="240" w:lineRule="auto"/>
+        <w:textAlignment w:val="baseline"/>
+        <w:rPr>
+          <w:rFonts w:ascii="Consolas" w:eastAsia="Times New Roman" w:hAnsi="Consolas" w:cs="Consolas"/>
+          <w:color w:val="5F497A" w:themeColor="accent4" w:themeShade="BF"/>
+          <w:sz w:val="18"/>
+          <w:szCs w:val="18"/>
+        </w:rPr>
+      </w:pPr>
+      <w:r>
+        <w:rPr>
+          <w:rFonts w:ascii="Consolas" w:eastAsia="Times New Roman" w:hAnsi="Consolas" w:cs="Consolas"/>
+          <w:color w:val="5F497A" w:themeColor="accent4" w:themeShade="BF"/>
+          <w:sz w:val="18"/>
+          <w:szCs w:val="18"/>
+        </w:rPr>
+        <w:t xml:space="preserve">3         0.354                      0.118  </w:t>
+      </w:r>
+    </w:p>
+    <w:p>
+      <w:pPr>
+        <w:shd w:val="clear" w:color="auto" w:fill="FFFFFF"/>
+        <w:tabs>
+          <w:tab w:val="left" w:pos="916"/>
+          <w:tab w:val="left" w:pos="1832"/>
+          <w:tab w:val="left" w:pos="2748"/>
+          <w:tab w:val="left" w:pos="3664"/>
+          <w:tab w:val="left" w:pos="4580"/>
+          <w:tab w:val="left" w:pos="5496"/>
+          <w:tab w:val="left" w:pos="6412"/>
+          <w:tab w:val="left" w:pos="7328"/>
+          <w:tab w:val="left" w:pos="8244"/>
+          <w:tab w:val="left" w:pos="9160"/>
+          <w:tab w:val="left" w:pos="10076"/>
+          <w:tab w:val="left" w:pos="10992"/>
+          <w:tab w:val="left" w:pos="11908"/>
+          <w:tab w:val="left" w:pos="12824"/>
+          <w:tab w:val="left" w:pos="13740"/>
+          <w:tab w:val="left" w:pos="14656"/>
+        </w:tabs>
+        <w:wordWrap w:val="0"/>
+        <w:bidi w:val="0"/>
+        <w:spacing w:after="0" w:line="240" w:lineRule="auto"/>
+        <w:textAlignment w:val="baseline"/>
+        <w:rPr>
+          <w:rFonts w:ascii="Consolas" w:eastAsia="Times New Roman" w:hAnsi="Consolas" w:cs="Consolas"/>
+          <w:color w:val="5F497A" w:themeColor="accent4" w:themeShade="BF"/>
+          <w:sz w:val="18"/>
+          <w:szCs w:val="18"/>
+        </w:rPr>
+      </w:pPr>
+      <w:r>
+        <w:rPr>
+          <w:rFonts w:ascii="Consolas" w:eastAsia="Times New Roman" w:hAnsi="Consolas" w:cs="Consolas"/>
+          <w:color w:val="5F497A" w:themeColor="accent4" w:themeShade="BF"/>
+          <w:sz w:val="18"/>
+          <w:szCs w:val="18"/>
+        </w:rPr>
+        <w:t xml:space="preserve">4         0.322                      0.298  </w:t>
+      </w:r>
+    </w:p>
+    <w:p>
+      <w:pPr>
+        <w:shd w:val="clear" w:color="auto" w:fill="FFFFFF"/>
+        <w:tabs>
+          <w:tab w:val="left" w:pos="916"/>
+          <w:tab w:val="left" w:pos="1832"/>
+          <w:tab w:val="left" w:pos="2748"/>
+          <w:tab w:val="left" w:pos="3664"/>
+          <w:tab w:val="left" w:pos="4580"/>
+          <w:tab w:val="left" w:pos="5496"/>
+          <w:tab w:val="left" w:pos="6412"/>
+          <w:tab w:val="left" w:pos="7328"/>
+          <w:tab w:val="left" w:pos="8244"/>
+          <w:tab w:val="left" w:pos="9160"/>
+          <w:tab w:val="left" w:pos="10076"/>
+          <w:tab w:val="left" w:pos="10992"/>
+          <w:tab w:val="left" w:pos="11908"/>
+          <w:tab w:val="left" w:pos="12824"/>
+          <w:tab w:val="left" w:pos="13740"/>
+          <w:tab w:val="left" w:pos="14656"/>
+        </w:tabs>
+        <w:wordWrap w:val="0"/>
+        <w:bidi w:val="0"/>
+        <w:spacing w:after="0" w:line="240" w:lineRule="auto"/>
+        <w:textAlignment w:val="baseline"/>
+        <w:rPr>
+          <w:rFonts w:ascii="Consolas" w:eastAsia="Times New Roman" w:hAnsi="Consolas" w:cs="Consolas"/>
+          <w:color w:val="5F497A" w:themeColor="accent4" w:themeShade="BF"/>
+          <w:sz w:val="18"/>
+          <w:szCs w:val="18"/>
+        </w:rPr>
+      </w:pPr>
+      <w:r>
+        <w:rPr>
+          <w:rFonts w:ascii="Consolas" w:eastAsia="Times New Roman" w:hAnsi="Consolas" w:cs="Consolas"/>
+          <w:color w:val="5F497A" w:themeColor="accent4" w:themeShade="BF"/>
+          <w:sz w:val="18"/>
+          <w:szCs w:val="18"/>
+        </w:rPr>
+        <w:t xml:space="preserve">..          ...                        ...  </w:t>
+      </w:r>
+    </w:p>
+    <w:p>
+      <w:pPr>
+        <w:shd w:val="clear" w:color="auto" w:fill="FFFFFF"/>
+        <w:tabs>
+          <w:tab w:val="left" w:pos="916"/>
+          <w:tab w:val="left" w:pos="1832"/>
+          <w:tab w:val="left" w:pos="2748"/>
+          <w:tab w:val="left" w:pos="3664"/>
+          <w:tab w:val="left" w:pos="4580"/>
+          <w:tab w:val="left" w:pos="5496"/>
+          <w:tab w:val="left" w:pos="6412"/>
+          <w:tab w:val="left" w:pos="7328"/>
+          <w:tab w:val="left" w:pos="8244"/>
+          <w:tab w:val="left" w:pos="9160"/>
+          <w:tab w:val="left" w:pos="10076"/>
+          <w:tab w:val="left" w:pos="10992"/>
+          <w:tab w:val="left" w:pos="11908"/>
+          <w:tab w:val="left" w:pos="12824"/>
+          <w:tab w:val="left" w:pos="13740"/>
+          <w:tab w:val="left" w:pos="14656"/>
+        </w:tabs>
+        <w:wordWrap w:val="0"/>
+        <w:bidi w:val="0"/>
+        <w:spacing w:after="0" w:line="240" w:lineRule="auto"/>
+        <w:textAlignment w:val="baseline"/>
+        <w:rPr>
+          <w:rFonts w:ascii="Consolas" w:eastAsia="Times New Roman" w:hAnsi="Consolas" w:cs="Consolas"/>
+          <w:color w:val="5F497A" w:themeColor="accent4" w:themeShade="BF"/>
+          <w:sz w:val="18"/>
+          <w:szCs w:val="18"/>
+        </w:rPr>
+      </w:pPr>
+      <w:r>
+        <w:rPr>
+          <w:rFonts w:ascii="Consolas" w:eastAsia="Times New Roman" w:hAnsi="Consolas" w:cs="Consolas"/>
+          <w:color w:val="5F497A" w:themeColor="accent4" w:themeShade="BF"/>
+          <w:sz w:val="18"/>
+          <w:szCs w:val="18"/>
+        </w:rPr>
+        <w:t xml:space="preserve">151       0.217                      0.411  </w:t>
+      </w:r>
+    </w:p>
+    <w:p>
+      <w:pPr>
+        <w:shd w:val="clear" w:color="auto" w:fill="FFFFFF"/>
+        <w:tabs>
+          <w:tab w:val="left" w:pos="916"/>
+          <w:tab w:val="left" w:pos="1832"/>
+          <w:tab w:val="left" w:pos="2748"/>
+          <w:tab w:val="left" w:pos="3664"/>
+          <w:tab w:val="left" w:pos="4580"/>
+          <w:tab w:val="left" w:pos="5496"/>
+          <w:tab w:val="left" w:pos="6412"/>
+          <w:tab w:val="left" w:pos="7328"/>
+          <w:tab w:val="left" w:pos="8244"/>
+          <w:tab w:val="left" w:pos="9160"/>
+          <w:tab w:val="left" w:pos="10076"/>
+          <w:tab w:val="left" w:pos="10992"/>
+          <w:tab w:val="left" w:pos="11908"/>
+          <w:tab w:val="left" w:pos="12824"/>
+          <w:tab w:val="left" w:pos="13740"/>
+          <w:tab w:val="left" w:pos="14656"/>
+        </w:tabs>
+        <w:wordWrap w:val="0"/>
+        <w:bidi w:val="0"/>
+        <w:spacing w:after="0" w:line="240" w:lineRule="auto"/>
+        <w:textAlignment w:val="baseline"/>
+        <w:rPr>
+          <w:rFonts w:ascii="Consolas" w:eastAsia="Times New Roman" w:hAnsi="Consolas" w:cs="Consolas"/>
+          <w:color w:val="5F497A" w:themeColor="accent4" w:themeShade="BF"/>
+          <w:sz w:val="18"/>
+          <w:szCs w:val="18"/>
+        </w:rPr>
+      </w:pPr>
+      <w:r>
+        <w:rPr>
+          <w:rFonts w:ascii="Consolas" w:eastAsia="Times New Roman" w:hAnsi="Consolas" w:cs="Consolas"/>
+          <w:color w:val="5F497A" w:themeColor="accent4" w:themeShade="BF"/>
+          <w:sz w:val="18"/>
+          <w:szCs w:val="18"/>
+        </w:rPr>
+        <w:t xml:space="preserve">152       0.276                      0.147  </w:t>
+      </w:r>
+    </w:p>
+    <w:p>
+      <w:pPr>
+        <w:shd w:val="clear" w:color="auto" w:fill="FFFFFF"/>
+        <w:tabs>
+          <w:tab w:val="left" w:pos="916"/>
+          <w:tab w:val="left" w:pos="1832"/>
+          <w:tab w:val="left" w:pos="2748"/>
+          <w:tab w:val="left" w:pos="3664"/>
+          <w:tab w:val="left" w:pos="4580"/>
+          <w:tab w:val="left" w:pos="5496"/>
+          <w:tab w:val="left" w:pos="6412"/>
+          <w:tab w:val="left" w:pos="7328"/>
+          <w:tab w:val="left" w:pos="8244"/>
+          <w:tab w:val="left" w:pos="9160"/>
+          <w:tab w:val="left" w:pos="10076"/>
+          <w:tab w:val="left" w:pos="10992"/>
+          <w:tab w:val="left" w:pos="11908"/>
+          <w:tab w:val="left" w:pos="12824"/>
+          <w:tab w:val="left" w:pos="13740"/>
+          <w:tab w:val="left" w:pos="14656"/>
+        </w:tabs>
+        <w:wordWrap w:val="0"/>
+        <w:bidi w:val="0"/>
+        <w:spacing w:after="0" w:line="240" w:lineRule="auto"/>
+        <w:textAlignment w:val="baseline"/>
+        <w:rPr>
+          <w:rFonts w:ascii="Consolas" w:eastAsia="Times New Roman" w:hAnsi="Consolas" w:cs="Consolas"/>
+          <w:color w:val="5F497A" w:themeColor="accent4" w:themeShade="BF"/>
+          <w:sz w:val="18"/>
+          <w:szCs w:val="18"/>
+        </w:rPr>
+      </w:pPr>
+      <w:r>
+        <w:rPr>
+          <w:rFonts w:ascii="Consolas" w:eastAsia="Times New Roman" w:hAnsi="Consolas" w:cs="Consolas"/>
+          <w:color w:val="5F497A" w:themeColor="accent4" w:themeShade="BF"/>
+          <w:sz w:val="18"/>
+          <w:szCs w:val="18"/>
+        </w:rPr>
+        <w:t xml:space="preserve">153       0.158                      0.025  </w:t>
+      </w:r>
+    </w:p>
+    <w:p>
+      <w:pPr>
+        <w:shd w:val="clear" w:color="auto" w:fill="FFFFFF"/>
+        <w:tabs>
+          <w:tab w:val="left" w:pos="916"/>
+          <w:tab w:val="left" w:pos="1832"/>
+          <w:tab w:val="left" w:pos="2748"/>
+          <w:tab w:val="left" w:pos="3664"/>
+          <w:tab w:val="left" w:pos="4580"/>
+          <w:tab w:val="left" w:pos="5496"/>
+          <w:tab w:val="left" w:pos="6412"/>
+          <w:tab w:val="left" w:pos="7328"/>
+          <w:tab w:val="left" w:pos="8244"/>
+          <w:tab w:val="left" w:pos="9160"/>
+          <w:tab w:val="left" w:pos="10076"/>
+          <w:tab w:val="left" w:pos="10992"/>
+          <w:tab w:val="left" w:pos="11908"/>
+          <w:tab w:val="left" w:pos="12824"/>
+          <w:tab w:val="left" w:pos="13740"/>
+          <w:tab w:val="left" w:pos="14656"/>
+        </w:tabs>
+        <w:wordWrap w:val="0"/>
+        <w:bidi w:val="0"/>
+        <w:spacing w:after="0" w:line="240" w:lineRule="auto"/>
+        <w:textAlignment w:val="baseline"/>
+        <w:rPr>
+          <w:rFonts w:ascii="Consolas" w:eastAsia="Times New Roman" w:hAnsi="Consolas" w:cs="Consolas"/>
+          <w:color w:val="5F497A" w:themeColor="accent4" w:themeShade="BF"/>
+          <w:sz w:val="18"/>
+          <w:szCs w:val="18"/>
+        </w:rPr>
+      </w:pPr>
+      <w:r>
+        <w:rPr>
+          <w:rFonts w:ascii="Consolas" w:eastAsia="Times New Roman" w:hAnsi="Consolas" w:cs="Consolas"/>
+          <w:color w:val="5F497A" w:themeColor="accent4" w:themeShade="BF"/>
+          <w:sz w:val="18"/>
+          <w:szCs w:val="18"/>
+        </w:rPr>
+        <w:t xml:space="preserve">154       0.235                      0.035  </w:t>
+      </w:r>
+    </w:p>
+    <w:p>
+      <w:pPr>
+        <w:shd w:val="clear" w:color="auto" w:fill="FFFFFF"/>
+        <w:tabs>
+          <w:tab w:val="left" w:pos="916"/>
+          <w:tab w:val="left" w:pos="1832"/>
+          <w:tab w:val="left" w:pos="2748"/>
+          <w:tab w:val="left" w:pos="3664"/>
+          <w:tab w:val="left" w:pos="4580"/>
+          <w:tab w:val="left" w:pos="5496"/>
+          <w:tab w:val="left" w:pos="6412"/>
+          <w:tab w:val="left" w:pos="7328"/>
+          <w:tab w:val="left" w:pos="8244"/>
+          <w:tab w:val="left" w:pos="9160"/>
+          <w:tab w:val="left" w:pos="10076"/>
+          <w:tab w:val="left" w:pos="10992"/>
+          <w:tab w:val="left" w:pos="11908"/>
+          <w:tab w:val="left" w:pos="12824"/>
+          <w:tab w:val="left" w:pos="13740"/>
+          <w:tab w:val="left" w:pos="14656"/>
+        </w:tabs>
+        <w:wordWrap w:val="0"/>
+        <w:bidi w:val="0"/>
+        <w:spacing w:after="0" w:line="240" w:lineRule="auto"/>
+        <w:textAlignment w:val="baseline"/>
+        <w:rPr>
+          <w:rFonts w:ascii="Consolas" w:eastAsia="Times New Roman" w:hAnsi="Consolas" w:cs="Consolas"/>
+          <w:color w:val="5F497A" w:themeColor="accent4" w:themeShade="BF"/>
+          <w:sz w:val="18"/>
+          <w:szCs w:val="18"/>
+        </w:rPr>
+      </w:pPr>
+      <w:r>
+        <w:rPr>
+          <w:rFonts w:ascii="Consolas" w:eastAsia="Times New Roman" w:hAnsi="Consolas" w:cs="Consolas"/>
+          <w:color w:val="5F497A" w:themeColor="accent4" w:themeShade="BF"/>
+          <w:sz w:val="18"/>
+          <w:szCs w:val="18"/>
+        </w:rPr>
+        <w:t xml:space="preserve">155       0.202                      0.091  </w:t>
+      </w:r>
+    </w:p>
+    <w:p>
+      <w:pPr>
+        <w:shd w:val="clear" w:color="auto" w:fill="FFFFFF"/>
+        <w:tabs>
+          <w:tab w:val="left" w:pos="916"/>
+          <w:tab w:val="left" w:pos="1832"/>
+          <w:tab w:val="left" w:pos="2748"/>
+          <w:tab w:val="left" w:pos="3664"/>
+          <w:tab w:val="left" w:pos="4580"/>
+          <w:tab w:val="left" w:pos="5496"/>
+          <w:tab w:val="left" w:pos="6412"/>
+          <w:tab w:val="left" w:pos="7328"/>
+          <w:tab w:val="left" w:pos="8244"/>
+          <w:tab w:val="left" w:pos="9160"/>
+          <w:tab w:val="left" w:pos="10076"/>
+          <w:tab w:val="left" w:pos="10992"/>
+          <w:tab w:val="left" w:pos="11908"/>
+          <w:tab w:val="left" w:pos="12824"/>
+          <w:tab w:val="left" w:pos="13740"/>
+          <w:tab w:val="left" w:pos="14656"/>
+        </w:tabs>
+        <w:wordWrap w:val="0"/>
+        <w:bidi w:val="0"/>
+        <w:spacing w:after="0" w:line="240" w:lineRule="auto"/>
+        <w:textAlignment w:val="baseline"/>
+        <w:rPr>
+          <w:rFonts w:ascii="Consolas" w:eastAsia="Times New Roman" w:hAnsi="Consolas" w:cs="Consolas"/>
+          <w:color w:val="5F497A" w:themeColor="accent4" w:themeShade="BF"/>
+          <w:sz w:val="18"/>
+          <w:szCs w:val="18"/>
+        </w:rPr>
+      </w:pPr>
+    </w:p>
+    <w:p>
+      <w:pPr>
+        <w:shd w:val="clear" w:color="auto" w:fill="FFFFFF"/>
+        <w:tabs>
+          <w:tab w:val="left" w:pos="916"/>
+          <w:tab w:val="left" w:pos="1832"/>
+          <w:tab w:val="left" w:pos="2748"/>
+          <w:tab w:val="left" w:pos="3664"/>
+          <w:tab w:val="left" w:pos="4580"/>
+          <w:tab w:val="left" w:pos="5496"/>
+          <w:tab w:val="left" w:pos="6412"/>
+          <w:tab w:val="left" w:pos="7328"/>
+          <w:tab w:val="left" w:pos="8244"/>
+          <w:tab w:val="left" w:pos="9160"/>
+          <w:tab w:val="left" w:pos="10076"/>
+          <w:tab w:val="left" w:pos="10992"/>
+          <w:tab w:val="left" w:pos="11908"/>
+          <w:tab w:val="left" w:pos="12824"/>
+          <w:tab w:val="left" w:pos="13740"/>
+          <w:tab w:val="left" w:pos="14656"/>
+        </w:tabs>
+        <w:wordWrap w:val="0"/>
+        <w:bidi w:val="0"/>
+        <w:spacing w:after="0" w:line="240" w:lineRule="auto"/>
+        <w:textAlignment w:val="baseline"/>
+        <w:rPr>
+          <w:rFonts w:ascii="Consolas" w:eastAsia="Times New Roman" w:hAnsi="Consolas" w:cs="Consolas"/>
+          <w:color w:val="5F497A" w:themeColor="accent4" w:themeShade="BF"/>
+          <w:sz w:val="18"/>
+          <w:szCs w:val="18"/>
+        </w:rPr>
+      </w:pPr>
+      <w:r>
+        <w:rPr>
+          <w:rFonts w:ascii="Consolas" w:eastAsia="Times New Roman" w:hAnsi="Consolas" w:cs="Consolas"/>
+          <w:color w:val="5F497A" w:themeColor="accent4" w:themeShade="BF"/>
+          <w:sz w:val="18"/>
+          <w:szCs w:val="18"/>
+        </w:rPr>
+        <w:t>[156 rows x 9 columns]&gt;</w:t>
+      </w:r>
+    </w:p>
+    <w:p>
+      <w:pPr>
+        <w:bidi w:val="0"/>
+        <w:rPr>
+          <w:rFonts w:ascii="Consolas" w:hAnsi="Consolas" w:cs="Consolas"/>
+          <w:sz w:val="18"/>
+          <w:szCs w:val="18"/>
+        </w:rPr>
+      </w:pPr>
+    </w:p>
+    <w:p>
+      <w:pPr>
+        <w:rPr>
+          <w:rFonts w:hint="cs"/>
+          <w:rtl/>
+        </w:rPr>
+      </w:pPr>
+      <w:r>
+        <w:rPr>
+          <w:rFonts w:hint="cs"/>
+          <w:rtl/>
+        </w:rPr>
+        <w:t>כפי שאתם רואים הפונקציה מראה לנו מהם חמשת הנתונים הכי גבוהים והכי נמוכים בכל מדד.</w:t>
+      </w:r>
+      <w:r>
+        <w:rPr>
+          <w:rtl/>
+        </w:rPr>
+        <w:br/>
+      </w:r>
+      <w:r>
+        <w:rPr>
+          <w:rFonts w:hint="cs"/>
+          <w:rtl/>
+        </w:rPr>
+        <w:t xml:space="preserve">במקרה שלנו יש את שמות המדינות, </w:t>
+      </w:r>
+      <w:r>
+        <w:rPr>
+          <w:rFonts w:hint="cs"/>
+          <w:rtl/>
+        </w:rPr>
+        <w:t xml:space="preserve">הדירוג שלהן, הניקוד שלהן בסה"כ, תוצר לנפש, </w:t>
+      </w:r>
+      <w:r>
+        <w:rPr>
+          <w:rFonts w:hint="cs"/>
+          <w:rtl/>
+        </w:rPr>
+        <w:t>תמיכה חברתית ,תוחלת חיים בריאה</w:t>
+      </w:r>
+      <w:r>
+        <w:rPr>
+          <w:rtl/>
+        </w:rPr>
+        <w:br/>
+      </w:r>
+      <w:r>
+        <w:rPr>
+          <w:rFonts w:hint="cs"/>
+          <w:rtl/>
+        </w:rPr>
+        <w:t>חופש הבחירה, נדיבות ומדד תפיסת השחיתות.</w:t>
+      </w:r>
+      <w:r>
+        <w:rPr>
+          <w:rtl/>
+        </w:rPr>
+        <w:br/>
+      </w:r>
+      <w:r>
+        <w:rPr>
+          <w:rFonts w:hint="cs"/>
+          <w:rtl/>
+        </w:rPr>
+        <w:t>חוץ מזה יש לנו מידע על הקובץ עצמו- כמות השורות והעמודות וכו'.</w:t>
+      </w:r>
+      <w:r>
+        <w:rPr>
+          <w:rtl/>
+        </w:rPr>
+        <w:br/>
+      </w:r>
+      <w:r>
+        <w:rPr>
+          <w:rtl/>
+        </w:rPr>
+        <w:br/>
+      </w:r>
+      <w:r>
+        <w:rPr>
+          <w:rFonts w:hint="cs"/>
+          <w:rtl/>
+        </w:rPr>
+        <w:t xml:space="preserve">נניח ונרצה לראות רק עמודות ספציפיות מתוך </w:t>
+      </w:r>
+      <w:r>
+        <w:rPr>
+          <w:rFonts w:hint="cs"/>
+          <w:rtl/>
+        </w:rPr>
+        <w:t>הכלל נוכל להשתמש באינדוקס לפי שם העמודה- נשתמש בסוגריים מורבעים ובהם נכתוב רשימה של שמות העמודות שאותן נרצה לראות, למשל נרצה לראות את שם המדינה וכמה היא "נדיבה"</w:t>
+      </w:r>
+      <w:r>
+        <w:rPr>
+          <w:rFonts w:hint="cs"/>
+          <w:rtl/>
+        </w:rPr>
+        <w:t xml:space="preserve">. כברירת מחדל אנחנו רואים את חמשת המקומות הראשונים והאחרונים, אבל גם כאן אפשר להשתמש בפונקציה </w:t>
+      </w:r>
+      <w:r>
+        <w:t>head()</w:t>
+      </w:r>
+      <w:r>
+        <w:rPr>
+          <w:rFonts w:hint="cs"/>
+          <w:rtl/>
+        </w:rPr>
+        <w:t xml:space="preserve"> ובפונקציה </w:t>
+      </w:r>
+      <w:r>
+        <w:t>tail()</w:t>
+      </w:r>
+      <w:r>
+        <w:rPr>
+          <w:rFonts w:hint="cs"/>
+          <w:rtl/>
+        </w:rPr>
+        <w:t xml:space="preserve"> כדי לראות את המקומות האחרונים והראשונים</w:t>
+      </w:r>
+    </w:p>
+    <w:p>
+      <w:pPr>
+        <w:bidi w:val="0"/>
+        <w:rPr>
+          <w:rFonts w:ascii="Consolas" w:hAnsi="Consolas" w:cs="Consolas"/>
+          <w:sz w:val="18"/>
+          <w:szCs w:val="18"/>
+        </w:rPr>
+      </w:pPr>
+      <w:proofErr w:type="spellStart"/>
+      <w:proofErr w:type="gramStart"/>
+      <w:r>
+        <w:rPr>
+          <w:rFonts w:ascii="Consolas" w:hAnsi="Consolas" w:cs="Consolas"/>
+          <w:sz w:val="18"/>
+          <w:szCs w:val="18"/>
+        </w:rPr>
+        <w:t>df</w:t>
+      </w:r>
+      <w:proofErr w:type="spellEnd"/>
+      <w:r>
+        <w:rPr>
+          <w:rFonts w:ascii="Consolas" w:hAnsi="Consolas" w:cs="Consolas"/>
+          <w:sz w:val="18"/>
+          <w:szCs w:val="18"/>
+        </w:rPr>
+        <w:t>[</w:t>
+      </w:r>
+      <w:proofErr w:type="gramEnd"/>
+      <w:r>
+        <w:rPr>
+          <w:rFonts w:ascii="Consolas" w:hAnsi="Consolas" w:cs="Consolas"/>
+          <w:sz w:val="18"/>
+          <w:szCs w:val="18"/>
+        </w:rPr>
+        <w:t xml:space="preserve">['Country or </w:t>
+      </w:r>
+      <w:proofErr w:type="spellStart"/>
+      <w:r>
+        <w:rPr>
+          <w:rFonts w:ascii="Consolas" w:hAnsi="Consolas" w:cs="Consolas"/>
+          <w:sz w:val="18"/>
+          <w:szCs w:val="18"/>
+        </w:rPr>
+        <w:t>region','Generosity</w:t>
+      </w:r>
+      <w:proofErr w:type="spellEnd"/>
+      <w:r>
+        <w:rPr>
+          <w:rFonts w:ascii="Consolas" w:hAnsi="Consolas" w:cs="Consolas"/>
+          <w:sz w:val="18"/>
+          <w:szCs w:val="18"/>
+        </w:rPr>
+        <w:t>']]</w:t>
+      </w:r>
+      <w:r>
+        <w:rPr>
+          <w:rFonts w:ascii="Consolas" w:hAnsi="Consolas" w:cs="Consolas"/>
+          <w:sz w:val="18"/>
+          <w:szCs w:val="18"/>
+        </w:rPr>
+        <w:t xml:space="preserve"> </w:t>
+      </w:r>
+      <w:r>
+        <w:rPr>
+          <w:rFonts w:ascii="Consolas" w:hAnsi="Consolas" w:cs="Consolas"/>
+          <w:color w:val="76923C" w:themeColor="accent3" w:themeShade="BF"/>
+          <w:sz w:val="18"/>
+          <w:szCs w:val="18"/>
+        </w:rPr>
+        <w:t xml:space="preserve"># shows only these two columns </w:t>
+      </w:r>
+      <w:r>
+        <w:rPr>
+          <w:rFonts w:ascii="Consolas" w:hAnsi="Consolas" w:cs="Consolas"/>
+          <w:sz w:val="18"/>
+          <w:szCs w:val="18"/>
+        </w:rPr>
+        <w:br/>
+      </w:r>
+      <w:proofErr w:type="spellStart"/>
+      <w:r>
+        <w:rPr>
+          <w:rFonts w:ascii="Consolas" w:hAnsi="Consolas" w:cs="Consolas"/>
+          <w:sz w:val="18"/>
+          <w:szCs w:val="18"/>
+        </w:rPr>
+        <w:t>df</w:t>
+      </w:r>
+      <w:proofErr w:type="spellEnd"/>
+      <w:r>
+        <w:rPr>
+          <w:rFonts w:ascii="Consolas" w:hAnsi="Consolas" w:cs="Consolas"/>
+          <w:sz w:val="18"/>
+          <w:szCs w:val="18"/>
+        </w:rPr>
+        <w:t xml:space="preserve">[['Country or </w:t>
+      </w:r>
+      <w:proofErr w:type="spellStart"/>
+      <w:r>
+        <w:rPr>
+          <w:rFonts w:ascii="Consolas" w:hAnsi="Consolas" w:cs="Consolas"/>
+          <w:sz w:val="18"/>
+          <w:szCs w:val="18"/>
+        </w:rPr>
+        <w:t>region','Generosity</w:t>
+      </w:r>
+      <w:proofErr w:type="spellEnd"/>
+      <w:r>
+        <w:rPr>
+          <w:rFonts w:ascii="Consolas" w:hAnsi="Consolas" w:cs="Consolas"/>
+          <w:sz w:val="18"/>
+          <w:szCs w:val="18"/>
+        </w:rPr>
+        <w:t>']]</w:t>
+      </w:r>
+      <w:r>
+        <w:rPr>
+          <w:rFonts w:ascii="Consolas" w:hAnsi="Consolas" w:cs="Consolas"/>
+          <w:sz w:val="18"/>
+          <w:szCs w:val="18"/>
+        </w:rPr>
+        <w:t xml:space="preserve"> </w:t>
+      </w:r>
+      <w:r>
+        <w:rPr>
+          <w:rFonts w:ascii="Consolas" w:hAnsi="Consolas" w:cs="Consolas"/>
+          <w:color w:val="76923C" w:themeColor="accent3" w:themeShade="BF"/>
+          <w:sz w:val="18"/>
+          <w:szCs w:val="18"/>
+        </w:rPr>
+        <w:t># shows top 5 countries</w:t>
+      </w:r>
+    </w:p>
+    <w:p>
+      <w:pPr>
+        <w:bidi w:val="0"/>
+        <w:rPr>
+          <w:rFonts w:ascii="Consolas" w:hAnsi="Consolas" w:cs="Consolas"/>
+          <w:sz w:val="18"/>
+          <w:szCs w:val="18"/>
+        </w:rPr>
+      </w:pPr>
+    </w:p>
+    <w:p>
+      <w:pPr>
+        <w:rPr>
+          <w:rFonts w:hint="cs"/>
+          <w:rtl/>
+        </w:rPr>
+      </w:pPr>
+      <w:r>
+        <w:rPr>
+          <w:rFonts w:hint="cs"/>
+          <w:rtl/>
+        </w:rPr>
+        <w:t xml:space="preserve">אם נרצה לראות את אחת מהשורות לפי אינדקס נוכל להשתמש בפונקציה </w:t>
+      </w:r>
+      <w:proofErr w:type="spellStart"/>
+      <w:r>
+        <w:t>iloc</w:t>
+      </w:r>
+      <w:proofErr w:type="spellEnd"/>
+      <w:r>
+        <w:t>()</w:t>
+      </w:r>
+      <w:r>
+        <w:rPr>
+          <w:rFonts w:hint="cs"/>
+          <w:rtl/>
+        </w:rPr>
+        <w:t xml:space="preserve"> שמקבלת את האינדקס של השורה ומחזירה את ה</w:t>
+      </w:r>
+      <w:r>
+        <w:rPr>
+          <w:rFonts w:hint="cs"/>
+          <w:rtl/>
+        </w:rPr>
+        <w:t xml:space="preserve">שורה עצמה: </w:t>
+      </w:r>
+    </w:p>
+    <w:p>
+      <w:pPr>
+        <w:pStyle w:val="HTML"/>
+        <w:shd w:val="clear" w:color="auto" w:fill="FFFFFF"/>
+        <w:wordWrap w:val="0"/>
+        <w:textAlignment w:val="baseline"/>
+        <w:rPr>
+          <w:rFonts w:ascii="Consolas" w:hAnsi="Consolas" w:cs="Consolas"/>
+          <w:color w:val="5F497A" w:themeColor="accent4" w:themeShade="BF"/>
+          <w:sz w:val="18"/>
+          <w:szCs w:val="18"/>
+        </w:rPr>
+      </w:pPr>
+      <w:proofErr w:type="spellStart"/>
+      <w:proofErr w:type="gramStart"/>
+      <w:r>
+        <w:rPr>
+          <w:rFonts w:ascii="Consolas" w:hAnsi="Consolas" w:cs="Consolas"/>
+          <w:sz w:val="18"/>
+          <w:szCs w:val="18"/>
+        </w:rPr>
+        <w:t>df.iloc</w:t>
+      </w:r>
+      <w:proofErr w:type="spellEnd"/>
+      <w:r>
+        <w:rPr>
+          <w:rFonts w:ascii="Consolas" w:hAnsi="Consolas" w:cs="Consolas"/>
+          <w:sz w:val="18"/>
+          <w:szCs w:val="18"/>
+        </w:rPr>
+        <w:t>[</w:t>
+      </w:r>
+      <w:proofErr w:type="gramEnd"/>
+      <w:r>
+        <w:rPr>
+          <w:rFonts w:ascii="Consolas" w:hAnsi="Consolas" w:cs="Consolas"/>
+          <w:sz w:val="18"/>
+          <w:szCs w:val="18"/>
+        </w:rPr>
+        <w:t>2]</w:t>
+      </w:r>
+      <w:r>
+        <w:rPr>
+          <w:rFonts w:ascii="Consolas" w:hAnsi="Consolas" w:cs="Consolas"/>
+          <w:sz w:val="18"/>
+          <w:szCs w:val="18"/>
+        </w:rPr>
+        <w:br/>
+      </w:r>
+      <w:r>
+        <w:rPr>
+          <w:rFonts w:ascii="Consolas" w:hAnsi="Consolas" w:cs="Consolas"/>
+          <w:color w:val="5F497A" w:themeColor="accent4" w:themeShade="BF"/>
+          <w:sz w:val="18"/>
+          <w:szCs w:val="18"/>
+        </w:rPr>
+        <w:t>_____________</w:t>
+      </w:r>
+      <w:r>
+        <w:rPr>
+          <w:rFonts w:ascii="Consolas" w:hAnsi="Consolas" w:cs="Consolas"/>
+          <w:color w:val="5F497A" w:themeColor="accent4" w:themeShade="BF"/>
+          <w:sz w:val="18"/>
+          <w:szCs w:val="18"/>
+        </w:rPr>
+        <w:br/>
+        <w:t>Overall rank                         3</w:t>
+      </w:r>
+    </w:p>
+    <w:p>
+      <w:pPr>
+        <w:shd w:val="clear" w:color="auto" w:fill="FFFFFF"/>
+        <w:tabs>
+          <w:tab w:val="left" w:pos="916"/>
+          <w:tab w:val="left" w:pos="1832"/>
+          <w:tab w:val="left" w:pos="2748"/>
+          <w:tab w:val="left" w:pos="3664"/>
+          <w:tab w:val="left" w:pos="4580"/>
+          <w:tab w:val="left" w:pos="5496"/>
+          <w:tab w:val="left" w:pos="6412"/>
+          <w:tab w:val="left" w:pos="7328"/>
+          <w:tab w:val="left" w:pos="8244"/>
+          <w:tab w:val="left" w:pos="9160"/>
+          <w:tab w:val="left" w:pos="10076"/>
+          <w:tab w:val="left" w:pos="10992"/>
+          <w:tab w:val="left" w:pos="11908"/>
+          <w:tab w:val="left" w:pos="12824"/>
+          <w:tab w:val="left" w:pos="13740"/>
+          <w:tab w:val="left" w:pos="14656"/>
+        </w:tabs>
+        <w:wordWrap w:val="0"/>
+        <w:bidi w:val="0"/>
+        <w:spacing w:after="0" w:line="240" w:lineRule="auto"/>
+        <w:textAlignment w:val="baseline"/>
+        <w:rPr>
+          <w:rFonts w:ascii="Consolas" w:eastAsia="Times New Roman" w:hAnsi="Consolas" w:cs="Consolas"/>
+          <w:color w:val="5F497A" w:themeColor="accent4" w:themeShade="BF"/>
+          <w:sz w:val="18"/>
+          <w:szCs w:val="18"/>
+        </w:rPr>
+      </w:pPr>
+      <w:r>
+        <w:rPr>
+          <w:rFonts w:ascii="Consolas" w:eastAsia="Times New Roman" w:hAnsi="Consolas" w:cs="Consolas"/>
+          <w:color w:val="5F497A" w:themeColor="accent4" w:themeShade="BF"/>
+          <w:sz w:val="18"/>
+          <w:szCs w:val="18"/>
+        </w:rPr>
+        <w:t>Country or region               Norway</w:t>
+      </w:r>
+    </w:p>
+    <w:p>
+      <w:pPr>
+        <w:shd w:val="clear" w:color="auto" w:fill="FFFFFF"/>
+        <w:tabs>
+          <w:tab w:val="left" w:pos="916"/>
+          <w:tab w:val="left" w:pos="1832"/>
+          <w:tab w:val="left" w:pos="2748"/>
+          <w:tab w:val="left" w:pos="3664"/>
+          <w:tab w:val="left" w:pos="4580"/>
+          <w:tab w:val="left" w:pos="5496"/>
+          <w:tab w:val="left" w:pos="6412"/>
+          <w:tab w:val="left" w:pos="7328"/>
+          <w:tab w:val="left" w:pos="8244"/>
+          <w:tab w:val="left" w:pos="9160"/>
+          <w:tab w:val="left" w:pos="10076"/>
+          <w:tab w:val="left" w:pos="10992"/>
+          <w:tab w:val="left" w:pos="11908"/>
+          <w:tab w:val="left" w:pos="12824"/>
+          <w:tab w:val="left" w:pos="13740"/>
+          <w:tab w:val="left" w:pos="14656"/>
+        </w:tabs>
+        <w:wordWrap w:val="0"/>
+        <w:bidi w:val="0"/>
+        <w:spacing w:after="0" w:line="240" w:lineRule="auto"/>
+        <w:textAlignment w:val="baseline"/>
+        <w:rPr>
+          <w:rFonts w:ascii="Consolas" w:eastAsia="Times New Roman" w:hAnsi="Consolas" w:cs="Consolas"/>
+          <w:color w:val="5F497A" w:themeColor="accent4" w:themeShade="BF"/>
+          <w:sz w:val="18"/>
+          <w:szCs w:val="18"/>
+        </w:rPr>
+      </w:pPr>
+      <w:r>
+        <w:rPr>
+          <w:rFonts w:ascii="Consolas" w:eastAsia="Times New Roman" w:hAnsi="Consolas" w:cs="Consolas"/>
+          <w:color w:val="5F497A" w:themeColor="accent4" w:themeShade="BF"/>
+          <w:sz w:val="18"/>
+          <w:szCs w:val="18"/>
+        </w:rPr>
+        <w:t>Score                            7.554</w:t>
+      </w:r>
+    </w:p>
+    <w:p>
+      <w:pPr>
+        <w:shd w:val="clear" w:color="auto" w:fill="FFFFFF"/>
+        <w:tabs>
+          <w:tab w:val="left" w:pos="916"/>
+          <w:tab w:val="left" w:pos="1832"/>
+          <w:tab w:val="left" w:pos="2748"/>
+          <w:tab w:val="left" w:pos="3664"/>
+          <w:tab w:val="left" w:pos="4580"/>
+          <w:tab w:val="left" w:pos="5496"/>
+          <w:tab w:val="left" w:pos="6412"/>
+          <w:tab w:val="left" w:pos="7328"/>
+          <w:tab w:val="left" w:pos="8244"/>
+          <w:tab w:val="left" w:pos="9160"/>
+          <w:tab w:val="left" w:pos="10076"/>
+          <w:tab w:val="left" w:pos="10992"/>
+          <w:tab w:val="left" w:pos="11908"/>
+          <w:tab w:val="left" w:pos="12824"/>
+          <w:tab w:val="left" w:pos="13740"/>
+          <w:tab w:val="left" w:pos="14656"/>
+        </w:tabs>
+        <w:wordWrap w:val="0"/>
+        <w:bidi w:val="0"/>
+        <w:spacing w:after="0" w:line="240" w:lineRule="auto"/>
+        <w:textAlignment w:val="baseline"/>
+        <w:rPr>
+          <w:rFonts w:ascii="Consolas" w:eastAsia="Times New Roman" w:hAnsi="Consolas" w:cs="Consolas"/>
+          <w:color w:val="5F497A" w:themeColor="accent4" w:themeShade="BF"/>
+          <w:sz w:val="18"/>
+          <w:szCs w:val="18"/>
+        </w:rPr>
+      </w:pPr>
+      <w:r>
+        <w:rPr>
+          <w:rFonts w:ascii="Consolas" w:eastAsia="Times New Roman" w:hAnsi="Consolas" w:cs="Consolas"/>
+          <w:color w:val="5F497A" w:themeColor="accent4" w:themeShade="BF"/>
+          <w:sz w:val="18"/>
+          <w:szCs w:val="18"/>
+        </w:rPr>
+        <w:t>GDP per capita                   1.488</w:t>
+      </w:r>
+    </w:p>
+    <w:p>
+      <w:pPr>
+        <w:shd w:val="clear" w:color="auto" w:fill="FFFFFF"/>
+        <w:tabs>
+          <w:tab w:val="left" w:pos="916"/>
+          <w:tab w:val="left" w:pos="1832"/>
+          <w:tab w:val="left" w:pos="2748"/>
+          <w:tab w:val="left" w:pos="3664"/>
+          <w:tab w:val="left" w:pos="4580"/>
+          <w:tab w:val="left" w:pos="5496"/>
+          <w:tab w:val="left" w:pos="6412"/>
+          <w:tab w:val="left" w:pos="7328"/>
+          <w:tab w:val="left" w:pos="8244"/>
+          <w:tab w:val="left" w:pos="9160"/>
+          <w:tab w:val="left" w:pos="10076"/>
+          <w:tab w:val="left" w:pos="10992"/>
+          <w:tab w:val="left" w:pos="11908"/>
+          <w:tab w:val="left" w:pos="12824"/>
+          <w:tab w:val="left" w:pos="13740"/>
+          <w:tab w:val="left" w:pos="14656"/>
+        </w:tabs>
+        <w:wordWrap w:val="0"/>
+        <w:bidi w:val="0"/>
+        <w:spacing w:after="0" w:line="240" w:lineRule="auto"/>
+        <w:textAlignment w:val="baseline"/>
+        <w:rPr>
+          <w:rFonts w:ascii="Consolas" w:eastAsia="Times New Roman" w:hAnsi="Consolas" w:cs="Consolas"/>
+          <w:color w:val="5F497A" w:themeColor="accent4" w:themeShade="BF"/>
+          <w:sz w:val="18"/>
+          <w:szCs w:val="18"/>
+        </w:rPr>
+      </w:pPr>
+      <w:r>
+        <w:rPr>
+          <w:rFonts w:ascii="Consolas" w:eastAsia="Times New Roman" w:hAnsi="Consolas" w:cs="Consolas"/>
+          <w:color w:val="5F497A" w:themeColor="accent4" w:themeShade="BF"/>
+          <w:sz w:val="18"/>
+          <w:szCs w:val="18"/>
+        </w:rPr>
+        <w:t>Social support                   1.582</w:t>
+      </w:r>
+    </w:p>
+    <w:p>
+      <w:pPr>
+        <w:shd w:val="clear" w:color="auto" w:fill="FFFFFF"/>
+        <w:tabs>
+          <w:tab w:val="left" w:pos="916"/>
+          <w:tab w:val="left" w:pos="1832"/>
+          <w:tab w:val="left" w:pos="2748"/>
+          <w:tab w:val="left" w:pos="3664"/>
+          <w:tab w:val="left" w:pos="4580"/>
+          <w:tab w:val="left" w:pos="5496"/>
+          <w:tab w:val="left" w:pos="6412"/>
+          <w:tab w:val="left" w:pos="7328"/>
+          <w:tab w:val="left" w:pos="8244"/>
+          <w:tab w:val="left" w:pos="9160"/>
+          <w:tab w:val="left" w:pos="10076"/>
+          <w:tab w:val="left" w:pos="10992"/>
+          <w:tab w:val="left" w:pos="11908"/>
+          <w:tab w:val="left" w:pos="12824"/>
+          <w:tab w:val="left" w:pos="13740"/>
+          <w:tab w:val="left" w:pos="14656"/>
+        </w:tabs>
+        <w:wordWrap w:val="0"/>
+        <w:bidi w:val="0"/>
+        <w:spacing w:after="0" w:line="240" w:lineRule="auto"/>
+        <w:textAlignment w:val="baseline"/>
+        <w:rPr>
+          <w:rFonts w:ascii="Consolas" w:eastAsia="Times New Roman" w:hAnsi="Consolas" w:cs="Consolas"/>
+          <w:color w:val="5F497A" w:themeColor="accent4" w:themeShade="BF"/>
+          <w:sz w:val="18"/>
+          <w:szCs w:val="18"/>
+        </w:rPr>
+      </w:pPr>
+      <w:r>
+        <w:rPr>
+          <w:rFonts w:ascii="Consolas" w:eastAsia="Times New Roman" w:hAnsi="Consolas" w:cs="Consolas"/>
+          <w:color w:val="5F497A" w:themeColor="accent4" w:themeShade="BF"/>
+          <w:sz w:val="18"/>
+          <w:szCs w:val="18"/>
+        </w:rPr>
+        <w:t>Healthy life expectancy          1.028</w:t>
+      </w:r>
+    </w:p>
+    <w:p>
+      <w:pPr>
+        <w:shd w:val="clear" w:color="auto" w:fill="FFFFFF"/>
+        <w:tabs>
+          <w:tab w:val="left" w:pos="916"/>
+          <w:tab w:val="left" w:pos="1832"/>
+          <w:tab w:val="left" w:pos="2748"/>
+          <w:tab w:val="left" w:pos="3664"/>
+          <w:tab w:val="left" w:pos="4580"/>
+          <w:tab w:val="left" w:pos="5496"/>
+          <w:tab w:val="left" w:pos="6412"/>
+          <w:tab w:val="left" w:pos="7328"/>
+          <w:tab w:val="left" w:pos="8244"/>
+          <w:tab w:val="left" w:pos="9160"/>
+          <w:tab w:val="left" w:pos="10076"/>
+          <w:tab w:val="left" w:pos="10992"/>
+          <w:tab w:val="left" w:pos="11908"/>
+          <w:tab w:val="left" w:pos="12824"/>
+          <w:tab w:val="left" w:pos="13740"/>
+          <w:tab w:val="left" w:pos="14656"/>
+        </w:tabs>
+        <w:wordWrap w:val="0"/>
+        <w:bidi w:val="0"/>
+        <w:spacing w:after="0" w:line="240" w:lineRule="auto"/>
+        <w:textAlignment w:val="baseline"/>
+        <w:rPr>
+          <w:rFonts w:ascii="Consolas" w:eastAsia="Times New Roman" w:hAnsi="Consolas" w:cs="Consolas"/>
+          <w:color w:val="5F497A" w:themeColor="accent4" w:themeShade="BF"/>
+          <w:sz w:val="18"/>
+          <w:szCs w:val="18"/>
+        </w:rPr>
+      </w:pPr>
+      <w:r>
+        <w:rPr>
+          <w:rFonts w:ascii="Consolas" w:eastAsia="Times New Roman" w:hAnsi="Consolas" w:cs="Consolas"/>
+          <w:color w:val="5F497A" w:themeColor="accent4" w:themeShade="BF"/>
+          <w:sz w:val="18"/>
+          <w:szCs w:val="18"/>
+        </w:rPr>
+        <w:t>Freedom to make life choices     0.603</w:t>
+      </w:r>
+    </w:p>
+    <w:p>
+      <w:pPr>
+        <w:shd w:val="clear" w:color="auto" w:fill="FFFFFF"/>
+        <w:tabs>
+          <w:tab w:val="left" w:pos="916"/>
+          <w:tab w:val="left" w:pos="1832"/>
+          <w:tab w:val="left" w:pos="2748"/>
+          <w:tab w:val="left" w:pos="3664"/>
+          <w:tab w:val="left" w:pos="4580"/>
+          <w:tab w:val="left" w:pos="5496"/>
+          <w:tab w:val="left" w:pos="6412"/>
+          <w:tab w:val="left" w:pos="7328"/>
+          <w:tab w:val="left" w:pos="8244"/>
+          <w:tab w:val="left" w:pos="9160"/>
+          <w:tab w:val="left" w:pos="10076"/>
+          <w:tab w:val="left" w:pos="10992"/>
+          <w:tab w:val="left" w:pos="11908"/>
+          <w:tab w:val="left" w:pos="12824"/>
+          <w:tab w:val="left" w:pos="13740"/>
+          <w:tab w:val="left" w:pos="14656"/>
+        </w:tabs>
+        <w:wordWrap w:val="0"/>
+        <w:bidi w:val="0"/>
+        <w:spacing w:after="0" w:line="240" w:lineRule="auto"/>
+        <w:textAlignment w:val="baseline"/>
+        <w:rPr>
+          <w:rFonts w:ascii="Consolas" w:eastAsia="Times New Roman" w:hAnsi="Consolas" w:cs="Consolas"/>
+          <w:color w:val="5F497A" w:themeColor="accent4" w:themeShade="BF"/>
+          <w:sz w:val="18"/>
+          <w:szCs w:val="18"/>
+        </w:rPr>
+      </w:pPr>
+      <w:r>
+        <w:rPr>
+          <w:rFonts w:ascii="Consolas" w:eastAsia="Times New Roman" w:hAnsi="Consolas" w:cs="Consolas"/>
+          <w:color w:val="5F497A" w:themeColor="accent4" w:themeShade="BF"/>
+          <w:sz w:val="18"/>
+          <w:szCs w:val="18"/>
+        </w:rPr>
+        <w:t>Generosity                       0.271</w:t>
+      </w:r>
+    </w:p>
+    <w:p>
+      <w:pPr>
+        <w:shd w:val="clear" w:color="auto" w:fill="FFFFFF"/>
+        <w:tabs>
+          <w:tab w:val="left" w:pos="916"/>
+          <w:tab w:val="left" w:pos="1832"/>
+          <w:tab w:val="left" w:pos="2748"/>
+          <w:tab w:val="left" w:pos="3664"/>
+          <w:tab w:val="left" w:pos="4580"/>
+          <w:tab w:val="left" w:pos="5496"/>
+          <w:tab w:val="left" w:pos="6412"/>
+          <w:tab w:val="left" w:pos="7328"/>
+          <w:tab w:val="left" w:pos="8244"/>
+          <w:tab w:val="left" w:pos="9160"/>
+          <w:tab w:val="left" w:pos="10076"/>
+          <w:tab w:val="left" w:pos="10992"/>
+          <w:tab w:val="left" w:pos="11908"/>
+          <w:tab w:val="left" w:pos="12824"/>
+          <w:tab w:val="left" w:pos="13740"/>
+          <w:tab w:val="left" w:pos="14656"/>
+        </w:tabs>
+        <w:wordWrap w:val="0"/>
+        <w:bidi w:val="0"/>
+        <w:spacing w:after="0" w:line="240" w:lineRule="auto"/>
+        <w:textAlignment w:val="baseline"/>
+        <w:rPr>
+          <w:rFonts w:ascii="Consolas" w:eastAsia="Times New Roman" w:hAnsi="Consolas" w:cs="Consolas"/>
+          <w:color w:val="5F497A" w:themeColor="accent4" w:themeShade="BF"/>
+          <w:sz w:val="18"/>
+          <w:szCs w:val="18"/>
+        </w:rPr>
+      </w:pPr>
+      <w:r>
+        <w:rPr>
+          <w:rFonts w:ascii="Consolas" w:eastAsia="Times New Roman" w:hAnsi="Consolas" w:cs="Consolas"/>
+          <w:color w:val="5F497A" w:themeColor="accent4" w:themeShade="BF"/>
+          <w:sz w:val="18"/>
+          <w:szCs w:val="18"/>
+        </w:rPr>
+        <w:t>Perceptions of corruption        0.341</w:t>
+      </w:r>
+    </w:p>
+    <w:p>
+      <w:pPr>
+        <w:shd w:val="clear" w:color="auto" w:fill="FFFFFF"/>
+        <w:tabs>
+          <w:tab w:val="left" w:pos="916"/>
+          <w:tab w:val="left" w:pos="1832"/>
+          <w:tab w:val="left" w:pos="2748"/>
+          <w:tab w:val="left" w:pos="3664"/>
+          <w:tab w:val="left" w:pos="4580"/>
+          <w:tab w:val="left" w:pos="5496"/>
+          <w:tab w:val="left" w:pos="6412"/>
+          <w:tab w:val="left" w:pos="7328"/>
+          <w:tab w:val="left" w:pos="8244"/>
+          <w:tab w:val="left" w:pos="9160"/>
+          <w:tab w:val="left" w:pos="10076"/>
+          <w:tab w:val="left" w:pos="10992"/>
+          <w:tab w:val="left" w:pos="11908"/>
+          <w:tab w:val="left" w:pos="12824"/>
+          <w:tab w:val="left" w:pos="13740"/>
+          <w:tab w:val="left" w:pos="14656"/>
+        </w:tabs>
+        <w:wordWrap w:val="0"/>
+        <w:bidi w:val="0"/>
+        <w:spacing w:after="0" w:line="240" w:lineRule="auto"/>
+        <w:textAlignment w:val="baseline"/>
+        <w:rPr>
+          <w:rFonts w:ascii="Consolas" w:eastAsia="Times New Roman" w:hAnsi="Consolas" w:cs="Consolas"/>
+          <w:color w:val="5F497A" w:themeColor="accent4" w:themeShade="BF"/>
+          <w:sz w:val="18"/>
+          <w:szCs w:val="18"/>
+        </w:rPr>
+      </w:pPr>
+      <w:r>
+        <w:rPr>
+          <w:rFonts w:ascii="Consolas" w:eastAsia="Times New Roman" w:hAnsi="Consolas" w:cs="Consolas"/>
+          <w:color w:val="5F497A" w:themeColor="accent4" w:themeShade="BF"/>
+          <w:sz w:val="18"/>
+          <w:szCs w:val="18"/>
+        </w:rPr>
+        <w:t xml:space="preserve">Name: 2, </w:t>
+      </w:r>
+      <w:proofErr w:type="spellStart"/>
+      <w:r>
+        <w:rPr>
+          <w:rFonts w:ascii="Consolas" w:eastAsia="Times New Roman" w:hAnsi="Consolas" w:cs="Consolas"/>
+          <w:color w:val="5F497A" w:themeColor="accent4" w:themeShade="BF"/>
+          <w:sz w:val="18"/>
+          <w:szCs w:val="18"/>
+        </w:rPr>
+        <w:t>dtype</w:t>
+      </w:r>
+      <w:proofErr w:type="spellEnd"/>
+      <w:r>
+        <w:rPr>
+          <w:rFonts w:ascii="Consolas" w:eastAsia="Times New Roman" w:hAnsi="Consolas" w:cs="Consolas"/>
+          <w:color w:val="5F497A" w:themeColor="accent4" w:themeShade="BF"/>
+          <w:sz w:val="18"/>
+          <w:szCs w:val="18"/>
+        </w:rPr>
+        <w:t>: object</w:t>
+      </w:r>
+    </w:p>
+    <w:p>
+      <w:pPr>
+        <w:bidi w:val="0"/>
+      </w:pPr>
+    </w:p>
+    <w:p>
+      <w:pPr>
+        <w:rPr>
+          <w:rFonts w:hint="cs"/>
+          <w:rtl/>
+        </w:rPr>
+      </w:pPr>
+      <w:r>
+        <w:rPr>
+          <w:rFonts w:hint="cs"/>
+          <w:rtl/>
+        </w:rPr>
+        <w:t xml:space="preserve">עכשיו שאנחנו יודעים גם מה שמות העמודות של הקובץ נוכל לטעון אותו מחדש ולקבוע עמודה אחרת כעמודה הראשית במקום </w:t>
+      </w:r>
+      <w:proofErr w:type="spellStart"/>
+      <w:r>
+        <w:rPr>
+          <w:rFonts w:hint="cs"/>
+          <w:rtl/>
+        </w:rPr>
+        <w:t>הדיפולטיבית</w:t>
+      </w:r>
+      <w:proofErr w:type="spellEnd"/>
+      <w:r>
+        <w:rPr>
+          <w:rFonts w:hint="cs"/>
+          <w:rtl/>
+        </w:rPr>
+        <w:t>, למשל נקבע שהעמודה של שמות המדינות היא הראשית.</w:t>
+      </w:r>
+      <w:r>
+        <w:rPr>
+          <w:rtl/>
+        </w:rPr>
+        <w:br/>
+      </w:r>
+      <w:r>
+        <w:rPr>
+          <w:rFonts w:hint="cs"/>
+          <w:rtl/>
+        </w:rPr>
+        <w:t xml:space="preserve">איך מעשה את זה? עם הפונקציה </w:t>
+      </w:r>
+      <w:r>
+        <w:t xml:space="preserve"> </w:t>
+      </w:r>
+      <w:proofErr w:type="spellStart"/>
+      <w:r>
+        <w:t>read_csv</w:t>
+      </w:r>
+      <w:proofErr w:type="spellEnd"/>
+      <w:r>
+        <w:t>()</w:t>
+      </w:r>
+      <w:r>
+        <w:rPr>
+          <w:rFonts w:hint="cs"/>
+          <w:rtl/>
+        </w:rPr>
+        <w:t xml:space="preserve"> רק שנוסיף לה פרמטר </w:t>
+      </w:r>
+      <w:proofErr w:type="spellStart"/>
+      <w:r>
+        <w:t>index_col</w:t>
+      </w:r>
+      <w:proofErr w:type="spellEnd"/>
+      <w:r>
+        <w:rPr>
+          <w:rFonts w:hint="cs"/>
+          <w:rtl/>
+        </w:rPr>
+        <w:t xml:space="preserve"> עם שם העמודה כפרמטר.</w:t>
+      </w:r>
+      <w:r>
+        <w:rPr>
+          <w:rtl/>
+        </w:rPr>
+        <w:br/>
+      </w:r>
+      <w:r>
+        <w:rPr>
+          <w:rFonts w:hint="cs"/>
+          <w:rtl/>
+        </w:rPr>
+        <w:t xml:space="preserve">במה זה עוזר לנו? שעכשיו אנחנו יכולים לגשת ישרות למדינה שמעניינת אותנו באינדוקס ישיר עם הפונקציה </w:t>
+      </w:r>
+      <w:proofErr w:type="spellStart"/>
+      <w:r>
+        <w:t>loc</w:t>
+      </w:r>
+      <w:proofErr w:type="spellEnd"/>
+      <w:r>
+        <w:rPr>
+          <w:rFonts w:hint="cs"/>
+          <w:rtl/>
+        </w:rPr>
+        <w:t xml:space="preserve"> שמשתמשת בעמו</w:t>
+      </w:r>
+      <w:r>
+        <w:rPr>
+          <w:rFonts w:hint="cs"/>
+          <w:rtl/>
+        </w:rPr>
+        <w:t xml:space="preserve">דה הראשית בתור מסנן, ככה נוכל למצוא את הנתון שבאמת מעניין אותנו(ישראל): </w:t>
+      </w:r>
+    </w:p>
+    <w:p>
+      <w:pPr>
+        <w:pStyle w:val="HTML"/>
+        <w:shd w:val="clear" w:color="auto" w:fill="FFFFFF"/>
+        <w:wordWrap w:val="0"/>
+        <w:textAlignment w:val="baseline"/>
+        <w:rPr>
+          <w:rFonts w:ascii="Consolas" w:hAnsi="Consolas" w:cs="Consolas"/>
+          <w:color w:val="5F497A" w:themeColor="accent4" w:themeShade="BF"/>
+          <w:sz w:val="18"/>
+          <w:szCs w:val="18"/>
+        </w:rPr>
+      </w:pPr>
+      <w:proofErr w:type="spellStart"/>
+      <w:r>
+        <w:rPr>
+          <w:rFonts w:ascii="Consolas" w:hAnsi="Consolas" w:cs="Consolas"/>
+          <w:sz w:val="18"/>
+          <w:szCs w:val="18"/>
+        </w:rPr>
+        <w:t>df_country</w:t>
+      </w:r>
+      <w:proofErr w:type="spellEnd"/>
+      <w:r>
+        <w:rPr>
+          <w:rFonts w:ascii="Consolas" w:hAnsi="Consolas" w:cs="Consolas"/>
+          <w:sz w:val="18"/>
+          <w:szCs w:val="18"/>
+        </w:rPr>
+        <w:t xml:space="preserve"> = </w:t>
+      </w:r>
+      <w:proofErr w:type="spellStart"/>
+      <w:r>
+        <w:rPr>
+          <w:rFonts w:ascii="Consolas" w:hAnsi="Consolas" w:cs="Consolas"/>
+          <w:sz w:val="18"/>
+          <w:szCs w:val="18"/>
+        </w:rPr>
+        <w:t>pd.read_</w:t>
+      </w:r>
+      <w:proofErr w:type="gramStart"/>
+      <w:r>
+        <w:rPr>
+          <w:rFonts w:ascii="Consolas" w:hAnsi="Consolas" w:cs="Consolas"/>
+          <w:sz w:val="18"/>
+          <w:szCs w:val="18"/>
+        </w:rPr>
+        <w:t>csv</w:t>
+      </w:r>
+      <w:proofErr w:type="spellEnd"/>
+      <w:r>
+        <w:rPr>
+          <w:rFonts w:ascii="Consolas" w:hAnsi="Consolas" w:cs="Consolas"/>
+          <w:sz w:val="18"/>
+          <w:szCs w:val="18"/>
+        </w:rPr>
+        <w:t>(</w:t>
+      </w:r>
+      <w:proofErr w:type="gramEnd"/>
+      <w:r>
+        <w:rPr>
+          <w:rFonts w:ascii="Consolas" w:hAnsi="Consolas" w:cs="Consolas"/>
+          <w:color w:val="76923C" w:themeColor="accent3" w:themeShade="BF"/>
+          <w:sz w:val="18"/>
+          <w:szCs w:val="18"/>
+        </w:rPr>
+        <w:t>"2019.csv"</w:t>
+      </w:r>
+      <w:r>
+        <w:rPr>
+          <w:rFonts w:ascii="Consolas" w:hAnsi="Consolas" w:cs="Consolas"/>
+          <w:sz w:val="18"/>
+          <w:szCs w:val="18"/>
+        </w:rPr>
+        <w:t xml:space="preserve"> , </w:t>
+      </w:r>
+      <w:proofErr w:type="spellStart"/>
+      <w:r>
+        <w:rPr>
+          <w:rFonts w:ascii="Consolas" w:hAnsi="Consolas" w:cs="Consolas"/>
+          <w:sz w:val="18"/>
+          <w:szCs w:val="18"/>
+        </w:rPr>
+        <w:t>index_col</w:t>
+      </w:r>
+      <w:proofErr w:type="spellEnd"/>
+      <w:r>
+        <w:rPr>
+          <w:rFonts w:ascii="Consolas" w:hAnsi="Consolas" w:cs="Consolas"/>
+          <w:sz w:val="18"/>
+          <w:szCs w:val="18"/>
+        </w:rPr>
+        <w:t xml:space="preserve"> = </w:t>
+      </w:r>
+      <w:r>
+        <w:rPr>
+          <w:rFonts w:ascii="Consolas" w:hAnsi="Consolas" w:cs="Consolas"/>
+          <w:color w:val="76923C" w:themeColor="accent3" w:themeShade="BF"/>
+          <w:sz w:val="18"/>
+          <w:szCs w:val="18"/>
+        </w:rPr>
+        <w:t xml:space="preserve">'Country or region' </w:t>
+      </w:r>
+      <w:r>
+        <w:rPr>
+          <w:rFonts w:ascii="Consolas" w:hAnsi="Consolas" w:cs="Consolas"/>
+          <w:sz w:val="18"/>
+          <w:szCs w:val="18"/>
+        </w:rPr>
+        <w:t>)</w:t>
+      </w:r>
+      <w:r>
+        <w:rPr>
+          <w:rFonts w:ascii="Consolas" w:hAnsi="Consolas" w:cs="Consolas"/>
+          <w:sz w:val="18"/>
+          <w:szCs w:val="18"/>
+        </w:rPr>
+        <w:br/>
+      </w:r>
+      <w:proofErr w:type="spellStart"/>
+      <w:r>
+        <w:rPr>
+          <w:rFonts w:ascii="Consolas" w:hAnsi="Consolas" w:cs="Consolas"/>
+          <w:sz w:val="18"/>
+          <w:szCs w:val="18"/>
+        </w:rPr>
+        <w:t>df_country.loc</w:t>
+      </w:r>
+      <w:proofErr w:type="spellEnd"/>
+      <w:r>
+        <w:rPr>
+          <w:rFonts w:ascii="Consolas" w:hAnsi="Consolas" w:cs="Consolas"/>
+          <w:sz w:val="18"/>
+          <w:szCs w:val="18"/>
+        </w:rPr>
+        <w:t>[</w:t>
+      </w:r>
+      <w:r>
+        <w:rPr>
+          <w:rFonts w:ascii="Consolas" w:hAnsi="Consolas" w:cs="Consolas"/>
+          <w:color w:val="76923C" w:themeColor="accent3" w:themeShade="BF"/>
+          <w:sz w:val="18"/>
+          <w:szCs w:val="18"/>
+        </w:rPr>
+        <w:t>'Israel'</w:t>
+      </w:r>
+      <w:r>
+        <w:rPr>
+          <w:rFonts w:ascii="Consolas" w:hAnsi="Consolas" w:cs="Consolas"/>
+          <w:sz w:val="18"/>
+          <w:szCs w:val="18"/>
+        </w:rPr>
+        <w:t>]</w:t>
+      </w:r>
+      <w:r>
+        <w:rPr>
+          <w:rFonts w:ascii="Consolas" w:hAnsi="Consolas" w:cs="Consolas"/>
+          <w:sz w:val="18"/>
+          <w:szCs w:val="18"/>
+        </w:rPr>
+        <w:br/>
+      </w:r>
+      <w:r>
+        <w:rPr>
+          <w:rFonts w:ascii="Consolas" w:hAnsi="Consolas" w:cs="Consolas"/>
+          <w:color w:val="5F497A" w:themeColor="accent4" w:themeShade="BF"/>
+          <w:sz w:val="18"/>
+          <w:szCs w:val="18"/>
+        </w:rPr>
+        <w:t>________________________________________</w:t>
+      </w:r>
+      <w:r>
+        <w:rPr>
+          <w:rFonts w:ascii="Consolas" w:hAnsi="Consolas" w:cs="Consolas"/>
+          <w:color w:val="5F497A" w:themeColor="accent4" w:themeShade="BF"/>
+          <w:sz w:val="18"/>
+          <w:szCs w:val="18"/>
+        </w:rPr>
+        <w:br/>
+        <w:t>Overall rank                    13.000</w:t>
+      </w:r>
+    </w:p>
+    <w:p>
+      <w:pPr>
+        <w:shd w:val="clear" w:color="auto" w:fill="FFFFFF"/>
+        <w:tabs>
+          <w:tab w:val="left" w:pos="916"/>
+          <w:tab w:val="left" w:pos="1832"/>
+          <w:tab w:val="left" w:pos="2748"/>
+          <w:tab w:val="left" w:pos="3664"/>
+          <w:tab w:val="left" w:pos="4580"/>
+          <w:tab w:val="left" w:pos="5496"/>
+          <w:tab w:val="left" w:pos="6412"/>
+          <w:tab w:val="left" w:pos="7328"/>
+          <w:tab w:val="left" w:pos="8244"/>
+          <w:tab w:val="left" w:pos="9160"/>
+          <w:tab w:val="left" w:pos="10076"/>
+          <w:tab w:val="left" w:pos="10992"/>
+          <w:tab w:val="left" w:pos="11908"/>
+          <w:tab w:val="left" w:pos="12824"/>
+          <w:tab w:val="left" w:pos="13740"/>
+          <w:tab w:val="left" w:pos="14656"/>
+        </w:tabs>
+        <w:wordWrap w:val="0"/>
+        <w:bidi w:val="0"/>
+        <w:spacing w:after="0" w:line="240" w:lineRule="auto"/>
+        <w:textAlignment w:val="baseline"/>
+        <w:rPr>
+          <w:rFonts w:ascii="Consolas" w:eastAsia="Times New Roman" w:hAnsi="Consolas" w:cs="Consolas"/>
+          <w:color w:val="5F497A" w:themeColor="accent4" w:themeShade="BF"/>
+          <w:sz w:val="18"/>
+          <w:szCs w:val="18"/>
+        </w:rPr>
+      </w:pPr>
+      <w:r>
+        <w:rPr>
+          <w:rFonts w:ascii="Consolas" w:eastAsia="Times New Roman" w:hAnsi="Consolas" w:cs="Consolas"/>
+          <w:color w:val="5F497A" w:themeColor="accent4" w:themeShade="BF"/>
+          <w:sz w:val="18"/>
+          <w:szCs w:val="18"/>
+        </w:rPr>
+        <w:t>Score                            7.139</w:t>
+      </w:r>
+    </w:p>
+    <w:p>
+      <w:pPr>
+        <w:shd w:val="clear" w:color="auto" w:fill="FFFFFF"/>
+        <w:tabs>
+          <w:tab w:val="left" w:pos="916"/>
+          <w:tab w:val="left" w:pos="1832"/>
+          <w:tab w:val="left" w:pos="2748"/>
+          <w:tab w:val="left" w:pos="3664"/>
+          <w:tab w:val="left" w:pos="4580"/>
+          <w:tab w:val="left" w:pos="5496"/>
+          <w:tab w:val="left" w:pos="6412"/>
+          <w:tab w:val="left" w:pos="7328"/>
+          <w:tab w:val="left" w:pos="8244"/>
+          <w:tab w:val="left" w:pos="9160"/>
+          <w:tab w:val="left" w:pos="10076"/>
+          <w:tab w:val="left" w:pos="10992"/>
+          <w:tab w:val="left" w:pos="11908"/>
+          <w:tab w:val="left" w:pos="12824"/>
+          <w:tab w:val="left" w:pos="13740"/>
+          <w:tab w:val="left" w:pos="14656"/>
+        </w:tabs>
+        <w:wordWrap w:val="0"/>
+        <w:bidi w:val="0"/>
+        <w:spacing w:after="0" w:line="240" w:lineRule="auto"/>
+        <w:textAlignment w:val="baseline"/>
+        <w:rPr>
+          <w:rFonts w:ascii="Consolas" w:eastAsia="Times New Roman" w:hAnsi="Consolas" w:cs="Consolas"/>
+          <w:color w:val="5F497A" w:themeColor="accent4" w:themeShade="BF"/>
+          <w:sz w:val="18"/>
+          <w:szCs w:val="18"/>
+        </w:rPr>
+      </w:pPr>
+      <w:r>
+        <w:rPr>
+          <w:rFonts w:ascii="Consolas" w:eastAsia="Times New Roman" w:hAnsi="Consolas" w:cs="Consolas"/>
+          <w:color w:val="5F497A" w:themeColor="accent4" w:themeShade="BF"/>
+          <w:sz w:val="18"/>
+          <w:szCs w:val="18"/>
+        </w:rPr>
+        <w:t>GDP per capita                   1.276</w:t>
+      </w:r>
+    </w:p>
+    <w:p>
+      <w:pPr>
+        <w:shd w:val="clear" w:color="auto" w:fill="FFFFFF"/>
+        <w:tabs>
+          <w:tab w:val="left" w:pos="916"/>
+          <w:tab w:val="left" w:pos="1832"/>
+          <w:tab w:val="left" w:pos="2748"/>
+          <w:tab w:val="left" w:pos="3664"/>
+          <w:tab w:val="left" w:pos="4580"/>
+          <w:tab w:val="left" w:pos="5496"/>
+          <w:tab w:val="left" w:pos="6412"/>
+          <w:tab w:val="left" w:pos="7328"/>
+          <w:tab w:val="left" w:pos="8244"/>
+          <w:tab w:val="left" w:pos="9160"/>
+          <w:tab w:val="left" w:pos="10076"/>
+          <w:tab w:val="left" w:pos="10992"/>
+          <w:tab w:val="left" w:pos="11908"/>
+          <w:tab w:val="left" w:pos="12824"/>
+          <w:tab w:val="left" w:pos="13740"/>
+          <w:tab w:val="left" w:pos="14656"/>
+        </w:tabs>
+        <w:wordWrap w:val="0"/>
+        <w:bidi w:val="0"/>
+        <w:spacing w:after="0" w:line="240" w:lineRule="auto"/>
+        <w:textAlignment w:val="baseline"/>
+        <w:rPr>
+          <w:rFonts w:ascii="Consolas" w:eastAsia="Times New Roman" w:hAnsi="Consolas" w:cs="Consolas"/>
+          <w:color w:val="5F497A" w:themeColor="accent4" w:themeShade="BF"/>
+          <w:sz w:val="18"/>
+          <w:szCs w:val="18"/>
+        </w:rPr>
+      </w:pPr>
+      <w:r>
+        <w:rPr>
+          <w:rFonts w:ascii="Consolas" w:eastAsia="Times New Roman" w:hAnsi="Consolas" w:cs="Consolas"/>
+          <w:color w:val="5F497A" w:themeColor="accent4" w:themeShade="BF"/>
+          <w:sz w:val="18"/>
+          <w:szCs w:val="18"/>
+        </w:rPr>
+        <w:t>Social support                   1.455</w:t>
+      </w:r>
+    </w:p>
+    <w:p>
+      <w:pPr>
+        <w:shd w:val="clear" w:color="auto" w:fill="FFFFFF"/>
+        <w:tabs>
+          <w:tab w:val="left" w:pos="916"/>
+          <w:tab w:val="left" w:pos="1832"/>
+          <w:tab w:val="left" w:pos="2748"/>
+          <w:tab w:val="left" w:pos="3664"/>
+          <w:tab w:val="left" w:pos="4580"/>
+          <w:tab w:val="left" w:pos="5496"/>
+          <w:tab w:val="left" w:pos="6412"/>
+          <w:tab w:val="left" w:pos="7328"/>
+          <w:tab w:val="left" w:pos="8244"/>
+          <w:tab w:val="left" w:pos="9160"/>
+          <w:tab w:val="left" w:pos="10076"/>
+          <w:tab w:val="left" w:pos="10992"/>
+          <w:tab w:val="left" w:pos="11908"/>
+          <w:tab w:val="left" w:pos="12824"/>
+          <w:tab w:val="left" w:pos="13740"/>
+          <w:tab w:val="left" w:pos="14656"/>
+        </w:tabs>
+        <w:wordWrap w:val="0"/>
+        <w:bidi w:val="0"/>
+        <w:spacing w:after="0" w:line="240" w:lineRule="auto"/>
+        <w:textAlignment w:val="baseline"/>
+        <w:rPr>
+          <w:rFonts w:ascii="Consolas" w:eastAsia="Times New Roman" w:hAnsi="Consolas" w:cs="Consolas"/>
+          <w:color w:val="5F497A" w:themeColor="accent4" w:themeShade="BF"/>
+          <w:sz w:val="18"/>
+          <w:szCs w:val="18"/>
+        </w:rPr>
+      </w:pPr>
+      <w:r>
+        <w:rPr>
+          <w:rFonts w:ascii="Consolas" w:eastAsia="Times New Roman" w:hAnsi="Consolas" w:cs="Consolas"/>
+          <w:color w:val="5F497A" w:themeColor="accent4" w:themeShade="BF"/>
+          <w:sz w:val="18"/>
+          <w:szCs w:val="18"/>
+        </w:rPr>
+        <w:t>Healthy life expectancy          1.029</w:t>
+      </w:r>
+    </w:p>
+    <w:p>
+      <w:pPr>
+        <w:shd w:val="clear" w:color="auto" w:fill="FFFFFF"/>
+        <w:tabs>
+          <w:tab w:val="left" w:pos="916"/>
+          <w:tab w:val="left" w:pos="1832"/>
+          <w:tab w:val="left" w:pos="2748"/>
+          <w:tab w:val="left" w:pos="3664"/>
+          <w:tab w:val="left" w:pos="4580"/>
+          <w:tab w:val="left" w:pos="5496"/>
+          <w:tab w:val="left" w:pos="6412"/>
+          <w:tab w:val="left" w:pos="7328"/>
+          <w:tab w:val="left" w:pos="8244"/>
+          <w:tab w:val="left" w:pos="9160"/>
+          <w:tab w:val="left" w:pos="10076"/>
+          <w:tab w:val="left" w:pos="10992"/>
+          <w:tab w:val="left" w:pos="11908"/>
+          <w:tab w:val="left" w:pos="12824"/>
+          <w:tab w:val="left" w:pos="13740"/>
+          <w:tab w:val="left" w:pos="14656"/>
+        </w:tabs>
+        <w:wordWrap w:val="0"/>
+        <w:bidi w:val="0"/>
+        <w:spacing w:after="0" w:line="240" w:lineRule="auto"/>
+        <w:textAlignment w:val="baseline"/>
+        <w:rPr>
+          <w:rFonts w:ascii="Consolas" w:eastAsia="Times New Roman" w:hAnsi="Consolas" w:cs="Consolas"/>
+          <w:color w:val="5F497A" w:themeColor="accent4" w:themeShade="BF"/>
+          <w:sz w:val="18"/>
+          <w:szCs w:val="18"/>
+        </w:rPr>
+      </w:pPr>
+      <w:r>
+        <w:rPr>
+          <w:rFonts w:ascii="Consolas" w:eastAsia="Times New Roman" w:hAnsi="Consolas" w:cs="Consolas"/>
+          <w:color w:val="5F497A" w:themeColor="accent4" w:themeShade="BF"/>
+          <w:sz w:val="18"/>
+          <w:szCs w:val="18"/>
+        </w:rPr>
+        <w:t>Freedom to make life choices     0.371</w:t>
+      </w:r>
+    </w:p>
+    <w:p>
+      <w:pPr>
+        <w:shd w:val="clear" w:color="auto" w:fill="FFFFFF"/>
+        <w:tabs>
+          <w:tab w:val="left" w:pos="916"/>
+          <w:tab w:val="left" w:pos="1832"/>
+          <w:tab w:val="left" w:pos="2748"/>
+          <w:tab w:val="left" w:pos="3664"/>
+          <w:tab w:val="left" w:pos="4580"/>
+          <w:tab w:val="left" w:pos="5496"/>
+          <w:tab w:val="left" w:pos="6412"/>
+          <w:tab w:val="left" w:pos="7328"/>
+          <w:tab w:val="left" w:pos="8244"/>
+          <w:tab w:val="left" w:pos="9160"/>
+          <w:tab w:val="left" w:pos="10076"/>
+          <w:tab w:val="left" w:pos="10992"/>
+          <w:tab w:val="left" w:pos="11908"/>
+          <w:tab w:val="left" w:pos="12824"/>
+          <w:tab w:val="left" w:pos="13740"/>
+          <w:tab w:val="left" w:pos="14656"/>
+        </w:tabs>
+        <w:wordWrap w:val="0"/>
+        <w:bidi w:val="0"/>
+        <w:spacing w:after="0" w:line="240" w:lineRule="auto"/>
+        <w:textAlignment w:val="baseline"/>
+        <w:rPr>
+          <w:rFonts w:ascii="Consolas" w:eastAsia="Times New Roman" w:hAnsi="Consolas" w:cs="Consolas"/>
+          <w:color w:val="5F497A" w:themeColor="accent4" w:themeShade="BF"/>
+          <w:sz w:val="18"/>
+          <w:szCs w:val="18"/>
+        </w:rPr>
+      </w:pPr>
+      <w:r>
+        <w:rPr>
+          <w:rFonts w:ascii="Consolas" w:eastAsia="Times New Roman" w:hAnsi="Consolas" w:cs="Consolas"/>
+          <w:color w:val="5F497A" w:themeColor="accent4" w:themeShade="BF"/>
+          <w:sz w:val="18"/>
+          <w:szCs w:val="18"/>
+        </w:rPr>
+        <w:t>Generosity                       0.261</w:t>
+      </w:r>
+    </w:p>
+    <w:p>
+      <w:pPr>
+        <w:shd w:val="clear" w:color="auto" w:fill="FFFFFF"/>
+        <w:tabs>
+          <w:tab w:val="left" w:pos="916"/>
+          <w:tab w:val="left" w:pos="1832"/>
+          <w:tab w:val="left" w:pos="2748"/>
+          <w:tab w:val="left" w:pos="3664"/>
+          <w:tab w:val="left" w:pos="4580"/>
+          <w:tab w:val="left" w:pos="5496"/>
+          <w:tab w:val="left" w:pos="6412"/>
+          <w:tab w:val="left" w:pos="7328"/>
+          <w:tab w:val="left" w:pos="8244"/>
+          <w:tab w:val="left" w:pos="9160"/>
+          <w:tab w:val="left" w:pos="10076"/>
+          <w:tab w:val="left" w:pos="10992"/>
+          <w:tab w:val="left" w:pos="11908"/>
+          <w:tab w:val="left" w:pos="12824"/>
+          <w:tab w:val="left" w:pos="13740"/>
+          <w:tab w:val="left" w:pos="14656"/>
+        </w:tabs>
+        <w:wordWrap w:val="0"/>
+        <w:bidi w:val="0"/>
+        <w:spacing w:after="0" w:line="240" w:lineRule="auto"/>
+        <w:textAlignment w:val="baseline"/>
+        <w:rPr>
+          <w:rFonts w:ascii="Consolas" w:eastAsia="Times New Roman" w:hAnsi="Consolas" w:cs="Consolas"/>
+          <w:color w:val="5F497A" w:themeColor="accent4" w:themeShade="BF"/>
+          <w:sz w:val="18"/>
+          <w:szCs w:val="18"/>
+        </w:rPr>
+      </w:pPr>
+      <w:r>
+        <w:rPr>
+          <w:rFonts w:ascii="Consolas" w:eastAsia="Times New Roman" w:hAnsi="Consolas" w:cs="Consolas"/>
+          <w:color w:val="5F497A" w:themeColor="accent4" w:themeShade="BF"/>
+          <w:sz w:val="18"/>
+          <w:szCs w:val="18"/>
+        </w:rPr>
+        <w:t>Perceptions of corruption        0.082</w:t>
+      </w:r>
+    </w:p>
+    <w:p>
+      <w:pPr>
+        <w:shd w:val="clear" w:color="auto" w:fill="FFFFFF"/>
+        <w:tabs>
+          <w:tab w:val="left" w:pos="916"/>
+          <w:tab w:val="left" w:pos="1832"/>
+          <w:tab w:val="left" w:pos="2748"/>
+          <w:tab w:val="left" w:pos="3664"/>
+          <w:tab w:val="left" w:pos="4580"/>
+          <w:tab w:val="left" w:pos="5496"/>
+          <w:tab w:val="left" w:pos="6412"/>
+          <w:tab w:val="left" w:pos="7328"/>
+          <w:tab w:val="left" w:pos="8244"/>
+          <w:tab w:val="left" w:pos="9160"/>
+          <w:tab w:val="left" w:pos="10076"/>
+          <w:tab w:val="left" w:pos="10992"/>
+          <w:tab w:val="left" w:pos="11908"/>
+          <w:tab w:val="left" w:pos="12824"/>
+          <w:tab w:val="left" w:pos="13740"/>
+          <w:tab w:val="left" w:pos="14656"/>
+        </w:tabs>
+        <w:wordWrap w:val="0"/>
+        <w:bidi w:val="0"/>
+        <w:spacing w:after="0" w:line="240" w:lineRule="auto"/>
+        <w:textAlignment w:val="baseline"/>
+        <w:rPr>
+          <w:rFonts w:ascii="Consolas" w:eastAsia="Times New Roman" w:hAnsi="Consolas" w:cs="Consolas"/>
+          <w:color w:val="5F497A" w:themeColor="accent4" w:themeShade="BF"/>
+          <w:sz w:val="18"/>
+          <w:szCs w:val="18"/>
+        </w:rPr>
+      </w:pPr>
+      <w:r>
+        <w:rPr>
+          <w:rFonts w:ascii="Consolas" w:eastAsia="Times New Roman" w:hAnsi="Consolas" w:cs="Consolas"/>
+          <w:color w:val="5F497A" w:themeColor="accent4" w:themeShade="BF"/>
+          <w:sz w:val="18"/>
+          <w:szCs w:val="18"/>
+        </w:rPr>
+        <w:t xml:space="preserve">Name: Israel, </w:t>
+      </w:r>
+      <w:proofErr w:type="spellStart"/>
+      <w:r>
+        <w:rPr>
+          <w:rFonts w:ascii="Consolas" w:eastAsia="Times New Roman" w:hAnsi="Consolas" w:cs="Consolas"/>
+          <w:color w:val="5F497A" w:themeColor="accent4" w:themeShade="BF"/>
+          <w:sz w:val="18"/>
+          <w:szCs w:val="18"/>
+        </w:rPr>
+        <w:t>dtype</w:t>
+      </w:r>
+      <w:proofErr w:type="spellEnd"/>
+      <w:r>
+        <w:rPr>
+          <w:rFonts w:ascii="Consolas" w:eastAsia="Times New Roman" w:hAnsi="Consolas" w:cs="Consolas"/>
+          <w:color w:val="5F497A" w:themeColor="accent4" w:themeShade="BF"/>
+          <w:sz w:val="18"/>
+          <w:szCs w:val="18"/>
+        </w:rPr>
+        <w:t>: float64</w:t>
+      </w:r>
+    </w:p>
+    <w:p>
+      <w:pPr>
+        <w:bidi w:val="0"/>
+      </w:pPr>
+    </w:p>
+    <w:p>
+      <w:pPr>
+        <w:rPr>
+          <w:rFonts w:hint="cs"/>
+          <w:rtl/>
+        </w:rPr>
+      </w:pPr>
+      <w:r>
+        <w:rPr>
+          <w:rFonts w:hint="cs"/>
+          <w:rtl/>
+        </w:rPr>
+        <w:t xml:space="preserve">זה בדיוק המקום להמליץ לקרוא עוד על הדוקומנטציה של פנדס. </w:t>
+      </w:r>
+      <w:proofErr w:type="spellStart"/>
+      <w:r>
+        <w:rPr>
+          <w:rFonts w:hint="cs"/>
+          <w:rtl/>
+        </w:rPr>
+        <w:t>לפנדס</w:t>
+      </w:r>
+      <w:proofErr w:type="spellEnd"/>
+      <w:r>
+        <w:rPr>
+          <w:rFonts w:hint="cs"/>
+          <w:rtl/>
+        </w:rPr>
+        <w:t xml:space="preserve"> יש כל כך הרבה פונקציות ופרמטרים וקשה מאוד לעקוב אחריהם וזכור אותם, מומלץ בחום לעניין אולי יש פרמטרים שיותר רלוונטיים עבורכם בפרויקט ספציפי זה או אחר.</w:t>
+      </w:r>
+      <w:r>
+        <w:rPr>
+          <w:rtl/>
+        </w:rPr>
+        <w:br/>
+      </w:r>
+    </w:p>
+    <w:p>
+      <w:pPr>
+        <w:rPr>
+          <w:rFonts w:hint="cs"/>
+          <w:rtl/>
+        </w:rPr>
+      </w:pPr>
+      <w:r>
+        <w:rPr>
+          <w:rFonts w:hint="cs"/>
+          <w:rtl/>
+        </w:rPr>
+        <w:t>שאילתות בסיסיות-</w:t>
+      </w:r>
+      <w:r>
+        <w:rPr>
+          <w:rFonts w:hint="cs"/>
+          <w:rtl/>
+        </w:rPr>
+        <w:br/>
+        <w:t xml:space="preserve">האופרטור '[]' של פנדס מצפה לקבל פונקציה או רשימה ממיינת, למשל כשרצינו למצוא את שמות הערים וכמה הן נדיבות </w:t>
+      </w:r>
+      <w:proofErr w:type="spellStart"/>
+      <w:r>
+        <w:rPr>
+          <w:rFonts w:hint="cs"/>
+          <w:rtl/>
+        </w:rPr>
+        <w:t>הכנסו</w:t>
+      </w:r>
+      <w:proofErr w:type="spellEnd"/>
+      <w:r>
+        <w:rPr>
+          <w:rFonts w:hint="cs"/>
+          <w:rtl/>
+        </w:rPr>
+        <w:t xml:space="preserve"> לאופרטור רשימה עם שמות העמודות שאותן רצינו</w:t>
+      </w:r>
+      <w:r>
+        <w:rPr>
+          <w:rFonts w:hint="cs"/>
+          <w:rtl/>
+        </w:rPr>
+        <w:t>.</w:t>
+      </w:r>
+      <w:r>
+        <w:rPr>
+          <w:rtl/>
+        </w:rPr>
+        <w:br/>
+      </w:r>
+      <w:r>
+        <w:rPr>
+          <w:rFonts w:hint="cs"/>
+          <w:rtl/>
+        </w:rPr>
+        <w:t xml:space="preserve">נניח אנחנו למצוא את </w:t>
+      </w:r>
+      <w:r>
+        <w:rPr>
+          <w:rFonts w:hint="cs"/>
+          <w:rtl/>
+        </w:rPr>
+        <w:t xml:space="preserve">כל המדינות </w:t>
+      </w:r>
+      <w:hyperlink r:id="rId13" w:history="1">
+        <w:r>
+          <w:rPr>
+            <w:rStyle w:val="Hyperlink"/>
+            <w:rFonts w:hint="cs"/>
+            <w:rtl/>
+          </w:rPr>
+          <w:t>שמדד ה</w:t>
+        </w:r>
+        <w:r>
+          <w:rPr>
+            <w:rStyle w:val="Hyperlink"/>
+            <w:rFonts w:hint="cs"/>
+            <w:rtl/>
+          </w:rPr>
+          <w:t>שחיתות</w:t>
+        </w:r>
+      </w:hyperlink>
+      <w:r>
+        <w:rPr>
+          <w:rFonts w:hint="cs"/>
+          <w:rtl/>
+        </w:rPr>
+        <w:t xml:space="preserve"> שלהן</w:t>
+      </w:r>
+      <w:r>
+        <w:rPr>
+          <w:rFonts w:hint="cs"/>
+          <w:rtl/>
+        </w:rPr>
+        <w:t xml:space="preserve"> הוא מתחת ל-0.1</w:t>
+      </w:r>
+      <w:r>
+        <w:t xml:space="preserve"> </w:t>
+      </w:r>
+      <w:r>
+        <w:rPr>
+          <w:rFonts w:hint="cs"/>
+          <w:rtl/>
+        </w:rPr>
+        <w:t xml:space="preserve"> (ככל שהמדד יותר נמוך זה אומר שהמדינה יותר </w:t>
+      </w:r>
+      <w:r>
+        <w:rPr>
+          <w:rFonts w:hint="cs"/>
+          <w:rtl/>
+        </w:rPr>
+        <w:t>מושחתת</w:t>
+      </w:r>
+      <w:r>
+        <w:rPr>
+          <w:rFonts w:hint="cs"/>
+          <w:rtl/>
+        </w:rPr>
+        <w:t xml:space="preserve">), נוכל לעשות את זה ע"י סינון כפול: תחילה נרצה לקבל רק את רשימת השחיתות של המדינות, נוכל לעשות את זה באינדוקס ישיר לפי העמודה 'שחיתות' ,אח"כ נוסיף פרמטר השוואתי: </w:t>
+      </w:r>
+    </w:p>
+    <w:p>
+      <w:pPr>
+        <w:bidi w:val="0"/>
+      </w:pPr>
+      <w:proofErr w:type="spellStart"/>
+      <w:proofErr w:type="gramStart"/>
+      <w:r>
+        <w:rPr>
+          <w:rFonts w:ascii="Consolas" w:hAnsi="Consolas" w:cs="Consolas"/>
+          <w:sz w:val="18"/>
+          <w:szCs w:val="18"/>
+        </w:rPr>
+        <w:t>df</w:t>
+      </w:r>
+      <w:proofErr w:type="spellEnd"/>
+      <w:r>
+        <w:rPr>
+          <w:rFonts w:ascii="Consolas" w:hAnsi="Consolas" w:cs="Consolas"/>
+          <w:sz w:val="18"/>
+          <w:szCs w:val="18"/>
+        </w:rPr>
+        <w:t>[</w:t>
+      </w:r>
+      <w:proofErr w:type="spellStart"/>
+      <w:proofErr w:type="gramEnd"/>
+      <w:r>
+        <w:rPr>
+          <w:rFonts w:ascii="Consolas" w:hAnsi="Consolas" w:cs="Consolas"/>
+          <w:sz w:val="18"/>
+          <w:szCs w:val="18"/>
+        </w:rPr>
+        <w:t>df</w:t>
+      </w:r>
+      <w:proofErr w:type="spellEnd"/>
+      <w:r>
+        <w:rPr>
+          <w:rFonts w:ascii="Consolas" w:hAnsi="Consolas" w:cs="Consolas"/>
+          <w:sz w:val="18"/>
+          <w:szCs w:val="18"/>
+        </w:rPr>
+        <w:t>[</w:t>
+      </w:r>
+      <w:r>
+        <w:rPr>
+          <w:rFonts w:ascii="Consolas" w:hAnsi="Consolas" w:cs="Consolas"/>
+          <w:color w:val="76923C" w:themeColor="accent3" w:themeShade="BF"/>
+          <w:sz w:val="18"/>
+          <w:szCs w:val="18"/>
+        </w:rPr>
+        <w:t>'Perceptions of corruption'</w:t>
+      </w:r>
+      <w:r>
+        <w:rPr>
+          <w:rFonts w:ascii="Consolas" w:hAnsi="Consolas" w:cs="Consolas"/>
+          <w:sz w:val="18"/>
+          <w:szCs w:val="18"/>
+        </w:rPr>
+        <w:t>] &lt; 0.1]</w:t>
+      </w:r>
+    </w:p>
+    <w:p>
+      <w:pPr>
+        <w:rPr>
+          <w:rFonts w:hint="cs"/>
+          <w:rtl/>
+        </w:rPr>
+      </w:pPr>
+      <w:r>
+        <w:rPr>
+          <w:rFonts w:hint="cs"/>
+          <w:rtl/>
+        </w:rPr>
+        <w:t xml:space="preserve">במקרה זה נקבל </w:t>
+      </w:r>
+      <w:r>
+        <w:t>data frame</w:t>
+      </w:r>
+      <w:r>
+        <w:rPr>
+          <w:rFonts w:hint="cs"/>
+          <w:rtl/>
+        </w:rPr>
+        <w:t xml:space="preserve"> חדש עם כל העמודות, לכן נוכל לסנן אותו עם סוגרים מרובעים שוב , ולהזין שם את העמודות הספציפיות שאנחנו צריכים מתוכם:</w:t>
+      </w:r>
+      <w:r>
+        <w:rPr>
+          <w:rFonts w:hint="cs"/>
+          <w:rtl/>
+        </w:rPr>
+        <w:t xml:space="preserve"> </w:t>
+      </w:r>
+    </w:p>
+    <w:p>
+      <w:pPr>
+        <w:bidi w:val="0"/>
+        <w:rPr>
+          <w:rFonts w:ascii="Consolas" w:hAnsi="Consolas" w:cs="Consolas"/>
+          <w:sz w:val="18"/>
+          <w:szCs w:val="18"/>
+        </w:rPr>
+      </w:pPr>
+      <w:proofErr w:type="spellStart"/>
+      <w:proofErr w:type="gramStart"/>
+      <w:r>
+        <w:rPr>
+          <w:rFonts w:ascii="Consolas" w:hAnsi="Consolas" w:cs="Consolas"/>
+          <w:sz w:val="18"/>
+          <w:szCs w:val="18"/>
+        </w:rPr>
+        <w:lastRenderedPageBreak/>
+        <w:t>df</w:t>
+      </w:r>
+      <w:proofErr w:type="spellEnd"/>
+      <w:r>
+        <w:rPr>
+          <w:rFonts w:ascii="Consolas" w:hAnsi="Consolas" w:cs="Consolas"/>
+          <w:sz w:val="18"/>
+          <w:szCs w:val="18"/>
+        </w:rPr>
+        <w:t>[</w:t>
+      </w:r>
+      <w:proofErr w:type="spellStart"/>
+      <w:proofErr w:type="gramEnd"/>
+      <w:r>
+        <w:rPr>
+          <w:rFonts w:ascii="Consolas" w:hAnsi="Consolas" w:cs="Consolas"/>
+          <w:sz w:val="18"/>
+          <w:szCs w:val="18"/>
+        </w:rPr>
+        <w:t>df</w:t>
+      </w:r>
+      <w:proofErr w:type="spellEnd"/>
+      <w:r>
+        <w:rPr>
+          <w:rFonts w:ascii="Consolas" w:hAnsi="Consolas" w:cs="Consolas"/>
+          <w:sz w:val="18"/>
+          <w:szCs w:val="18"/>
+        </w:rPr>
+        <w:t>[</w:t>
+      </w:r>
+      <w:r>
+        <w:rPr>
+          <w:rFonts w:ascii="Consolas" w:hAnsi="Consolas" w:cs="Consolas"/>
+          <w:color w:val="76923C" w:themeColor="accent3" w:themeShade="BF"/>
+          <w:sz w:val="18"/>
+          <w:szCs w:val="18"/>
+        </w:rPr>
+        <w:t>'Perceptions of corruption'</w:t>
+      </w:r>
+      <w:r>
+        <w:rPr>
+          <w:rFonts w:ascii="Consolas" w:hAnsi="Consolas" w:cs="Consolas"/>
+          <w:sz w:val="18"/>
+          <w:szCs w:val="18"/>
+        </w:rPr>
+        <w:t>] &lt; 0.1][[</w:t>
+      </w:r>
+      <w:r>
+        <w:rPr>
+          <w:rFonts w:ascii="Consolas" w:hAnsi="Consolas" w:cs="Consolas"/>
+          <w:color w:val="76923C" w:themeColor="accent3" w:themeShade="BF"/>
+          <w:sz w:val="18"/>
+          <w:szCs w:val="18"/>
+        </w:rPr>
+        <w:t xml:space="preserve">'Country or </w:t>
+      </w:r>
+      <w:proofErr w:type="spellStart"/>
+      <w:r>
+        <w:rPr>
+          <w:rFonts w:ascii="Consolas" w:hAnsi="Consolas" w:cs="Consolas"/>
+          <w:color w:val="76923C" w:themeColor="accent3" w:themeShade="BF"/>
+          <w:sz w:val="18"/>
+          <w:szCs w:val="18"/>
+        </w:rPr>
+        <w:t>region'</w:t>
+      </w:r>
+      <w:r>
+        <w:rPr>
+          <w:rFonts w:ascii="Consolas" w:hAnsi="Consolas" w:cs="Consolas"/>
+          <w:sz w:val="18"/>
+          <w:szCs w:val="18"/>
+        </w:rPr>
+        <w:t>,</w:t>
+      </w:r>
+      <w:r>
+        <w:rPr>
+          <w:rFonts w:ascii="Consolas" w:hAnsi="Consolas" w:cs="Consolas"/>
+          <w:color w:val="76923C" w:themeColor="accent3" w:themeShade="BF"/>
+          <w:sz w:val="18"/>
+          <w:szCs w:val="18"/>
+        </w:rPr>
+        <w:t>'Perceptions</w:t>
+      </w:r>
+      <w:proofErr w:type="spellEnd"/>
+      <w:r>
+        <w:rPr>
+          <w:rFonts w:ascii="Consolas" w:hAnsi="Consolas" w:cs="Consolas"/>
+          <w:color w:val="76923C" w:themeColor="accent3" w:themeShade="BF"/>
+          <w:sz w:val="18"/>
+          <w:szCs w:val="18"/>
+        </w:rPr>
+        <w:t xml:space="preserve"> of corruption'</w:t>
+      </w:r>
+      <w:r>
+        <w:rPr>
+          <w:rFonts w:ascii="Consolas" w:hAnsi="Consolas" w:cs="Consolas"/>
+          <w:sz w:val="18"/>
+          <w:szCs w:val="18"/>
+        </w:rPr>
+        <w:t>]]</w:t>
+      </w:r>
+      <w:r>
+        <w:rPr>
+          <w:rFonts w:ascii="Consolas" w:hAnsi="Consolas" w:cs="Consolas"/>
+          <w:sz w:val="18"/>
+          <w:szCs w:val="18"/>
+        </w:rPr>
+        <w:br/>
+        <w:t>___________________________________________________________</w:t>
+      </w:r>
+      <w:r>
+        <w:rPr>
+          <w:rFonts w:ascii="Consolas" w:hAnsi="Consolas" w:cs="Consolas"/>
+          <w:sz w:val="18"/>
+          <w:szCs w:val="18"/>
+        </w:rPr>
+        <w:br/>
+      </w:r>
+      <w:r>
+        <w:rPr>
+          <w:noProof/>
+        </w:rPr>
+        <w:drawing>
+          <wp:inline distT="0" distB="0" distL="0" distR="0" wp14:anchorId="0CDE53E5" wp14:editId="4E023488">
+            <wp:extent cx="2763648" cy="2328073"/>
+            <wp:effectExtent l="0" t="0" r="0" b="0"/>
+            <wp:docPr id="4" name="תמונה 4"/>
+            <wp:cNvGraphicFramePr>
+              <a:graphicFrameLocks xmlns:a="http://schemas.openxmlformats.org/drawingml/2006/main" noChangeAspect="1"/>
+            </wp:cNvGraphicFramePr>
+            <a:graphic xmlns:a="http://schemas.openxmlformats.org/drawingml/2006/main">
+              <a:graphicData uri="http://schemas.openxmlformats.org/drawingml/2006/picture">
+                <pic:pic xmlns:pic="http://schemas.openxmlformats.org/drawingml/2006/picture">
+                  <pic:nvPicPr>
+                    <pic:cNvPr id="0" name=""/>
+                    <pic:cNvPicPr/>
+                  </pic:nvPicPr>
+                  <pic:blipFill>
+                    <a:blip r:embed="rId14"/>
+                    <a:stretch>
+                      <a:fillRect/>
+                    </a:stretch>
+                  </pic:blipFill>
+                  <pic:spPr>
+                    <a:xfrm>
+                      <a:off x="0" y="0"/>
+                      <a:ext cx="2765509" cy="2329641"/>
+                    </a:xfrm>
+                    <a:prstGeom prst="rect">
+                      <a:avLst/>
+                    </a:prstGeom>
+                  </pic:spPr>
+                </pic:pic>
+              </a:graphicData>
+            </a:graphic>
+          </wp:inline>
+        </w:drawing>
+      </w:r>
+    </w:p>
+    <w:p>
+      <w:pPr>
+        <w:rPr>
+          <w:rtl/>
+        </w:rPr>
+      </w:pPr>
+      <w:r>
+        <w:rPr>
+          <w:rFonts w:hint="cs"/>
+          <w:rtl/>
+        </w:rPr>
+        <w:t>לא מחמיא כל כך לישראל האמת.</w:t>
+      </w:r>
+      <w:r>
+        <w:rPr>
+          <w:rtl/>
+        </w:rPr>
+        <w:br/>
+      </w:r>
+      <w:r>
+        <w:rPr>
+          <w:rFonts w:hint="cs"/>
+          <w:rtl/>
+        </w:rPr>
+        <w:t xml:space="preserve">טוב אז בואו נמצא את עשרת המדינות שמושחתות לפחות כמו ישראל כדי שנרגיש יותר טוב עם עצמנו: </w:t>
+      </w:r>
+    </w:p>
+    <w:p>
+      <w:pPr>
+        <w:bidi w:val="0"/>
+        <w:rPr>
+          <w:rFonts w:ascii="Consolas" w:hAnsi="Consolas" w:cs="Consolas"/>
+          <w:sz w:val="18"/>
+          <w:szCs w:val="18"/>
+        </w:rPr>
+      </w:pPr>
+      <w:proofErr w:type="spellStart"/>
+      <w:r>
+        <w:rPr>
+          <w:rFonts w:ascii="Consolas" w:hAnsi="Consolas" w:cs="Consolas"/>
+          <w:sz w:val="18"/>
+          <w:szCs w:val="18"/>
+        </w:rPr>
+        <w:t>corruptions_countries</w:t>
+      </w:r>
+      <w:proofErr w:type="spellEnd"/>
+      <w:r>
+        <w:rPr>
+          <w:rFonts w:ascii="Consolas" w:hAnsi="Consolas" w:cs="Consolas"/>
+          <w:sz w:val="18"/>
+          <w:szCs w:val="18"/>
+        </w:rPr>
+        <w:t xml:space="preserve"> = </w:t>
+      </w:r>
+      <w:proofErr w:type="spellStart"/>
+      <w:proofErr w:type="gramStart"/>
+      <w:r>
+        <w:rPr>
+          <w:rFonts w:ascii="Consolas" w:hAnsi="Consolas" w:cs="Consolas"/>
+          <w:sz w:val="18"/>
+          <w:szCs w:val="18"/>
+        </w:rPr>
+        <w:t>df</w:t>
+      </w:r>
+      <w:proofErr w:type="spellEnd"/>
+      <w:r>
+        <w:rPr>
+          <w:rFonts w:ascii="Consolas" w:hAnsi="Consolas" w:cs="Consolas"/>
+          <w:sz w:val="18"/>
+          <w:szCs w:val="18"/>
+        </w:rPr>
+        <w:t>[</w:t>
+      </w:r>
+      <w:proofErr w:type="spellStart"/>
+      <w:proofErr w:type="gramEnd"/>
+      <w:r>
+        <w:rPr>
+          <w:rFonts w:ascii="Consolas" w:hAnsi="Consolas" w:cs="Consolas"/>
+          <w:sz w:val="18"/>
+          <w:szCs w:val="18"/>
+        </w:rPr>
+        <w:t>df</w:t>
+      </w:r>
+      <w:proofErr w:type="spellEnd"/>
+      <w:r>
+        <w:rPr>
+          <w:rFonts w:ascii="Consolas" w:hAnsi="Consolas" w:cs="Consolas"/>
+          <w:sz w:val="18"/>
+          <w:szCs w:val="18"/>
+        </w:rPr>
+        <w:t>[</w:t>
+      </w:r>
+      <w:r>
+        <w:rPr>
+          <w:rFonts w:ascii="Consolas" w:hAnsi="Consolas" w:cs="Consolas"/>
+          <w:color w:val="76923C" w:themeColor="accent3" w:themeShade="BF"/>
+          <w:sz w:val="18"/>
+          <w:szCs w:val="18"/>
+        </w:rPr>
+        <w:t>'Perceptions of corruption'</w:t>
+      </w:r>
+      <w:r>
+        <w:rPr>
+          <w:rFonts w:ascii="Consolas" w:hAnsi="Consolas" w:cs="Consolas"/>
+          <w:sz w:val="18"/>
+          <w:szCs w:val="18"/>
+        </w:rPr>
+        <w:t xml:space="preserve">]&lt;= </w:t>
+      </w:r>
+      <w:proofErr w:type="spellStart"/>
+      <w:r>
+        <w:rPr>
+          <w:rFonts w:ascii="Consolas" w:hAnsi="Consolas" w:cs="Consolas"/>
+          <w:sz w:val="18"/>
+          <w:szCs w:val="18"/>
+        </w:rPr>
+        <w:t>df_country.loc</w:t>
+      </w:r>
+      <w:proofErr w:type="spellEnd"/>
+      <w:r>
+        <w:rPr>
+          <w:rFonts w:ascii="Consolas" w:hAnsi="Consolas" w:cs="Consolas"/>
+          <w:sz w:val="18"/>
+          <w:szCs w:val="18"/>
+        </w:rPr>
+        <w:t>[</w:t>
+      </w:r>
+      <w:r>
+        <w:rPr>
+          <w:rFonts w:ascii="Consolas" w:hAnsi="Consolas" w:cs="Consolas"/>
+          <w:color w:val="76923C" w:themeColor="accent3" w:themeShade="BF"/>
+          <w:sz w:val="18"/>
+          <w:szCs w:val="18"/>
+        </w:rPr>
+        <w:t>'Israel'</w:t>
+      </w:r>
+      <w:r>
+        <w:rPr>
+          <w:rFonts w:ascii="Consolas" w:hAnsi="Consolas" w:cs="Consolas"/>
+          <w:sz w:val="18"/>
+          <w:szCs w:val="18"/>
+        </w:rPr>
+        <w:t>][</w:t>
+      </w:r>
+      <w:r>
+        <w:rPr>
+          <w:rFonts w:ascii="Consolas" w:hAnsi="Consolas" w:cs="Consolas"/>
+          <w:color w:val="76923C" w:themeColor="accent3" w:themeShade="BF"/>
+          <w:sz w:val="18"/>
+          <w:szCs w:val="18"/>
+        </w:rPr>
+        <w:t>'Perceptions of corruption'</w:t>
+      </w:r>
+      <w:r>
+        <w:rPr>
+          <w:rFonts w:ascii="Consolas" w:hAnsi="Consolas" w:cs="Consolas"/>
+          <w:sz w:val="18"/>
+          <w:szCs w:val="18"/>
+        </w:rPr>
+        <w:t>]]</w:t>
+      </w:r>
+    </w:p>
+    <w:p>
+      <w:pPr>
+        <w:bidi w:val="0"/>
+        <w:rPr>
+          <w:rFonts w:ascii="Consolas" w:hAnsi="Consolas" w:cs="Consolas"/>
+          <w:sz w:val="18"/>
+          <w:szCs w:val="18"/>
+        </w:rPr>
+      </w:pPr>
+      <w:proofErr w:type="spellStart"/>
+      <w:r>
+        <w:rPr>
+          <w:rFonts w:ascii="Consolas" w:hAnsi="Consolas" w:cs="Consolas"/>
+          <w:sz w:val="18"/>
+          <w:szCs w:val="18"/>
+        </w:rPr>
+        <w:t>corruptions_</w:t>
+      </w:r>
+      <w:proofErr w:type="gramStart"/>
+      <w:r>
+        <w:rPr>
+          <w:rFonts w:ascii="Consolas" w:hAnsi="Consolas" w:cs="Consolas"/>
+          <w:sz w:val="18"/>
+          <w:szCs w:val="18"/>
+        </w:rPr>
+        <w:t>countries</w:t>
+      </w:r>
+      <w:proofErr w:type="spellEnd"/>
+      <w:r>
+        <w:rPr>
+          <w:rFonts w:ascii="Consolas" w:hAnsi="Consolas" w:cs="Consolas"/>
+          <w:sz w:val="18"/>
+          <w:szCs w:val="18"/>
+        </w:rPr>
+        <w:t>[</w:t>
+      </w:r>
+      <w:proofErr w:type="gramEnd"/>
+      <w:r>
+        <w:rPr>
+          <w:rFonts w:ascii="Consolas" w:hAnsi="Consolas" w:cs="Consolas"/>
+          <w:sz w:val="18"/>
+          <w:szCs w:val="18"/>
+        </w:rPr>
+        <w:t>[</w:t>
+      </w:r>
+      <w:r>
+        <w:rPr>
+          <w:rFonts w:ascii="Consolas" w:hAnsi="Consolas" w:cs="Consolas"/>
+          <w:color w:val="76923C" w:themeColor="accent3" w:themeShade="BF"/>
+          <w:sz w:val="18"/>
+          <w:szCs w:val="18"/>
+        </w:rPr>
+        <w:t xml:space="preserve">'Country or </w:t>
+      </w:r>
+      <w:proofErr w:type="spellStart"/>
+      <w:r>
+        <w:rPr>
+          <w:rFonts w:ascii="Consolas" w:hAnsi="Consolas" w:cs="Consolas"/>
+          <w:color w:val="76923C" w:themeColor="accent3" w:themeShade="BF"/>
+          <w:sz w:val="18"/>
+          <w:szCs w:val="18"/>
+        </w:rPr>
+        <w:t>region'</w:t>
+      </w:r>
+      <w:r>
+        <w:rPr>
+          <w:rFonts w:ascii="Consolas" w:hAnsi="Consolas" w:cs="Consolas"/>
+          <w:sz w:val="18"/>
+          <w:szCs w:val="18"/>
+        </w:rPr>
+        <w:t>,</w:t>
+      </w:r>
+      <w:r>
+        <w:rPr>
+          <w:rFonts w:ascii="Consolas" w:hAnsi="Consolas" w:cs="Consolas"/>
+          <w:color w:val="76923C" w:themeColor="accent3" w:themeShade="BF"/>
+          <w:sz w:val="18"/>
+          <w:szCs w:val="18"/>
+        </w:rPr>
+        <w:t>'Perceptions</w:t>
+      </w:r>
+      <w:proofErr w:type="spellEnd"/>
+      <w:r>
+        <w:rPr>
+          <w:rFonts w:ascii="Consolas" w:hAnsi="Consolas" w:cs="Consolas"/>
+          <w:color w:val="76923C" w:themeColor="accent3" w:themeShade="BF"/>
+          <w:sz w:val="18"/>
+          <w:szCs w:val="18"/>
+        </w:rPr>
+        <w:t xml:space="preserve"> of corruption'</w:t>
+      </w:r>
+      <w:r>
+        <w:rPr>
+          <w:rFonts w:ascii="Consolas" w:hAnsi="Consolas" w:cs="Consolas"/>
+          <w:sz w:val="18"/>
+          <w:szCs w:val="18"/>
+        </w:rPr>
+        <w:t>]].head(10)</w:t>
+      </w:r>
+      <w:r>
+        <w:rPr>
+          <w:rFonts w:ascii="Consolas" w:hAnsi="Consolas" w:cs="Consolas"/>
+          <w:sz w:val="18"/>
+          <w:szCs w:val="18"/>
+        </w:rPr>
+        <w:br/>
+      </w:r>
+      <w:r>
+        <w:rPr>
+          <w:rFonts w:ascii="Consolas" w:hAnsi="Consolas" w:cs="Consolas"/>
+          <w:color w:val="5F497A" w:themeColor="accent4" w:themeShade="BF"/>
+          <w:sz w:val="18"/>
+          <w:szCs w:val="18"/>
+        </w:rPr>
+        <w:t>__________________________________________________________</w:t>
+      </w:r>
+      <w:r>
+        <w:rPr>
+          <w:rFonts w:ascii="Consolas" w:hAnsi="Consolas" w:cs="Consolas"/>
+          <w:sz w:val="18"/>
+          <w:szCs w:val="18"/>
+        </w:rPr>
+        <w:br/>
+      </w:r>
+      <w:r>
+        <w:rPr>
+          <w:noProof/>
+        </w:rPr>
+        <w:drawing>
+          <wp:inline distT="0" distB="0" distL="0" distR="0" wp14:anchorId="720E9DB4" wp14:editId="0032539B">
+            <wp:extent cx="2103681" cy="1856189"/>
+            <wp:effectExtent l="0" t="0" r="0" b="0"/>
+            <wp:docPr id="5" name="תמונה 5"/>
+            <wp:cNvGraphicFramePr>
+              <a:graphicFrameLocks xmlns:a="http://schemas.openxmlformats.org/drawingml/2006/main" noChangeAspect="1"/>
+            </wp:cNvGraphicFramePr>
+            <a:graphic xmlns:a="http://schemas.openxmlformats.org/drawingml/2006/main">
+              <a:graphicData uri="http://schemas.openxmlformats.org/drawingml/2006/picture">
+                <pic:pic xmlns:pic="http://schemas.openxmlformats.org/drawingml/2006/picture">
+                  <pic:nvPicPr>
+                    <pic:cNvPr id="0" name=""/>
+                    <pic:cNvPicPr/>
+                  </pic:nvPicPr>
+                  <pic:blipFill>
+                    <a:blip r:embed="rId15"/>
+                    <a:stretch>
+                      <a:fillRect/>
+                    </a:stretch>
+                  </pic:blipFill>
+                  <pic:spPr>
+                    <a:xfrm>
+                      <a:off x="0" y="0"/>
+                      <a:ext cx="2105321" cy="1857636"/>
+                    </a:xfrm>
+                    <a:prstGeom prst="rect">
+                      <a:avLst/>
+                    </a:prstGeom>
+                  </pic:spPr>
+                </pic:pic>
+              </a:graphicData>
+            </a:graphic>
+          </wp:inline>
+        </w:drawing>
+      </w:r>
+    </w:p>
+    <w:p>
+      <w:pPr>
+        <w:rPr>
+          <w:rFonts w:hint="cs"/>
+          <w:rtl/>
+        </w:rPr>
+      </w:pPr>
+      <w:r>
+        <w:rPr>
+          <w:rFonts w:hint="cs"/>
+          <w:rtl/>
+        </w:rPr>
+        <w:t>נניח אנחנו רוצים לשמור את ה-</w:t>
+      </w:r>
+      <w:r>
+        <w:t>data frame</w:t>
+      </w:r>
+      <w:r>
+        <w:rPr>
+          <w:rFonts w:hint="cs"/>
+          <w:rtl/>
+        </w:rPr>
+        <w:t xml:space="preserve"> שהקבל לקובץ </w:t>
+      </w:r>
+      <w:r>
+        <w:t>csv</w:t>
+      </w:r>
+      <w:r>
+        <w:rPr>
+          <w:rFonts w:hint="cs"/>
+          <w:rtl/>
+        </w:rPr>
+        <w:t xml:space="preserve"> חדש, נוכל להשתמש בפונקציה </w:t>
+      </w:r>
+      <w:proofErr w:type="spellStart"/>
+      <w:r>
+        <w:t>to_csv</w:t>
+      </w:r>
+      <w:proofErr w:type="spellEnd"/>
+      <w:r>
+        <w:t>(</w:t>
+      </w:r>
+      <w:proofErr w:type="spellStart"/>
+      <w:r>
+        <w:t>str_name</w:t>
+      </w:r>
+      <w:proofErr w:type="spellEnd"/>
+      <w:r>
+        <w:t>)</w:t>
+      </w:r>
+      <w:r>
+        <w:rPr>
+          <w:rFonts w:hint="cs"/>
+          <w:rtl/>
+        </w:rPr>
+        <w:t xml:space="preserve"> </w:t>
+      </w:r>
+      <w:r>
+        <w:rPr>
+          <w:rtl/>
+        </w:rPr>
+        <w:br/>
+      </w:r>
+      <w:r>
+        <w:rPr>
+          <w:rFonts w:hint="cs"/>
+          <w:rtl/>
+        </w:rPr>
+        <w:t xml:space="preserve">כדי לעשות זאת, למשל נשמור את רשימת המדינות שמושחתות יותר מישראל בקובץ חדש: </w:t>
+      </w:r>
+    </w:p>
+    <w:p>
+      <w:pPr>
+        <w:bidi w:val="0"/>
+        <w:rPr>
+          <w:rFonts w:ascii="Consolas" w:hAnsi="Consolas" w:cs="Consolas"/>
+          <w:sz w:val="18"/>
+          <w:szCs w:val="18"/>
+        </w:rPr>
+      </w:pPr>
+      <w:proofErr w:type="spellStart"/>
+      <w:r>
+        <w:rPr>
+          <w:rFonts w:ascii="Consolas" w:hAnsi="Consolas" w:cs="Consolas"/>
+          <w:sz w:val="18"/>
+          <w:szCs w:val="18"/>
+        </w:rPr>
+        <w:t>corruptions_countries.to_</w:t>
+      </w:r>
+      <w:proofErr w:type="gramStart"/>
+      <w:r>
+        <w:rPr>
+          <w:rFonts w:ascii="Consolas" w:hAnsi="Consolas" w:cs="Consolas"/>
+          <w:sz w:val="18"/>
+          <w:szCs w:val="18"/>
+        </w:rPr>
+        <w:t>csv</w:t>
+      </w:r>
+      <w:proofErr w:type="spellEnd"/>
+      <w:r>
+        <w:rPr>
+          <w:rFonts w:ascii="Consolas" w:hAnsi="Consolas" w:cs="Consolas"/>
+          <w:sz w:val="18"/>
+          <w:szCs w:val="18"/>
+        </w:rPr>
+        <w:t>(</w:t>
+      </w:r>
+      <w:proofErr w:type="gramEnd"/>
+      <w:r>
+        <w:rPr>
+          <w:rFonts w:ascii="Consolas" w:hAnsi="Consolas" w:cs="Consolas"/>
+          <w:color w:val="76923C" w:themeColor="accent3" w:themeShade="BF"/>
+          <w:sz w:val="18"/>
+          <w:szCs w:val="18"/>
+        </w:rPr>
+        <w:t>'More corrupt than Israel.csv'</w:t>
+      </w:r>
+      <w:r>
+        <w:rPr>
+          <w:rFonts w:ascii="Consolas" w:hAnsi="Consolas" w:cs="Consolas"/>
+          <w:sz w:val="18"/>
+          <w:szCs w:val="18"/>
+        </w:rPr>
+        <w:t>)</w:t>
+      </w:r>
+    </w:p>
+    <w:p>
+      <w:pPr>
+        <w:rPr>
+          <w:rFonts w:hint="cs"/>
+          <w:rtl/>
+        </w:rPr>
+      </w:pPr>
+      <w:r>
+        <w:rPr>
+          <w:rFonts w:hint="cs"/>
+          <w:rtl/>
+        </w:rPr>
+        <w:t xml:space="preserve">נניח אנחנו רוצים למיין את הטבלה לפי משתנה אחר ולא לפי המיון הסטנדרטי של הדירוג, למשל נרצה למיין רק לפי התוצר לנפש נוכל להשתמש בפונקציה </w:t>
+      </w:r>
+      <w:proofErr w:type="spellStart"/>
+      <w:r>
+        <w:t>sort_value</w:t>
+      </w:r>
+      <w:proofErr w:type="spellEnd"/>
+      <w:r>
+        <w:t>()</w:t>
+      </w:r>
+      <w:r>
+        <w:rPr>
+          <w:rFonts w:hint="cs"/>
+          <w:rtl/>
+        </w:rPr>
+        <w:t xml:space="preserve"> ועם הפרמטר </w:t>
+      </w:r>
+      <w:r>
+        <w:t>by</w:t>
+      </w:r>
+      <w:r>
+        <w:rPr>
+          <w:rFonts w:hint="cs"/>
+          <w:rtl/>
+        </w:rPr>
+        <w:t xml:space="preserve"> נוכל לקבוע לפי אילו פרמטרים, ועם הפרמטר </w:t>
+      </w:r>
+      <w:proofErr w:type="spellStart"/>
+      <w:r>
+        <w:t>ascendind</w:t>
+      </w:r>
+      <w:proofErr w:type="spellEnd"/>
+      <w:r>
+        <w:rPr>
+          <w:rFonts w:hint="cs"/>
+          <w:rtl/>
+        </w:rPr>
+        <w:t xml:space="preserve"> האם בסדר עולה או יורד: </w:t>
+      </w:r>
+    </w:p>
+    <w:p>
+      <w:pPr>
+        <w:bidi w:val="0"/>
+        <w:rPr>
+          <w:rFonts w:ascii="Consolas" w:hAnsi="Consolas" w:cs="Consolas"/>
+          <w:sz w:val="18"/>
+          <w:szCs w:val="18"/>
+        </w:rPr>
+      </w:pPr>
+      <w:proofErr w:type="spellStart"/>
+      <w:r>
+        <w:rPr>
+          <w:rFonts w:ascii="Consolas" w:hAnsi="Consolas" w:cs="Consolas"/>
+          <w:sz w:val="18"/>
+          <w:szCs w:val="18"/>
+        </w:rPr>
+        <w:t>df.sort_</w:t>
+      </w:r>
+      <w:proofErr w:type="gramStart"/>
+      <w:r>
+        <w:rPr>
+          <w:rFonts w:ascii="Consolas" w:hAnsi="Consolas" w:cs="Consolas"/>
+          <w:sz w:val="18"/>
+          <w:szCs w:val="18"/>
+        </w:rPr>
+        <w:t>values</w:t>
+      </w:r>
+      <w:proofErr w:type="spellEnd"/>
+      <w:r>
+        <w:rPr>
+          <w:rFonts w:ascii="Consolas" w:hAnsi="Consolas" w:cs="Consolas"/>
+          <w:sz w:val="18"/>
+          <w:szCs w:val="18"/>
+        </w:rPr>
+        <w:t>(</w:t>
+      </w:r>
+      <w:proofErr w:type="gramEnd"/>
+      <w:r>
+        <w:rPr>
+          <w:rFonts w:ascii="Consolas" w:hAnsi="Consolas" w:cs="Consolas"/>
+          <w:sz w:val="18"/>
+          <w:szCs w:val="18"/>
+        </w:rPr>
+        <w:t>by=[</w:t>
+      </w:r>
+      <w:r>
+        <w:rPr>
+          <w:rFonts w:ascii="Consolas" w:hAnsi="Consolas" w:cs="Consolas"/>
+          <w:color w:val="76923C" w:themeColor="accent3" w:themeShade="BF"/>
+          <w:sz w:val="18"/>
+          <w:szCs w:val="18"/>
+        </w:rPr>
+        <w:t>'GDP per capita'</w:t>
+      </w:r>
+      <w:r>
+        <w:rPr>
+          <w:rFonts w:ascii="Consolas" w:hAnsi="Consolas" w:cs="Consolas"/>
+          <w:sz w:val="18"/>
+          <w:szCs w:val="18"/>
+        </w:rPr>
+        <w:t>],ascending=False)</w:t>
+      </w:r>
+      <w:r>
+        <w:t xml:space="preserve"> </w:t>
+      </w:r>
+      <w:r>
+        <w:rPr>
+          <w:rFonts w:ascii="Consolas" w:hAnsi="Consolas" w:cs="Consolas"/>
+          <w:sz w:val="18"/>
+          <w:szCs w:val="18"/>
+        </w:rPr>
+        <w:t>[[</w:t>
+      </w:r>
+      <w:r>
+        <w:rPr>
+          <w:rFonts w:ascii="Consolas" w:hAnsi="Consolas" w:cs="Consolas"/>
+          <w:color w:val="76923C" w:themeColor="accent3" w:themeShade="BF"/>
+          <w:sz w:val="18"/>
+          <w:szCs w:val="18"/>
+        </w:rPr>
+        <w:t>'Country or region'</w:t>
+      </w:r>
+      <w:r>
+        <w:rPr>
+          <w:rFonts w:ascii="Consolas" w:hAnsi="Consolas" w:cs="Consolas"/>
+          <w:sz w:val="18"/>
+          <w:szCs w:val="18"/>
+        </w:rPr>
+        <w:t xml:space="preserve">, </w:t>
+      </w:r>
+      <w:r>
+        <w:rPr>
+          <w:rFonts w:ascii="Consolas" w:hAnsi="Consolas" w:cs="Consolas"/>
+          <w:color w:val="76923C" w:themeColor="accent3" w:themeShade="BF"/>
+          <w:sz w:val="18"/>
+          <w:szCs w:val="18"/>
+        </w:rPr>
+        <w:t>'GDP per capita'</w:t>
+      </w:r>
+      <w:r>
+        <w:rPr>
+          <w:rFonts w:ascii="Consolas" w:hAnsi="Consolas" w:cs="Consolas"/>
+          <w:sz w:val="18"/>
+          <w:szCs w:val="18"/>
+        </w:rPr>
+        <w:t>]]</w:t>
+      </w:r>
+      <w:r>
+        <w:rPr>
+          <w:rFonts w:ascii="Consolas" w:hAnsi="Consolas" w:cs="Consolas"/>
+          <w:sz w:val="18"/>
+          <w:szCs w:val="18"/>
+        </w:rPr>
+        <w:br/>
+        <w:t>______________________________________________________________</w:t>
+      </w:r>
+    </w:p>
+    <w:p>
+      <w:pPr>
+        <w:bidi w:val="0"/>
+        <w:rPr>
+          <w:rFonts w:ascii="Consolas" w:hAnsi="Consolas" w:cs="Consolas"/>
+          <w:sz w:val="18"/>
+          <w:szCs w:val="18"/>
+        </w:rPr>
+      </w:pPr>
+      <w:r>
+        <w:rPr>
+          <w:noProof/>
+        </w:rPr>
+        <w:drawing>
+          <wp:inline distT="0" distB="0" distL="0" distR="0" wp14:anchorId="2022E60A" wp14:editId="3BAB25C1">
+            <wp:extent cx="1113153" cy="1150012"/>
+            <wp:effectExtent l="0" t="0" r="0" b="0"/>
+            <wp:docPr id="6" name="תמונה 6"/>
+            <wp:cNvGraphicFramePr>
+              <a:graphicFrameLocks xmlns:a="http://schemas.openxmlformats.org/drawingml/2006/main" noChangeAspect="1"/>
+            </wp:cNvGraphicFramePr>
+            <a:graphic xmlns:a="http://schemas.openxmlformats.org/drawingml/2006/main">
+              <a:graphicData uri="http://schemas.openxmlformats.org/drawingml/2006/picture">
+                <pic:pic xmlns:pic="http://schemas.openxmlformats.org/drawingml/2006/picture">
+                  <pic:nvPicPr>
+                    <pic:cNvPr id="0" name=""/>
+                    <pic:cNvPicPr/>
+                  </pic:nvPicPr>
+                  <pic:blipFill>
+                    <a:blip r:embed="rId16"/>
+                    <a:stretch>
+                      <a:fillRect/>
+                    </a:stretch>
+                  </pic:blipFill>
+                  <pic:spPr>
+                    <a:xfrm>
+                      <a:off x="0" y="0"/>
+                      <a:ext cx="1114927" cy="1151845"/>
+                    </a:xfrm>
+                    <a:prstGeom prst="rect">
+                      <a:avLst/>
+                    </a:prstGeom>
+                  </pic:spPr>
+                </pic:pic>
+              </a:graphicData>
+            </a:graphic>
+          </wp:inline>
+        </w:drawing>
+      </w:r>
+    </w:p>
+    <w:p>
+      <w:pPr>
+        <w:rPr>
+          <w:rFonts w:hint="cs"/>
+          <w:rtl/>
+        </w:rPr>
+      </w:pPr>
+      <w:r>
+        <w:rPr>
+          <w:rFonts w:hint="cs"/>
+          <w:rtl/>
+        </w:rPr>
+        <w:lastRenderedPageBreak/>
+        <w:t xml:space="preserve">שינוי ערכים- </w:t>
+      </w:r>
+    </w:p>
+    <w:p>
+      <w:pPr>
+        <w:rPr>
+          <w:rFonts w:hint="cs"/>
+          <w:rtl/>
+        </w:rPr>
+      </w:pPr>
+      <w:r>
+        <w:rPr>
+          <w:rFonts w:hint="cs"/>
+          <w:rtl/>
+        </w:rPr>
+        <w:t>אם נרצה גם לשנות ערכים למשל לה</w:t>
+      </w:r>
+      <w:r>
+        <w:rPr>
+          <w:rFonts w:hint="cs"/>
+          <w:rtl/>
+        </w:rPr>
+        <w:t xml:space="preserve">פוך את כל השמות לאותיות קטנות, לשנות את הפורמט של המספרים וכו' נוכל להשתמש בפונקציה </w:t>
+      </w:r>
+      <w:r>
+        <w:t>apply()</w:t>
+      </w:r>
+      <w:r>
+        <w:rPr>
+          <w:rFonts w:hint="cs"/>
+          <w:rtl/>
+        </w:rPr>
+        <w:t xml:space="preserve"> שמקבלת כפרמטר פונקציה ופרמטר שני </w:t>
+      </w:r>
+      <w:r>
+        <w:t>axis</w:t>
+      </w:r>
+      <w:r>
+        <w:rPr>
+          <w:rFonts w:hint="cs"/>
+          <w:rtl/>
+        </w:rPr>
+        <w:t xml:space="preserve"> כלומר האם לבצע את הפונקציה כעמודה או כשורה(1=שורה, הברירת מחדל כעמודה) :</w:t>
+      </w:r>
+    </w:p>
+    <w:p>
+      <w:pPr>
+        <w:bidi w:val="0"/>
+        <w:spacing w:after="0"/>
+        <w:rPr>
+          <w:rFonts w:ascii="Consolas" w:hAnsi="Consolas" w:cs="Consolas"/>
+          <w:sz w:val="18"/>
+          <w:szCs w:val="18"/>
+        </w:rPr>
+      </w:pPr>
+      <w:proofErr w:type="spellStart"/>
+      <w:proofErr w:type="gramStart"/>
+      <w:r>
+        <w:rPr>
+          <w:rFonts w:ascii="Consolas" w:hAnsi="Consolas" w:cs="Consolas"/>
+          <w:sz w:val="18"/>
+          <w:szCs w:val="18"/>
+        </w:rPr>
+        <w:t>def</w:t>
+      </w:r>
+      <w:proofErr w:type="spellEnd"/>
+      <w:proofErr w:type="gramEnd"/>
+      <w:r>
+        <w:rPr>
+          <w:rFonts w:ascii="Consolas" w:hAnsi="Consolas" w:cs="Consolas"/>
+          <w:sz w:val="18"/>
+          <w:szCs w:val="18"/>
+        </w:rPr>
+        <w:t xml:space="preserve"> </w:t>
+      </w:r>
+      <w:proofErr w:type="spellStart"/>
+      <w:r>
+        <w:rPr>
+          <w:rFonts w:ascii="Consolas" w:hAnsi="Consolas" w:cs="Consolas"/>
+          <w:sz w:val="18"/>
+          <w:szCs w:val="18"/>
+        </w:rPr>
+        <w:t>to_lower_case</w:t>
+      </w:r>
+      <w:proofErr w:type="spellEnd"/>
+      <w:r>
+        <w:rPr>
+          <w:rFonts w:ascii="Consolas" w:hAnsi="Consolas" w:cs="Consolas"/>
+          <w:sz w:val="18"/>
+          <w:szCs w:val="18"/>
+        </w:rPr>
+        <w:t>(row):</w:t>
+      </w:r>
+    </w:p>
+    <w:p>
+      <w:pPr>
+        <w:bidi w:val="0"/>
+        <w:spacing w:after="0"/>
+        <w:rPr>
+          <w:rFonts w:ascii="Consolas" w:hAnsi="Consolas" w:cs="Consolas"/>
+          <w:sz w:val="18"/>
+          <w:szCs w:val="18"/>
+        </w:rPr>
+      </w:pPr>
+      <w:r>
+        <w:rPr>
+          <w:rFonts w:ascii="Consolas" w:hAnsi="Consolas" w:cs="Consolas"/>
+          <w:sz w:val="18"/>
+          <w:szCs w:val="18"/>
+        </w:rPr>
+        <w:t xml:space="preserve">    </w:t>
+      </w:r>
+      <w:proofErr w:type="gramStart"/>
+      <w:r>
+        <w:rPr>
+          <w:rFonts w:ascii="Consolas" w:hAnsi="Consolas" w:cs="Consolas"/>
+          <w:sz w:val="18"/>
+          <w:szCs w:val="18"/>
+        </w:rPr>
+        <w:t>return</w:t>
+      </w:r>
+      <w:proofErr w:type="gramEnd"/>
+      <w:r>
+        <w:rPr>
+          <w:rFonts w:ascii="Consolas" w:hAnsi="Consolas" w:cs="Consolas"/>
+          <w:sz w:val="18"/>
+          <w:szCs w:val="18"/>
+        </w:rPr>
+        <w:t xml:space="preserve"> row[</w:t>
+      </w:r>
+      <w:r>
+        <w:rPr>
+          <w:rFonts w:ascii="Consolas" w:hAnsi="Consolas" w:cs="Consolas"/>
+          <w:color w:val="76923C" w:themeColor="accent3" w:themeShade="BF"/>
+          <w:sz w:val="18"/>
+          <w:szCs w:val="18"/>
+        </w:rPr>
+        <w:t>'Country or region'</w:t>
+      </w:r>
+      <w:r>
+        <w:rPr>
+          <w:rFonts w:ascii="Consolas" w:hAnsi="Consolas" w:cs="Consolas"/>
+          <w:sz w:val="18"/>
+          <w:szCs w:val="18"/>
+        </w:rPr>
+        <w:t>].lower()</w:t>
+      </w:r>
+    </w:p>
+    <w:p>
+      <w:pPr>
+        <w:bidi w:val="0"/>
+        <w:spacing w:after="0"/>
+        <w:rPr>
+          <w:rFonts w:ascii="Consolas" w:hAnsi="Consolas" w:cs="Consolas"/>
+          <w:sz w:val="18"/>
+          <w:szCs w:val="18"/>
+          <w:rtl/>
+        </w:rPr>
+      </w:pPr>
+    </w:p>
+    <w:p>
+      <w:pPr>
+        <w:bidi w:val="0"/>
+        <w:spacing w:after="0"/>
+        <w:rPr>
+          <w:rFonts w:ascii="Consolas" w:hAnsi="Consolas" w:cs="Consolas"/>
+          <w:sz w:val="18"/>
+          <w:szCs w:val="18"/>
+        </w:rPr>
+      </w:pPr>
+      <w:proofErr w:type="spellStart"/>
+      <w:r>
+        <w:rPr>
+          <w:rFonts w:ascii="Consolas" w:hAnsi="Consolas" w:cs="Consolas"/>
+          <w:sz w:val="18"/>
+          <w:szCs w:val="18"/>
+        </w:rPr>
+        <w:t>df_lower</w:t>
+      </w:r>
+      <w:proofErr w:type="spellEnd"/>
+      <w:r>
+        <w:rPr>
+          <w:rFonts w:ascii="Consolas" w:hAnsi="Consolas" w:cs="Consolas"/>
+          <w:sz w:val="18"/>
+          <w:szCs w:val="18"/>
+        </w:rPr>
+        <w:t xml:space="preserve"> = </w:t>
+      </w:r>
+      <w:proofErr w:type="spellStart"/>
+      <w:proofErr w:type="gramStart"/>
+      <w:r>
+        <w:rPr>
+          <w:rFonts w:ascii="Consolas" w:hAnsi="Consolas" w:cs="Consolas"/>
+          <w:sz w:val="18"/>
+          <w:szCs w:val="18"/>
+        </w:rPr>
+        <w:t>df.apply</w:t>
+      </w:r>
+      <w:proofErr w:type="spellEnd"/>
+      <w:r>
+        <w:rPr>
+          <w:rFonts w:ascii="Consolas" w:hAnsi="Consolas" w:cs="Consolas"/>
+          <w:sz w:val="18"/>
+          <w:szCs w:val="18"/>
+        </w:rPr>
+        <w:t>(</w:t>
+      </w:r>
+      <w:proofErr w:type="spellStart"/>
+      <w:proofErr w:type="gramEnd"/>
+      <w:r>
+        <w:rPr>
+          <w:rFonts w:ascii="Consolas" w:hAnsi="Consolas" w:cs="Consolas"/>
+          <w:sz w:val="18"/>
+          <w:szCs w:val="18"/>
+        </w:rPr>
+        <w:t>to_lower_case,axis</w:t>
+      </w:r>
+      <w:proofErr w:type="spellEnd"/>
+      <w:r>
+        <w:rPr>
+          <w:rFonts w:ascii="Consolas" w:hAnsi="Consolas" w:cs="Consolas"/>
+          <w:sz w:val="18"/>
+          <w:szCs w:val="18"/>
+        </w:rPr>
+        <w:t>=1)</w:t>
+      </w:r>
+    </w:p>
+    <w:p>
+      <w:pPr>
+        <w:pStyle w:val="HTML"/>
+        <w:shd w:val="clear" w:color="auto" w:fill="FFFFFF"/>
+        <w:wordWrap w:val="0"/>
+        <w:textAlignment w:val="baseline"/>
+        <w:rPr>
+          <w:rFonts w:ascii="Consolas" w:hAnsi="Consolas" w:cs="Consolas"/>
+          <w:color w:val="5F497A" w:themeColor="accent4" w:themeShade="BF"/>
+          <w:sz w:val="18"/>
+          <w:szCs w:val="18"/>
+        </w:rPr>
+      </w:pPr>
+      <w:proofErr w:type="spellStart"/>
+      <w:r>
+        <w:rPr>
+          <w:rFonts w:ascii="Consolas" w:hAnsi="Consolas" w:cs="Consolas"/>
+          <w:sz w:val="18"/>
+          <w:szCs w:val="18"/>
+        </w:rPr>
+        <w:t>df_lower</w:t>
+      </w:r>
+      <w:proofErr w:type="spellEnd"/>
+      <w:r>
+        <w:rPr>
+          <w:rFonts w:ascii="Consolas" w:hAnsi="Consolas" w:cs="Consolas"/>
+          <w:sz w:val="18"/>
+          <w:szCs w:val="18"/>
+        </w:rPr>
+        <w:br/>
+      </w:r>
+      <w:r>
+        <w:rPr>
+          <w:rFonts w:ascii="Consolas" w:hAnsi="Consolas" w:cs="Consolas"/>
+          <w:color w:val="5F497A" w:themeColor="accent4" w:themeShade="BF"/>
+          <w:sz w:val="18"/>
+          <w:szCs w:val="18"/>
+        </w:rPr>
+        <w:t>_______________________________________</w:t>
+      </w:r>
+      <w:r>
+        <w:rPr>
+          <w:rFonts w:ascii="Consolas" w:hAnsi="Consolas" w:cs="Consolas"/>
+          <w:color w:val="5F497A" w:themeColor="accent4" w:themeShade="BF"/>
+          <w:sz w:val="18"/>
+          <w:szCs w:val="18"/>
+        </w:rPr>
+        <w:br/>
+      </w:r>
+      <w:r>
+        <w:rPr>
+          <w:rFonts w:ascii="Consolas" w:hAnsi="Consolas" w:cs="Consolas"/>
+          <w:color w:val="5F497A" w:themeColor="accent4" w:themeShade="BF"/>
+          <w:sz w:val="18"/>
+          <w:szCs w:val="18"/>
+        </w:rPr>
+        <w:t xml:space="preserve">0                       </w:t>
+      </w:r>
+      <w:proofErr w:type="spellStart"/>
+      <w:proofErr w:type="gramStart"/>
+      <w:r>
+        <w:rPr>
+          <w:rFonts w:ascii="Consolas" w:hAnsi="Consolas" w:cs="Consolas"/>
+          <w:color w:val="5F497A" w:themeColor="accent4" w:themeShade="BF"/>
+          <w:sz w:val="18"/>
+          <w:szCs w:val="18"/>
+        </w:rPr>
+        <w:t>finland</w:t>
+      </w:r>
+      <w:proofErr w:type="spellEnd"/>
+      <w:proofErr w:type="gramEnd"/>
+    </w:p>
+    <w:p>
+      <w:pPr>
+        <w:shd w:val="clear" w:color="auto" w:fill="FFFFFF"/>
+        <w:tabs>
+          <w:tab w:val="left" w:pos="916"/>
+          <w:tab w:val="left" w:pos="1832"/>
+          <w:tab w:val="left" w:pos="2748"/>
+          <w:tab w:val="left" w:pos="3664"/>
+          <w:tab w:val="left" w:pos="4580"/>
+          <w:tab w:val="left" w:pos="5496"/>
+          <w:tab w:val="left" w:pos="6412"/>
+          <w:tab w:val="left" w:pos="7328"/>
+          <w:tab w:val="left" w:pos="8244"/>
+          <w:tab w:val="left" w:pos="9160"/>
+          <w:tab w:val="left" w:pos="10076"/>
+          <w:tab w:val="left" w:pos="10992"/>
+          <w:tab w:val="left" w:pos="11908"/>
+          <w:tab w:val="left" w:pos="12824"/>
+          <w:tab w:val="left" w:pos="13740"/>
+          <w:tab w:val="left" w:pos="14656"/>
+        </w:tabs>
+        <w:wordWrap w:val="0"/>
+        <w:bidi w:val="0"/>
+        <w:spacing w:after="0" w:line="240" w:lineRule="auto"/>
+        <w:textAlignment w:val="baseline"/>
+        <w:rPr>
+          <w:rFonts w:ascii="Consolas" w:eastAsia="Times New Roman" w:hAnsi="Consolas" w:cs="Consolas"/>
+          <w:color w:val="5F497A" w:themeColor="accent4" w:themeShade="BF"/>
+          <w:sz w:val="18"/>
+          <w:szCs w:val="18"/>
+        </w:rPr>
+      </w:pPr>
+      <w:r>
+        <w:rPr>
+          <w:rFonts w:ascii="Consolas" w:eastAsia="Times New Roman" w:hAnsi="Consolas" w:cs="Consolas"/>
+          <w:color w:val="5F497A" w:themeColor="accent4" w:themeShade="BF"/>
+          <w:sz w:val="18"/>
+          <w:szCs w:val="18"/>
+        </w:rPr>
+        <w:t xml:space="preserve">1                       </w:t>
+      </w:r>
+      <w:proofErr w:type="spellStart"/>
+      <w:proofErr w:type="gramStart"/>
+      <w:r>
+        <w:rPr>
+          <w:rFonts w:ascii="Consolas" w:eastAsia="Times New Roman" w:hAnsi="Consolas" w:cs="Consolas"/>
+          <w:color w:val="5F497A" w:themeColor="accent4" w:themeShade="BF"/>
+          <w:sz w:val="18"/>
+          <w:szCs w:val="18"/>
+        </w:rPr>
+        <w:t>denmark</w:t>
+      </w:r>
+      <w:proofErr w:type="spellEnd"/>
+      <w:proofErr w:type="gramEnd"/>
+    </w:p>
+    <w:p>
+      <w:pPr>
+        <w:shd w:val="clear" w:color="auto" w:fill="FFFFFF"/>
+        <w:tabs>
+          <w:tab w:val="left" w:pos="916"/>
+          <w:tab w:val="left" w:pos="1832"/>
+          <w:tab w:val="left" w:pos="2748"/>
+          <w:tab w:val="left" w:pos="3664"/>
+          <w:tab w:val="left" w:pos="4580"/>
+          <w:tab w:val="left" w:pos="5496"/>
+          <w:tab w:val="left" w:pos="6412"/>
+          <w:tab w:val="left" w:pos="7328"/>
+          <w:tab w:val="left" w:pos="8244"/>
+          <w:tab w:val="left" w:pos="9160"/>
+          <w:tab w:val="left" w:pos="10076"/>
+          <w:tab w:val="left" w:pos="10992"/>
+          <w:tab w:val="left" w:pos="11908"/>
+          <w:tab w:val="left" w:pos="12824"/>
+          <w:tab w:val="left" w:pos="13740"/>
+          <w:tab w:val="left" w:pos="14656"/>
+        </w:tabs>
+        <w:wordWrap w:val="0"/>
+        <w:bidi w:val="0"/>
+        <w:spacing w:after="0" w:line="240" w:lineRule="auto"/>
+        <w:textAlignment w:val="baseline"/>
+        <w:rPr>
+          <w:rFonts w:ascii="Consolas" w:eastAsia="Times New Roman" w:hAnsi="Consolas" w:cs="Consolas"/>
+          <w:color w:val="5F497A" w:themeColor="accent4" w:themeShade="BF"/>
+          <w:sz w:val="18"/>
+          <w:szCs w:val="18"/>
+        </w:rPr>
+      </w:pPr>
+      <w:r>
+        <w:rPr>
+          <w:rFonts w:ascii="Consolas" w:eastAsia="Times New Roman" w:hAnsi="Consolas" w:cs="Consolas"/>
+          <w:color w:val="5F497A" w:themeColor="accent4" w:themeShade="BF"/>
+          <w:sz w:val="18"/>
+          <w:szCs w:val="18"/>
+        </w:rPr>
+        <w:t xml:space="preserve">2                        </w:t>
+      </w:r>
+      <w:proofErr w:type="spellStart"/>
+      <w:proofErr w:type="gramStart"/>
+      <w:r>
+        <w:rPr>
+          <w:rFonts w:ascii="Consolas" w:eastAsia="Times New Roman" w:hAnsi="Consolas" w:cs="Consolas"/>
+          <w:color w:val="5F497A" w:themeColor="accent4" w:themeShade="BF"/>
+          <w:sz w:val="18"/>
+          <w:szCs w:val="18"/>
+        </w:rPr>
+        <w:t>norway</w:t>
+      </w:r>
+      <w:proofErr w:type="spellEnd"/>
+      <w:proofErr w:type="gramEnd"/>
+    </w:p>
+    <w:p>
+      <w:pPr>
+        <w:shd w:val="clear" w:color="auto" w:fill="FFFFFF"/>
+        <w:tabs>
+          <w:tab w:val="left" w:pos="916"/>
+          <w:tab w:val="left" w:pos="1832"/>
+          <w:tab w:val="left" w:pos="2748"/>
+          <w:tab w:val="left" w:pos="3664"/>
+          <w:tab w:val="left" w:pos="4580"/>
+          <w:tab w:val="left" w:pos="5496"/>
+          <w:tab w:val="left" w:pos="6412"/>
+          <w:tab w:val="left" w:pos="7328"/>
+          <w:tab w:val="left" w:pos="8244"/>
+          <w:tab w:val="left" w:pos="9160"/>
+          <w:tab w:val="left" w:pos="10076"/>
+          <w:tab w:val="left" w:pos="10992"/>
+          <w:tab w:val="left" w:pos="11908"/>
+          <w:tab w:val="left" w:pos="12824"/>
+          <w:tab w:val="left" w:pos="13740"/>
+          <w:tab w:val="left" w:pos="14656"/>
+        </w:tabs>
+        <w:wordWrap w:val="0"/>
+        <w:bidi w:val="0"/>
+        <w:spacing w:after="0" w:line="240" w:lineRule="auto"/>
+        <w:textAlignment w:val="baseline"/>
+        <w:rPr>
+          <w:rFonts w:ascii="Consolas" w:eastAsia="Times New Roman" w:hAnsi="Consolas" w:cs="Consolas"/>
+          <w:color w:val="5F497A" w:themeColor="accent4" w:themeShade="BF"/>
+          <w:sz w:val="18"/>
+          <w:szCs w:val="18"/>
+        </w:rPr>
+      </w:pPr>
+      <w:r>
+        <w:rPr>
+          <w:rFonts w:ascii="Consolas" w:eastAsia="Times New Roman" w:hAnsi="Consolas" w:cs="Consolas"/>
+          <w:color w:val="5F497A" w:themeColor="accent4" w:themeShade="BF"/>
+          <w:sz w:val="18"/>
+          <w:szCs w:val="18"/>
+        </w:rPr>
+        <w:t xml:space="preserve">3                       </w:t>
+      </w:r>
+      <w:proofErr w:type="spellStart"/>
+      <w:proofErr w:type="gramStart"/>
+      <w:r>
+        <w:rPr>
+          <w:rFonts w:ascii="Consolas" w:eastAsia="Times New Roman" w:hAnsi="Consolas" w:cs="Consolas"/>
+          <w:color w:val="5F497A" w:themeColor="accent4" w:themeShade="BF"/>
+          <w:sz w:val="18"/>
+          <w:szCs w:val="18"/>
+        </w:rPr>
+        <w:t>iceland</w:t>
+      </w:r>
+      <w:proofErr w:type="spellEnd"/>
+      <w:proofErr w:type="gramEnd"/>
+    </w:p>
+    <w:p>
+      <w:pPr>
+        <w:shd w:val="clear" w:color="auto" w:fill="FFFFFF"/>
+        <w:tabs>
+          <w:tab w:val="left" w:pos="916"/>
+          <w:tab w:val="left" w:pos="1832"/>
+          <w:tab w:val="left" w:pos="2748"/>
+          <w:tab w:val="left" w:pos="3664"/>
+          <w:tab w:val="left" w:pos="4580"/>
+          <w:tab w:val="left" w:pos="5496"/>
+          <w:tab w:val="left" w:pos="6412"/>
+          <w:tab w:val="left" w:pos="7328"/>
+          <w:tab w:val="left" w:pos="8244"/>
+          <w:tab w:val="left" w:pos="9160"/>
+          <w:tab w:val="left" w:pos="10076"/>
+          <w:tab w:val="left" w:pos="10992"/>
+          <w:tab w:val="left" w:pos="11908"/>
+          <w:tab w:val="left" w:pos="12824"/>
+          <w:tab w:val="left" w:pos="13740"/>
+          <w:tab w:val="left" w:pos="14656"/>
+        </w:tabs>
+        <w:wordWrap w:val="0"/>
+        <w:bidi w:val="0"/>
+        <w:spacing w:after="0" w:line="240" w:lineRule="auto"/>
+        <w:textAlignment w:val="baseline"/>
+        <w:rPr>
+          <w:rFonts w:ascii="Consolas" w:eastAsia="Times New Roman" w:hAnsi="Consolas" w:cs="Consolas"/>
+          <w:color w:val="5F497A" w:themeColor="accent4" w:themeShade="BF"/>
+          <w:sz w:val="18"/>
+          <w:szCs w:val="18"/>
+        </w:rPr>
+      </w:pPr>
+      <w:r>
+        <w:rPr>
+          <w:rFonts w:ascii="Consolas" w:eastAsia="Times New Roman" w:hAnsi="Consolas" w:cs="Consolas"/>
+          <w:color w:val="5F497A" w:themeColor="accent4" w:themeShade="BF"/>
+          <w:sz w:val="18"/>
+          <w:szCs w:val="18"/>
+        </w:rPr>
+        <w:t xml:space="preserve">4                   </w:t>
+      </w:r>
+      <w:proofErr w:type="spellStart"/>
+      <w:proofErr w:type="gramStart"/>
+      <w:r>
+        <w:rPr>
+          <w:rFonts w:ascii="Consolas" w:eastAsia="Times New Roman" w:hAnsi="Consolas" w:cs="Consolas"/>
+          <w:color w:val="5F497A" w:themeColor="accent4" w:themeShade="BF"/>
+          <w:sz w:val="18"/>
+          <w:szCs w:val="18"/>
+        </w:rPr>
+        <w:t>netherlands</w:t>
+      </w:r>
+      <w:proofErr w:type="spellEnd"/>
+      <w:proofErr w:type="gramEnd"/>
+    </w:p>
+    <w:p>
+      <w:pPr>
+        <w:shd w:val="clear" w:color="auto" w:fill="FFFFFF"/>
+        <w:tabs>
+          <w:tab w:val="left" w:pos="916"/>
+          <w:tab w:val="left" w:pos="1832"/>
+          <w:tab w:val="left" w:pos="2748"/>
+          <w:tab w:val="left" w:pos="3664"/>
+          <w:tab w:val="left" w:pos="4580"/>
+          <w:tab w:val="left" w:pos="5496"/>
+          <w:tab w:val="left" w:pos="6412"/>
+          <w:tab w:val="left" w:pos="7328"/>
+          <w:tab w:val="left" w:pos="8244"/>
+          <w:tab w:val="left" w:pos="9160"/>
+          <w:tab w:val="left" w:pos="10076"/>
+          <w:tab w:val="left" w:pos="10992"/>
+          <w:tab w:val="left" w:pos="11908"/>
+          <w:tab w:val="left" w:pos="12824"/>
+          <w:tab w:val="left" w:pos="13740"/>
+          <w:tab w:val="left" w:pos="14656"/>
+        </w:tabs>
+        <w:wordWrap w:val="0"/>
+        <w:bidi w:val="0"/>
+        <w:spacing w:after="0" w:line="240" w:lineRule="auto"/>
+        <w:textAlignment w:val="baseline"/>
+        <w:rPr>
+          <w:rFonts w:ascii="Consolas" w:eastAsia="Times New Roman" w:hAnsi="Consolas" w:cs="Consolas"/>
+          <w:color w:val="5F497A" w:themeColor="accent4" w:themeShade="BF"/>
+          <w:sz w:val="18"/>
+          <w:szCs w:val="18"/>
+        </w:rPr>
+      </w:pPr>
+      <w:r>
+        <w:rPr>
+          <w:rFonts w:ascii="Consolas" w:eastAsia="Times New Roman" w:hAnsi="Consolas" w:cs="Consolas"/>
+          <w:color w:val="5F497A" w:themeColor="accent4" w:themeShade="BF"/>
+          <w:sz w:val="18"/>
+          <w:szCs w:val="18"/>
+        </w:rPr>
+        <w:t xml:space="preserve">                 ...           </w:t>
+      </w:r>
+    </w:p>
+    <w:p>
+      <w:pPr>
+        <w:shd w:val="clear" w:color="auto" w:fill="FFFFFF"/>
+        <w:tabs>
+          <w:tab w:val="left" w:pos="916"/>
+          <w:tab w:val="left" w:pos="1832"/>
+          <w:tab w:val="left" w:pos="2748"/>
+          <w:tab w:val="left" w:pos="3664"/>
+          <w:tab w:val="left" w:pos="4580"/>
+          <w:tab w:val="left" w:pos="5496"/>
+          <w:tab w:val="left" w:pos="6412"/>
+          <w:tab w:val="left" w:pos="7328"/>
+          <w:tab w:val="left" w:pos="8244"/>
+          <w:tab w:val="left" w:pos="9160"/>
+          <w:tab w:val="left" w:pos="10076"/>
+          <w:tab w:val="left" w:pos="10992"/>
+          <w:tab w:val="left" w:pos="11908"/>
+          <w:tab w:val="left" w:pos="12824"/>
+          <w:tab w:val="left" w:pos="13740"/>
+          <w:tab w:val="left" w:pos="14656"/>
+        </w:tabs>
+        <w:wordWrap w:val="0"/>
+        <w:bidi w:val="0"/>
+        <w:spacing w:after="0" w:line="240" w:lineRule="auto"/>
+        <w:textAlignment w:val="baseline"/>
+        <w:rPr>
+          <w:rFonts w:ascii="Consolas" w:eastAsia="Times New Roman" w:hAnsi="Consolas" w:cs="Consolas"/>
+          <w:color w:val="5F497A" w:themeColor="accent4" w:themeShade="BF"/>
+          <w:sz w:val="18"/>
+          <w:szCs w:val="18"/>
+        </w:rPr>
+      </w:pPr>
+      <w:r>
+        <w:rPr>
+          <w:rFonts w:ascii="Consolas" w:eastAsia="Times New Roman" w:hAnsi="Consolas" w:cs="Consolas"/>
+          <w:color w:val="5F497A" w:themeColor="accent4" w:themeShade="BF"/>
+          <w:sz w:val="18"/>
+          <w:szCs w:val="18"/>
+        </w:rPr>
+        <w:t xml:space="preserve">151                      </w:t>
+      </w:r>
+      <w:proofErr w:type="spellStart"/>
+      <w:proofErr w:type="gramStart"/>
+      <w:r>
+        <w:rPr>
+          <w:rFonts w:ascii="Consolas" w:eastAsia="Times New Roman" w:hAnsi="Consolas" w:cs="Consolas"/>
+          <w:color w:val="5F497A" w:themeColor="accent4" w:themeShade="BF"/>
+          <w:sz w:val="18"/>
+          <w:szCs w:val="18"/>
+        </w:rPr>
+        <w:t>rwanda</w:t>
+      </w:r>
+      <w:proofErr w:type="spellEnd"/>
+      <w:proofErr w:type="gramEnd"/>
+    </w:p>
+    <w:p>
+      <w:pPr>
+        <w:shd w:val="clear" w:color="auto" w:fill="FFFFFF"/>
+        <w:tabs>
+          <w:tab w:val="left" w:pos="916"/>
+          <w:tab w:val="left" w:pos="1832"/>
+          <w:tab w:val="left" w:pos="2748"/>
+          <w:tab w:val="left" w:pos="3664"/>
+          <w:tab w:val="left" w:pos="4580"/>
+          <w:tab w:val="left" w:pos="5496"/>
+          <w:tab w:val="left" w:pos="6412"/>
+          <w:tab w:val="left" w:pos="7328"/>
+          <w:tab w:val="left" w:pos="8244"/>
+          <w:tab w:val="left" w:pos="9160"/>
+          <w:tab w:val="left" w:pos="10076"/>
+          <w:tab w:val="left" w:pos="10992"/>
+          <w:tab w:val="left" w:pos="11908"/>
+          <w:tab w:val="left" w:pos="12824"/>
+          <w:tab w:val="left" w:pos="13740"/>
+          <w:tab w:val="left" w:pos="14656"/>
+        </w:tabs>
+        <w:wordWrap w:val="0"/>
+        <w:bidi w:val="0"/>
+        <w:spacing w:after="0" w:line="240" w:lineRule="auto"/>
+        <w:textAlignment w:val="baseline"/>
+        <w:rPr>
+          <w:rFonts w:ascii="Consolas" w:eastAsia="Times New Roman" w:hAnsi="Consolas" w:cs="Consolas"/>
+          <w:color w:val="5F497A" w:themeColor="accent4" w:themeShade="BF"/>
+          <w:sz w:val="18"/>
+          <w:szCs w:val="18"/>
+        </w:rPr>
+      </w:pPr>
+      <w:r>
+        <w:rPr>
+          <w:rFonts w:ascii="Consolas" w:eastAsia="Times New Roman" w:hAnsi="Consolas" w:cs="Consolas"/>
+          <w:color w:val="5F497A" w:themeColor="accent4" w:themeShade="BF"/>
+          <w:sz w:val="18"/>
+          <w:szCs w:val="18"/>
+        </w:rPr>
+        <w:t xml:space="preserve">152                    </w:t>
+      </w:r>
+      <w:proofErr w:type="spellStart"/>
+      <w:proofErr w:type="gramStart"/>
+      <w:r>
+        <w:rPr>
+          <w:rFonts w:ascii="Consolas" w:eastAsia="Times New Roman" w:hAnsi="Consolas" w:cs="Consolas"/>
+          <w:color w:val="5F497A" w:themeColor="accent4" w:themeShade="BF"/>
+          <w:sz w:val="18"/>
+          <w:szCs w:val="18"/>
+        </w:rPr>
+        <w:t>tanzania</w:t>
+      </w:r>
+      <w:proofErr w:type="spellEnd"/>
+      <w:proofErr w:type="gramEnd"/>
+    </w:p>
+    <w:p>
+      <w:pPr>
+        <w:shd w:val="clear" w:color="auto" w:fill="FFFFFF"/>
+        <w:tabs>
+          <w:tab w:val="left" w:pos="916"/>
+          <w:tab w:val="left" w:pos="1832"/>
+          <w:tab w:val="left" w:pos="2748"/>
+          <w:tab w:val="left" w:pos="3664"/>
+          <w:tab w:val="left" w:pos="4580"/>
+          <w:tab w:val="left" w:pos="5496"/>
+          <w:tab w:val="left" w:pos="6412"/>
+          <w:tab w:val="left" w:pos="7328"/>
+          <w:tab w:val="left" w:pos="8244"/>
+          <w:tab w:val="left" w:pos="9160"/>
+          <w:tab w:val="left" w:pos="10076"/>
+          <w:tab w:val="left" w:pos="10992"/>
+          <w:tab w:val="left" w:pos="11908"/>
+          <w:tab w:val="left" w:pos="12824"/>
+          <w:tab w:val="left" w:pos="13740"/>
+          <w:tab w:val="left" w:pos="14656"/>
+        </w:tabs>
+        <w:wordWrap w:val="0"/>
+        <w:bidi w:val="0"/>
+        <w:spacing w:after="0" w:line="240" w:lineRule="auto"/>
+        <w:textAlignment w:val="baseline"/>
+        <w:rPr>
+          <w:rFonts w:ascii="Consolas" w:eastAsia="Times New Roman" w:hAnsi="Consolas" w:cs="Consolas"/>
+          <w:color w:val="5F497A" w:themeColor="accent4" w:themeShade="BF"/>
+          <w:sz w:val="18"/>
+          <w:szCs w:val="18"/>
+        </w:rPr>
+      </w:pPr>
+      <w:r>
+        <w:rPr>
+          <w:rFonts w:ascii="Consolas" w:eastAsia="Times New Roman" w:hAnsi="Consolas" w:cs="Consolas"/>
+          <w:color w:val="5F497A" w:themeColor="accent4" w:themeShade="BF"/>
+          <w:sz w:val="18"/>
+          <w:szCs w:val="18"/>
+        </w:rPr>
+        <w:t xml:space="preserve">153                 </w:t>
+      </w:r>
+      <w:proofErr w:type="spellStart"/>
+      <w:proofErr w:type="gramStart"/>
+      <w:r>
+        <w:rPr>
+          <w:rFonts w:ascii="Consolas" w:eastAsia="Times New Roman" w:hAnsi="Consolas" w:cs="Consolas"/>
+          <w:color w:val="5F497A" w:themeColor="accent4" w:themeShade="BF"/>
+          <w:sz w:val="18"/>
+          <w:szCs w:val="18"/>
+        </w:rPr>
+        <w:t>afghanistan</w:t>
+      </w:r>
+      <w:proofErr w:type="spellEnd"/>
+      <w:proofErr w:type="gramEnd"/>
+    </w:p>
+    <w:p>
+      <w:pPr>
+        <w:shd w:val="clear" w:color="auto" w:fill="FFFFFF"/>
+        <w:tabs>
+          <w:tab w:val="left" w:pos="916"/>
+          <w:tab w:val="left" w:pos="1832"/>
+          <w:tab w:val="left" w:pos="2748"/>
+          <w:tab w:val="left" w:pos="3664"/>
+          <w:tab w:val="left" w:pos="4580"/>
+          <w:tab w:val="left" w:pos="5496"/>
+          <w:tab w:val="left" w:pos="6412"/>
+          <w:tab w:val="left" w:pos="7328"/>
+          <w:tab w:val="left" w:pos="8244"/>
+          <w:tab w:val="left" w:pos="9160"/>
+          <w:tab w:val="left" w:pos="10076"/>
+          <w:tab w:val="left" w:pos="10992"/>
+          <w:tab w:val="left" w:pos="11908"/>
+          <w:tab w:val="left" w:pos="12824"/>
+          <w:tab w:val="left" w:pos="13740"/>
+          <w:tab w:val="left" w:pos="14656"/>
+        </w:tabs>
+        <w:wordWrap w:val="0"/>
+        <w:bidi w:val="0"/>
+        <w:spacing w:after="0" w:line="240" w:lineRule="auto"/>
+        <w:textAlignment w:val="baseline"/>
+        <w:rPr>
+          <w:rFonts w:ascii="Consolas" w:eastAsia="Times New Roman" w:hAnsi="Consolas" w:cs="Consolas"/>
+          <w:color w:val="5F497A" w:themeColor="accent4" w:themeShade="BF"/>
+          <w:sz w:val="18"/>
+          <w:szCs w:val="18"/>
+        </w:rPr>
+      </w:pPr>
+      <w:r>
+        <w:rPr>
+          <w:rFonts w:ascii="Consolas" w:eastAsia="Times New Roman" w:hAnsi="Consolas" w:cs="Consolas"/>
+          <w:color w:val="5F497A" w:themeColor="accent4" w:themeShade="BF"/>
+          <w:sz w:val="18"/>
+          <w:szCs w:val="18"/>
+        </w:rPr>
+        <w:t xml:space="preserve">154    </w:t>
+      </w:r>
+      <w:proofErr w:type="gramStart"/>
+      <w:r>
+        <w:rPr>
+          <w:rFonts w:ascii="Consolas" w:eastAsia="Times New Roman" w:hAnsi="Consolas" w:cs="Consolas"/>
+          <w:color w:val="5F497A" w:themeColor="accent4" w:themeShade="BF"/>
+          <w:sz w:val="18"/>
+          <w:szCs w:val="18"/>
+        </w:rPr>
+        <w:t xml:space="preserve">central </w:t>
+      </w:r>
+      <w:proofErr w:type="spellStart"/>
+      <w:r>
+        <w:rPr>
+          <w:rFonts w:ascii="Consolas" w:eastAsia="Times New Roman" w:hAnsi="Consolas" w:cs="Consolas"/>
+          <w:color w:val="5F497A" w:themeColor="accent4" w:themeShade="BF"/>
+          <w:sz w:val="18"/>
+          <w:szCs w:val="18"/>
+        </w:rPr>
+        <w:t>african</w:t>
+      </w:r>
+      <w:proofErr w:type="spellEnd"/>
+      <w:r>
+        <w:rPr>
+          <w:rFonts w:ascii="Consolas" w:eastAsia="Times New Roman" w:hAnsi="Consolas" w:cs="Consolas"/>
+          <w:color w:val="5F497A" w:themeColor="accent4" w:themeShade="BF"/>
+          <w:sz w:val="18"/>
+          <w:szCs w:val="18"/>
+        </w:rPr>
+        <w:t xml:space="preserve"> republic</w:t>
+      </w:r>
+      <w:proofErr w:type="gramEnd"/>
+    </w:p>
+    <w:p>
+      <w:pPr>
+        <w:shd w:val="clear" w:color="auto" w:fill="FFFFFF"/>
+        <w:tabs>
+          <w:tab w:val="left" w:pos="916"/>
+          <w:tab w:val="left" w:pos="1832"/>
+          <w:tab w:val="left" w:pos="2748"/>
+          <w:tab w:val="left" w:pos="3664"/>
+          <w:tab w:val="left" w:pos="4580"/>
+          <w:tab w:val="left" w:pos="5496"/>
+          <w:tab w:val="left" w:pos="6412"/>
+          <w:tab w:val="left" w:pos="7328"/>
+          <w:tab w:val="left" w:pos="8244"/>
+          <w:tab w:val="left" w:pos="9160"/>
+          <w:tab w:val="left" w:pos="10076"/>
+          <w:tab w:val="left" w:pos="10992"/>
+          <w:tab w:val="left" w:pos="11908"/>
+          <w:tab w:val="left" w:pos="12824"/>
+          <w:tab w:val="left" w:pos="13740"/>
+          <w:tab w:val="left" w:pos="14656"/>
+        </w:tabs>
+        <w:wordWrap w:val="0"/>
+        <w:bidi w:val="0"/>
+        <w:spacing w:after="0" w:line="240" w:lineRule="auto"/>
+        <w:textAlignment w:val="baseline"/>
+        <w:rPr>
+          <w:rFonts w:ascii="Consolas" w:eastAsia="Times New Roman" w:hAnsi="Consolas" w:cs="Consolas"/>
+          <w:color w:val="5F497A" w:themeColor="accent4" w:themeShade="BF"/>
+          <w:sz w:val="18"/>
+          <w:szCs w:val="18"/>
+        </w:rPr>
+      </w:pPr>
+      <w:r>
+        <w:rPr>
+          <w:rFonts w:ascii="Consolas" w:eastAsia="Times New Roman" w:hAnsi="Consolas" w:cs="Consolas"/>
+          <w:color w:val="5F497A" w:themeColor="accent4" w:themeShade="BF"/>
+          <w:sz w:val="18"/>
+          <w:szCs w:val="18"/>
+        </w:rPr>
+        <w:t xml:space="preserve">155                 south </w:t>
+      </w:r>
+      <w:proofErr w:type="spellStart"/>
+      <w:proofErr w:type="gramStart"/>
+      <w:r>
+        <w:rPr>
+          <w:rFonts w:ascii="Consolas" w:eastAsia="Times New Roman" w:hAnsi="Consolas" w:cs="Consolas"/>
+          <w:color w:val="5F497A" w:themeColor="accent4" w:themeShade="BF"/>
+          <w:sz w:val="18"/>
+          <w:szCs w:val="18"/>
+        </w:rPr>
+        <w:t>sudan</w:t>
+      </w:r>
+      <w:proofErr w:type="spellEnd"/>
+      <w:proofErr w:type="gramEnd"/>
+    </w:p>
+    <w:p>
+      <w:pPr>
+        <w:shd w:val="clear" w:color="auto" w:fill="FFFFFF"/>
+        <w:tabs>
+          <w:tab w:val="left" w:pos="916"/>
+          <w:tab w:val="left" w:pos="1832"/>
+          <w:tab w:val="left" w:pos="2748"/>
+          <w:tab w:val="left" w:pos="3664"/>
+          <w:tab w:val="left" w:pos="4580"/>
+          <w:tab w:val="left" w:pos="5496"/>
+          <w:tab w:val="left" w:pos="6412"/>
+          <w:tab w:val="left" w:pos="7328"/>
+          <w:tab w:val="left" w:pos="8244"/>
+          <w:tab w:val="left" w:pos="9160"/>
+          <w:tab w:val="left" w:pos="10076"/>
+          <w:tab w:val="left" w:pos="10992"/>
+          <w:tab w:val="left" w:pos="11908"/>
+          <w:tab w:val="left" w:pos="12824"/>
+          <w:tab w:val="left" w:pos="13740"/>
+          <w:tab w:val="left" w:pos="14656"/>
+        </w:tabs>
+        <w:wordWrap w:val="0"/>
+        <w:bidi w:val="0"/>
+        <w:spacing w:after="0" w:line="240" w:lineRule="auto"/>
+        <w:textAlignment w:val="baseline"/>
+        <w:rPr>
+          <w:rFonts w:ascii="Consolas" w:eastAsia="Times New Roman" w:hAnsi="Consolas" w:cstheme="minorBidi" w:hint="cs"/>
+          <w:color w:val="5F497A" w:themeColor="accent4" w:themeShade="BF"/>
+          <w:sz w:val="18"/>
+          <w:szCs w:val="18"/>
+          <w:rtl/>
+        </w:rPr>
+      </w:pPr>
+      <w:r>
+        <w:rPr>
+          <w:rFonts w:ascii="Consolas" w:eastAsia="Times New Roman" w:hAnsi="Consolas" w:cs="Consolas"/>
+          <w:color w:val="5F497A" w:themeColor="accent4" w:themeShade="BF"/>
+          <w:sz w:val="18"/>
+          <w:szCs w:val="18"/>
+        </w:rPr>
+        <w:t xml:space="preserve">Length: 156, </w:t>
+      </w:r>
+      <w:proofErr w:type="spellStart"/>
+      <w:r>
+        <w:rPr>
+          <w:rFonts w:ascii="Consolas" w:eastAsia="Times New Roman" w:hAnsi="Consolas" w:cs="Consolas"/>
+          <w:color w:val="5F497A" w:themeColor="accent4" w:themeShade="BF"/>
+          <w:sz w:val="18"/>
+          <w:szCs w:val="18"/>
+        </w:rPr>
+        <w:t>dtype</w:t>
+      </w:r>
+      <w:proofErr w:type="spellEnd"/>
+      <w:r>
+        <w:rPr>
+          <w:rFonts w:ascii="Consolas" w:eastAsia="Times New Roman" w:hAnsi="Consolas" w:cs="Consolas"/>
+          <w:color w:val="5F497A" w:themeColor="accent4" w:themeShade="BF"/>
+          <w:sz w:val="18"/>
+          <w:szCs w:val="18"/>
+        </w:rPr>
+        <w:t>: object</w:t>
+      </w:r>
+    </w:p>
+    <w:p>
+      <w:pPr>
+        <w:shd w:val="clear" w:color="auto" w:fill="FFFFFF"/>
+        <w:tabs>
+          <w:tab w:val="left" w:pos="916"/>
+          <w:tab w:val="left" w:pos="1832"/>
+          <w:tab w:val="left" w:pos="2748"/>
+          <w:tab w:val="left" w:pos="3664"/>
+          <w:tab w:val="left" w:pos="4580"/>
+          <w:tab w:val="left" w:pos="5496"/>
+          <w:tab w:val="left" w:pos="6412"/>
+          <w:tab w:val="left" w:pos="7328"/>
+          <w:tab w:val="left" w:pos="8244"/>
+          <w:tab w:val="left" w:pos="9160"/>
+          <w:tab w:val="left" w:pos="10076"/>
+          <w:tab w:val="left" w:pos="10992"/>
+          <w:tab w:val="left" w:pos="11908"/>
+          <w:tab w:val="left" w:pos="12824"/>
+          <w:tab w:val="left" w:pos="13740"/>
+          <w:tab w:val="left" w:pos="14656"/>
+        </w:tabs>
+        <w:wordWrap w:val="0"/>
+        <w:bidi w:val="0"/>
+        <w:spacing w:after="0" w:line="240" w:lineRule="auto"/>
+        <w:textAlignment w:val="baseline"/>
+        <w:rPr>
+          <w:rFonts w:ascii="Consolas" w:eastAsia="Times New Roman" w:hAnsi="Consolas" w:cs="Consolas" w:hint="cs"/>
+          <w:color w:val="5F497A" w:themeColor="accent4" w:themeShade="BF"/>
+          <w:sz w:val="18"/>
+          <w:szCs w:val="18"/>
+          <w:rtl/>
+        </w:rPr>
+      </w:pPr>
+      <w:r>
+        <w:rPr>
+          <w:rtl/>
+        </w:rPr>
+        <w:br/>
+      </w:r>
+    </w:p>
+    <w:p>
+      <w:pPr>
+        <w:rPr>
+          <w:rFonts w:hint="cs"/>
+          <w:rtl/>
+        </w:rPr>
+      </w:pPr>
+    </w:p>
+    <w:p>
+      <w:pPr>
+        <w:rPr>
+          <w:rFonts w:ascii="Consolas" w:hAnsi="Consolas" w:cs="Consolas"/>
+          <w:sz w:val="18"/>
+          <w:szCs w:val="18"/>
+          <w:rtl/>
+        </w:rPr>
+      </w:pPr>
+      <w:r>
+        <w:rPr>
+          <w:rFonts w:hint="cs"/>
+          <w:rtl/>
+        </w:rPr>
+        <w:t xml:space="preserve">ואם נרצה להחליף את העמודה החדשה לעמודה בטבלה נשתמש באופרטור השמה: </w:t>
+      </w:r>
+    </w:p>
+    <w:p>
+      <w:pPr>
+        <w:bidi w:val="0"/>
+        <w:rPr>
+          <w:rFonts w:ascii="Consolas" w:hAnsi="Consolas" w:cs="Consolas"/>
+          <w:sz w:val="18"/>
+          <w:szCs w:val="18"/>
+        </w:rPr>
+      </w:pPr>
+      <w:proofErr w:type="spellStart"/>
+      <w:proofErr w:type="gramStart"/>
+      <w:r>
+        <w:rPr>
+          <w:rFonts w:ascii="Consolas" w:hAnsi="Consolas" w:cs="Consolas"/>
+          <w:sz w:val="18"/>
+          <w:szCs w:val="18"/>
+        </w:rPr>
+        <w:t>df</w:t>
+      </w:r>
+      <w:proofErr w:type="spellEnd"/>
+      <w:r>
+        <w:rPr>
+          <w:rFonts w:ascii="Consolas" w:hAnsi="Consolas" w:cs="Consolas"/>
+          <w:sz w:val="18"/>
+          <w:szCs w:val="18"/>
+        </w:rPr>
+        <w:t>[</w:t>
+      </w:r>
+      <w:proofErr w:type="gramEnd"/>
+      <w:r>
+        <w:rPr>
+          <w:rFonts w:ascii="Consolas" w:hAnsi="Consolas" w:cs="Consolas"/>
+          <w:color w:val="76923C" w:themeColor="accent3" w:themeShade="BF"/>
+          <w:sz w:val="18"/>
+          <w:szCs w:val="18"/>
+        </w:rPr>
+        <w:t>'Country or region'</w:t>
+      </w:r>
+      <w:r>
+        <w:rPr>
+          <w:rFonts w:ascii="Consolas" w:hAnsi="Consolas" w:cs="Consolas"/>
+          <w:sz w:val="18"/>
+          <w:szCs w:val="18"/>
+        </w:rPr>
+        <w:t xml:space="preserve">] = </w:t>
+      </w:r>
+      <w:proofErr w:type="spellStart"/>
+      <w:r>
+        <w:rPr>
+          <w:rFonts w:ascii="Consolas" w:hAnsi="Consolas" w:cs="Consolas"/>
+          <w:sz w:val="18"/>
+          <w:szCs w:val="18"/>
+        </w:rPr>
+        <w:t>df_lower</w:t>
+      </w:r>
+      <w:proofErr w:type="spellEnd"/>
+    </w:p>
+    <w:p>
+      <w:pPr>
+        <w:rPr>
+          <w:rFonts w:hint="cs"/>
+          <w:rtl/>
+        </w:rPr>
+      </w:pPr>
+      <w:r>
+        <w:rPr>
+          <w:rFonts w:hint="cs"/>
+          <w:rtl/>
+        </w:rPr>
+        <w:t>ובדומה למילון, אם נרצה להוסיף עמודה חדשה לטבלה נוכל להשתמש בסוגריים מרובעים שבתוכם שם העמודה החדשה, ו</w:t>
+      </w:r>
+      <w:r>
+        <w:rPr>
+          <w:rFonts w:hint="cs"/>
+          <w:rtl/>
+        </w:rPr>
+        <w:t>להשתמש באופרטור השמה כדי לתת לה</w:t>
+      </w:r>
+      <w:r>
+        <w:rPr>
+          <w:rFonts w:hint="cs"/>
+          <w:rtl/>
+        </w:rPr>
+        <w:t xml:space="preserve"> ערך.</w:t>
+      </w:r>
+    </w:p>
+    <w:p>
+      <w:pPr>
+        <w:rPr>
+          <w:rFonts w:ascii="Consolas" w:hAnsi="Consolas" w:cstheme="minorBidi" w:hint="cs"/>
+          <w:rtl/>
+        </w:rPr>
+      </w:pPr>
+    </w:p>
+    <w:p>
+      <w:pPr>
+        <w:rPr>
+          <w:rFonts w:ascii="Consolas" w:hAnsi="Consolas" w:cstheme="minorBidi" w:hint="cs"/>
+          <w:rtl/>
+        </w:rPr>
+      </w:pPr>
+      <w:proofErr w:type="gramStart"/>
+      <w:r>
+        <w:rPr>
+          <w:rFonts w:ascii="Consolas" w:hAnsi="Consolas" w:cstheme="minorBidi"/>
+        </w:rPr>
+        <w:t>matplotlib</w:t>
+      </w:r>
+      <w:proofErr w:type="gramEnd"/>
+      <w:r>
+        <w:rPr>
+          <w:rFonts w:ascii="Consolas" w:hAnsi="Consolas" w:cstheme="minorBidi" w:hint="cs"/>
+          <w:rtl/>
+        </w:rPr>
+        <w:t xml:space="preserve"> ו- </w:t>
+      </w:r>
+      <w:r>
+        <w:rPr>
+          <w:rFonts w:ascii="Consolas" w:hAnsi="Consolas" w:cstheme="minorBidi"/>
+        </w:rPr>
+        <w:t>pandas</w:t>
+      </w:r>
+      <w:r>
+        <w:rPr>
+          <w:rFonts w:ascii="Consolas" w:hAnsi="Consolas" w:cstheme="minorBidi" w:hint="cs"/>
+          <w:rtl/>
+        </w:rPr>
+        <w:t xml:space="preserve"> </w:t>
+      </w:r>
+      <w:r>
+        <w:rPr>
+          <w:rFonts w:ascii="Consolas" w:hAnsi="Consolas" w:cstheme="minorBidi"/>
+          <w:rtl/>
+        </w:rPr>
+        <w:t>–</w:t>
+      </w:r>
+      <w:r>
+        <w:rPr>
+          <w:rFonts w:ascii="Consolas" w:hAnsi="Consolas" w:cstheme="minorBidi" w:hint="cs"/>
+          <w:rtl/>
+        </w:rPr>
+        <w:t xml:space="preserve"> </w:t>
+      </w:r>
+    </w:p>
+    <w:p>
+      <w:pPr>
+        <w:rPr>
+          <w:rFonts w:ascii="Consolas" w:hAnsi="Consolas" w:cstheme="minorBidi" w:hint="cs"/>
+          <w:rtl/>
+        </w:rPr>
+      </w:pPr>
+      <w:r>
+        <w:rPr>
+          <w:rFonts w:ascii="Consolas" w:hAnsi="Consolas" w:cstheme="minorBidi" w:hint="cs"/>
+          <w:rtl/>
+        </w:rPr>
+        <w:t xml:space="preserve">פנדס מספקת לנו אופציה להציג את הנתונים לפי הגדרה של עמודה וצורת תצוגה, למשל אם נרצה לראות את הנתונים של התמיכה החברתית בצורה של קו או </w:t>
+      </w:r>
+      <w:proofErr w:type="spellStart"/>
+      <w:r>
+        <w:rPr>
+          <w:rFonts w:ascii="Consolas" w:hAnsi="Consolas" w:cstheme="minorBidi" w:hint="cs"/>
+          <w:rtl/>
+        </w:rPr>
+        <w:t>בהיסטוגרמה</w:t>
+      </w:r>
+      <w:proofErr w:type="spellEnd"/>
+      <w:r>
+        <w:rPr>
+          <w:rFonts w:ascii="Consolas" w:hAnsi="Consolas" w:cstheme="minorBidi" w:hint="cs"/>
+          <w:rtl/>
+        </w:rPr>
+        <w:t xml:space="preserve"> נוכל להשתמש בפונקציה </w:t>
+      </w:r>
+      <w:r>
+        <w:rPr>
+          <w:rFonts w:ascii="Consolas" w:hAnsi="Consolas" w:cstheme="minorBidi"/>
+        </w:rPr>
+        <w:t>plot()</w:t>
+      </w:r>
+      <w:r>
+        <w:rPr>
+          <w:rFonts w:ascii="Consolas" w:hAnsi="Consolas" w:cstheme="minorBidi" w:hint="cs"/>
+          <w:rtl/>
+        </w:rPr>
+        <w:t xml:space="preserve"> או </w:t>
+      </w:r>
+      <w:proofErr w:type="spellStart"/>
+      <w:r>
+        <w:rPr>
+          <w:rFonts w:ascii="Consolas" w:hAnsi="Consolas" w:cstheme="minorBidi"/>
+        </w:rPr>
+        <w:t>hist</w:t>
+      </w:r>
+      <w:proofErr w:type="spellEnd"/>
+      <w:r>
+        <w:rPr>
+          <w:rFonts w:ascii="Consolas" w:hAnsi="Consolas" w:cstheme="minorBidi"/>
+        </w:rPr>
+        <w:t>()</w:t>
+      </w:r>
+      <w:r>
+        <w:rPr>
+          <w:rFonts w:ascii="Consolas" w:hAnsi="Consolas" w:cstheme="minorBidi" w:hint="cs"/>
+          <w:rtl/>
+        </w:rPr>
+        <w:t xml:space="preserve"> על העמודה שנבחרה: </w:t>
+      </w:r>
+    </w:p>
+    <w:p>
+      <w:pPr>
+        <w:bidi w:val="0"/>
+        <w:rPr>
+          <w:rFonts w:ascii="Consolas" w:hAnsi="Consolas" w:cstheme="minorBidi"/>
+          <w:sz w:val="18"/>
+          <w:szCs w:val="18"/>
+        </w:rPr>
+      </w:pPr>
+      <w:proofErr w:type="spellStart"/>
+      <w:proofErr w:type="gramStart"/>
+      <w:r>
+        <w:rPr>
+          <w:rFonts w:ascii="Consolas" w:hAnsi="Consolas" w:cstheme="minorBidi"/>
+          <w:sz w:val="18"/>
+          <w:szCs w:val="18"/>
+        </w:rPr>
+        <w:t>df</w:t>
+      </w:r>
+      <w:proofErr w:type="spellEnd"/>
+      <w:r>
+        <w:rPr>
+          <w:rFonts w:ascii="Consolas" w:hAnsi="Consolas" w:cstheme="minorBidi"/>
+          <w:sz w:val="18"/>
+          <w:szCs w:val="18"/>
+        </w:rPr>
+        <w:t>[</w:t>
+      </w:r>
+      <w:proofErr w:type="gramEnd"/>
+      <w:r>
+        <w:rPr>
+          <w:rFonts w:ascii="Consolas" w:hAnsi="Consolas" w:cstheme="minorBidi"/>
+          <w:color w:val="76923C" w:themeColor="accent3" w:themeShade="BF"/>
+          <w:sz w:val="18"/>
+          <w:szCs w:val="18"/>
+        </w:rPr>
+        <w:t>'Social support'</w:t>
+      </w:r>
+      <w:r>
+        <w:rPr>
+          <w:rFonts w:ascii="Consolas" w:hAnsi="Consolas" w:cstheme="minorBidi"/>
+          <w:sz w:val="18"/>
+          <w:szCs w:val="18"/>
+        </w:rPr>
+        <w:t>].plot()</w:t>
+      </w:r>
+      <w:r>
+        <w:rPr>
+          <w:rFonts w:ascii="Consolas" w:hAnsi="Consolas" w:cstheme="minorBidi"/>
+          <w:sz w:val="18"/>
+          <w:szCs w:val="18"/>
+        </w:rPr>
+        <w:br/>
+        <w:t>__________________________</w:t>
+      </w:r>
+      <w:r>
+        <w:rPr>
+          <w:rFonts w:ascii="Consolas" w:hAnsi="Consolas" w:cstheme="minorBidi"/>
+          <w:sz w:val="18"/>
+          <w:szCs w:val="18"/>
+        </w:rPr>
+        <w:br/>
+      </w:r>
+      <w:r>
+        <w:rPr>
+          <w:noProof/>
+        </w:rPr>
+        <w:drawing>
+          <wp:inline distT="0" distB="0" distL="0" distR="0" wp14:anchorId="4CA80B70" wp14:editId="22D48F1C">
+            <wp:extent cx="1654873" cy="1032206"/>
+            <wp:effectExtent l="0" t="0" r="2540" b="0"/>
+            <wp:docPr id="7" name="תמונה 7"/>
+            <wp:cNvGraphicFramePr>
+              <a:graphicFrameLocks xmlns:a="http://schemas.openxmlformats.org/drawingml/2006/main" noChangeAspect="1"/>
+            </wp:cNvGraphicFramePr>
+            <a:graphic xmlns:a="http://schemas.openxmlformats.org/drawingml/2006/main">
+              <a:graphicData uri="http://schemas.openxmlformats.org/drawingml/2006/picture">
+                <pic:pic xmlns:pic="http://schemas.openxmlformats.org/drawingml/2006/picture">
+                  <pic:nvPicPr>
+                    <pic:cNvPr id="0" name=""/>
+                    <pic:cNvPicPr/>
+                  </pic:nvPicPr>
+                  <pic:blipFill>
+                    <a:blip r:embed="rId17"/>
+                    <a:stretch>
+                      <a:fillRect/>
+                    </a:stretch>
+                  </pic:blipFill>
+                  <pic:spPr>
+                    <a:xfrm>
+                      <a:off x="0" y="0"/>
+                      <a:ext cx="1656395" cy="1033155"/>
+                    </a:xfrm>
+                    <a:prstGeom prst="rect">
+                      <a:avLst/>
+                    </a:prstGeom>
+                  </pic:spPr>
+                </pic:pic>
+              </a:graphicData>
+            </a:graphic>
+          </wp:inline>
+        </w:drawing>
+      </w:r>
+    </w:p>
+    <w:p>
+      <w:pPr>
+        <w:bidi w:val="0"/>
+        <w:rPr>
+          <w:rFonts w:ascii="Consolas" w:hAnsi="Consolas" w:cstheme="minorBidi"/>
+          <w:sz w:val="18"/>
+          <w:szCs w:val="18"/>
+        </w:rPr>
+      </w:pPr>
+    </w:p>
+    <w:p>
+      <w:pPr>
+        <w:bidi w:val="0"/>
+        <w:rPr>
+          <w:rFonts w:ascii="Consolas" w:hAnsi="Consolas" w:cstheme="minorBidi"/>
+          <w:sz w:val="18"/>
+          <w:szCs w:val="18"/>
+        </w:rPr>
+      </w:pPr>
+      <w:proofErr w:type="spellStart"/>
+      <w:proofErr w:type="gramStart"/>
+      <w:r>
+        <w:rPr>
+          <w:rFonts w:ascii="Consolas" w:hAnsi="Consolas" w:cstheme="minorBidi"/>
+          <w:sz w:val="18"/>
+          <w:szCs w:val="18"/>
+        </w:rPr>
+        <w:lastRenderedPageBreak/>
+        <w:t>df</w:t>
+      </w:r>
+      <w:proofErr w:type="spellEnd"/>
+      <w:r>
+        <w:rPr>
+          <w:rFonts w:ascii="Consolas" w:hAnsi="Consolas" w:cstheme="minorBidi"/>
+          <w:sz w:val="18"/>
+          <w:szCs w:val="18"/>
+        </w:rPr>
+        <w:t>[</w:t>
+      </w:r>
+      <w:proofErr w:type="gramEnd"/>
+      <w:r>
+        <w:rPr>
+          <w:rFonts w:ascii="Consolas" w:hAnsi="Consolas" w:cstheme="minorBidi"/>
+          <w:color w:val="76923C" w:themeColor="accent3" w:themeShade="BF"/>
+          <w:sz w:val="18"/>
+          <w:szCs w:val="18"/>
+        </w:rPr>
+        <w:t>'Social support'</w:t>
+      </w:r>
+      <w:r>
+        <w:rPr>
+          <w:rFonts w:ascii="Consolas" w:hAnsi="Consolas" w:cstheme="minorBidi"/>
+          <w:sz w:val="18"/>
+          <w:szCs w:val="18"/>
+        </w:rPr>
+        <w:t>].</w:t>
+      </w:r>
+      <w:proofErr w:type="spellStart"/>
+      <w:r>
+        <w:rPr>
+          <w:rFonts w:ascii="Consolas" w:hAnsi="Consolas" w:cstheme="minorBidi"/>
+          <w:sz w:val="18"/>
+          <w:szCs w:val="18"/>
+        </w:rPr>
+        <w:t>hist</w:t>
+      </w:r>
+      <w:proofErr w:type="spellEnd"/>
+      <w:r>
+        <w:rPr>
+          <w:rFonts w:ascii="Consolas" w:hAnsi="Consolas" w:cstheme="minorBidi"/>
+          <w:sz w:val="18"/>
+          <w:szCs w:val="18"/>
+        </w:rPr>
+        <w:t>()</w:t>
+      </w:r>
+      <w:r>
+        <w:rPr>
+          <w:rFonts w:ascii="Consolas" w:hAnsi="Consolas" w:cstheme="minorBidi"/>
+          <w:sz w:val="18"/>
+          <w:szCs w:val="18"/>
+        </w:rPr>
+        <w:br/>
+        <w:t>___________________________</w:t>
+      </w:r>
+      <w:r>
+        <w:rPr>
+          <w:rFonts w:ascii="Consolas" w:hAnsi="Consolas" w:cstheme="minorBidi"/>
+          <w:sz w:val="18"/>
+          <w:szCs w:val="18"/>
+        </w:rPr>
+        <w:br/>
+      </w:r>
+      <w:r>
+        <w:rPr>
+          <w:noProof/>
+        </w:rPr>
+        <w:drawing>
+          <wp:inline distT="0" distB="0" distL="0" distR="0" wp14:anchorId="4143C56B" wp14:editId="4C1B5377">
+            <wp:extent cx="1713718" cy="1110743"/>
+            <wp:effectExtent l="0" t="0" r="1270" b="0"/>
+            <wp:docPr id="8" name="תמונה 8"/>
+            <wp:cNvGraphicFramePr>
+              <a:graphicFrameLocks xmlns:a="http://schemas.openxmlformats.org/drawingml/2006/main" noChangeAspect="1"/>
+            </wp:cNvGraphicFramePr>
+            <a:graphic xmlns:a="http://schemas.openxmlformats.org/drawingml/2006/main">
+              <a:graphicData uri="http://schemas.openxmlformats.org/drawingml/2006/picture">
+                <pic:pic xmlns:pic="http://schemas.openxmlformats.org/drawingml/2006/picture">
+                  <pic:nvPicPr>
+                    <pic:cNvPr id="0" name=""/>
+                    <pic:cNvPicPr/>
+                  </pic:nvPicPr>
+                  <pic:blipFill>
+                    <a:blip r:embed="rId18"/>
+                    <a:stretch>
+                      <a:fillRect/>
+                    </a:stretch>
+                  </pic:blipFill>
+                  <pic:spPr>
+                    <a:xfrm>
+                      <a:off x="0" y="0"/>
+                      <a:ext cx="1713675" cy="1110715"/>
+                    </a:xfrm>
+                    <a:prstGeom prst="rect">
+                      <a:avLst/>
+                    </a:prstGeom>
+                  </pic:spPr>
+                </pic:pic>
+              </a:graphicData>
+            </a:graphic>
+          </wp:inline>
+        </w:drawing>
+      </w:r>
+    </w:p>
+    <w:p>
+      <w:pPr>
+        <w:rPr>
+          <w:rFonts w:ascii="Consolas" w:hAnsi="Consolas" w:cstheme="minorBidi" w:hint="cs"/>
+          <w:sz w:val="18"/>
+          <w:szCs w:val="18"/>
+          <w:rtl/>
+        </w:rPr>
+      </w:pPr>
+      <w:r>
+        <w:rPr>
+          <w:rFonts w:ascii="Consolas" w:hAnsi="Consolas" w:cstheme="minorBidi"/>
+          <w:rtl/>
+        </w:rPr>
+        <w:br/>
+      </w:r>
+      <w:r>
+        <w:rPr>
+          <w:rFonts w:ascii="Consolas" w:hAnsi="Consolas" w:cstheme="minorBidi" w:hint="cs"/>
+          <w:rtl/>
+        </w:rPr>
+        <w:t xml:space="preserve">אפשר גם להציג כמה נתונים בבאת אחת: </w:t>
+      </w:r>
+    </w:p>
+    <w:p>
+      <w:pPr>
+        <w:bidi w:val="0"/>
+        <w:rPr>
+          <w:rFonts w:ascii="Consolas" w:hAnsi="Consolas" w:cstheme="minorBidi"/>
+          <w:sz w:val="18"/>
+          <w:szCs w:val="18"/>
+        </w:rPr>
+      </w:pPr>
+      <w:proofErr w:type="spellStart"/>
+      <w:proofErr w:type="gramStart"/>
+      <w:r>
+        <w:rPr>
+          <w:rFonts w:ascii="Consolas" w:hAnsi="Consolas" w:cstheme="minorBidi"/>
+          <w:sz w:val="18"/>
+          <w:szCs w:val="18"/>
+        </w:rPr>
+        <w:t>df</w:t>
+      </w:r>
+      <w:proofErr w:type="spellEnd"/>
+      <w:r>
+        <w:rPr>
+          <w:rFonts w:ascii="Consolas" w:hAnsi="Consolas" w:cstheme="minorBidi"/>
+          <w:sz w:val="18"/>
+          <w:szCs w:val="18"/>
+        </w:rPr>
+        <w:t>[</w:t>
+      </w:r>
+      <w:proofErr w:type="gramEnd"/>
+      <w:r>
+        <w:rPr>
+          <w:rFonts w:ascii="Consolas" w:hAnsi="Consolas" w:cstheme="minorBidi"/>
+          <w:sz w:val="18"/>
+          <w:szCs w:val="18"/>
+        </w:rPr>
+        <w:t>[</w:t>
+      </w:r>
+      <w:r>
+        <w:rPr>
+          <w:rFonts w:ascii="Consolas" w:hAnsi="Consolas" w:cstheme="minorBidi"/>
+          <w:color w:val="76923C" w:themeColor="accent3" w:themeShade="BF"/>
+          <w:sz w:val="18"/>
+          <w:szCs w:val="18"/>
+        </w:rPr>
+        <w:t>'</w:t>
+      </w:r>
+      <w:proofErr w:type="spellStart"/>
+      <w:r>
+        <w:rPr>
+          <w:rFonts w:ascii="Consolas" w:hAnsi="Consolas" w:cstheme="minorBidi"/>
+          <w:color w:val="76923C" w:themeColor="accent3" w:themeShade="BF"/>
+          <w:sz w:val="18"/>
+          <w:szCs w:val="18"/>
+        </w:rPr>
+        <w:t>Generosity'</w:t>
+      </w:r>
+      <w:r>
+        <w:rPr>
+          <w:rFonts w:ascii="Consolas" w:hAnsi="Consolas" w:cstheme="minorBidi"/>
+          <w:sz w:val="18"/>
+          <w:szCs w:val="18"/>
+        </w:rPr>
+        <w:t>,</w:t>
+      </w:r>
+      <w:r>
+        <w:rPr>
+          <w:rFonts w:ascii="Consolas" w:hAnsi="Consolas" w:cstheme="minorBidi"/>
+          <w:color w:val="76923C" w:themeColor="accent3" w:themeShade="BF"/>
+          <w:sz w:val="18"/>
+          <w:szCs w:val="18"/>
+        </w:rPr>
+        <w:t>'Healthy</w:t>
+      </w:r>
+      <w:proofErr w:type="spellEnd"/>
+      <w:r>
+        <w:rPr>
+          <w:rFonts w:ascii="Consolas" w:hAnsi="Consolas" w:cstheme="minorBidi"/>
+          <w:color w:val="76923C" w:themeColor="accent3" w:themeShade="BF"/>
+          <w:sz w:val="18"/>
+          <w:szCs w:val="18"/>
+        </w:rPr>
+        <w:t xml:space="preserve"> life expectancy'</w:t>
+      </w:r>
+      <w:r>
+        <w:rPr>
+          <w:rFonts w:ascii="Consolas" w:hAnsi="Consolas" w:cstheme="minorBidi"/>
+          <w:sz w:val="18"/>
+          <w:szCs w:val="18"/>
+        </w:rPr>
+        <w:t>]].</w:t>
+      </w:r>
+      <w:proofErr w:type="spellStart"/>
+      <w:r>
+        <w:rPr>
+          <w:rFonts w:ascii="Consolas" w:hAnsi="Consolas" w:cstheme="minorBidi"/>
+          <w:sz w:val="18"/>
+          <w:szCs w:val="18"/>
+        </w:rPr>
+        <w:t>hist</w:t>
+      </w:r>
+      <w:proofErr w:type="spellEnd"/>
+      <w:r>
+        <w:rPr>
+          <w:rFonts w:ascii="Consolas" w:hAnsi="Consolas" w:cstheme="minorBidi"/>
+          <w:sz w:val="18"/>
+          <w:szCs w:val="18"/>
+        </w:rPr>
+        <w:t>();</w:t>
+      </w:r>
+      <w:r>
+        <w:rPr>
+          <w:rFonts w:ascii="Consolas" w:hAnsi="Consolas" w:cstheme="minorBidi"/>
+          <w:sz w:val="18"/>
+          <w:szCs w:val="18"/>
+        </w:rPr>
+        <w:br/>
+        <w:t>___________________________</w:t>
+      </w:r>
+      <w:r>
+        <w:rPr>
+          <w:rFonts w:ascii="Consolas" w:hAnsi="Consolas" w:cstheme="minorBidi"/>
+          <w:sz w:val="18"/>
+          <w:szCs w:val="18"/>
+        </w:rPr>
+        <w:br/>
+      </w:r>
+      <w:r>
+        <w:rPr>
+          <w:noProof/>
+        </w:rPr>
+        <w:drawing>
+          <wp:inline distT="0" distB="0" distL="0" distR="0" wp14:anchorId="46D20D14" wp14:editId="13F4B554">
+            <wp:extent cx="1739200" cy="1211720"/>
+            <wp:effectExtent l="0" t="0" r="0" b="7620"/>
+            <wp:docPr id="9" name="תמונה 9"/>
+            <wp:cNvGraphicFramePr>
+              <a:graphicFrameLocks xmlns:a="http://schemas.openxmlformats.org/drawingml/2006/main" noChangeAspect="1"/>
+            </wp:cNvGraphicFramePr>
+            <a:graphic xmlns:a="http://schemas.openxmlformats.org/drawingml/2006/main">
+              <a:graphicData uri="http://schemas.openxmlformats.org/drawingml/2006/picture">
+                <pic:pic xmlns:pic="http://schemas.openxmlformats.org/drawingml/2006/picture">
+                  <pic:nvPicPr>
+                    <pic:cNvPr id="0" name=""/>
+                    <pic:cNvPicPr/>
+                  </pic:nvPicPr>
+                  <pic:blipFill>
+                    <a:blip r:embed="rId19"/>
+                    <a:stretch>
+                      <a:fillRect/>
+                    </a:stretch>
+                  </pic:blipFill>
+                  <pic:spPr>
+                    <a:xfrm>
+                      <a:off x="0" y="0"/>
+                      <a:ext cx="1741872" cy="1213581"/>
+                    </a:xfrm>
+                    <a:prstGeom prst="rect">
+                      <a:avLst/>
+                    </a:prstGeom>
+                  </pic:spPr>
+                </pic:pic>
+              </a:graphicData>
+            </a:graphic>
+          </wp:inline>
+        </w:drawing>
+      </w:r>
+    </w:p>
+    <w:p>
+      <w:pPr>
+        <w:rPr>
+          <w:rFonts w:ascii="Consolas" w:hAnsi="Consolas" w:cstheme="minorBidi" w:hint="cs"/>
+          <w:rtl/>
+        </w:rPr>
+      </w:pPr>
       <w:bookmarkStart w:id="0" w:name="_GoBack"/>
       <w:bookmarkEnd w:id="0"/>
     </w:p>
     <w:sectPr>
-      <w:headerReference w:type="default" r:id="rId9"/>
-      <w:footerReference w:type="default" r:id="rId10"/>
+      <w:headerReference w:type="default" r:id="rId20"/>
+      <w:footerReference w:type="default" r:id="rId21"/>
       <w:pgSz w:w="11906" w:h="16838"/>
       <w:pgMar w:top="720" w:right="720" w:bottom="720" w:left="720" w:header="567" w:footer="708" w:gutter="0"/>
       <w:cols w:space="708"/>
@@ -482,7 +7479,6 @@
             </w:rPr>
             <w:t xml:space="preserve"> </w:t>
           </w:r>
-          <w:proofErr w:type="spellStart"/>
           <w:r>
             <w:rPr>
               <w:rFonts w:asciiTheme="majorBidi" w:hAnsiTheme="majorBidi"/>
@@ -491,9 +7487,28 @@
               <w:szCs w:val="24"/>
               <w:vertAlign w:val="subscript"/>
             </w:rPr>
-            <w:t>numstack-numpy</w:t>
+            <w:t>numstack-</w:t>
           </w:r>
-          <w:proofErr w:type="spellEnd"/>
+          <w:r>
+            <w:rPr>
+              <w:rFonts w:asciiTheme="majorBidi" w:hAnsiTheme="majorBidi"/>
+              <w:color w:val="BEB10E"/>
+              <w:sz w:val="24"/>
+              <w:szCs w:val="24"/>
+              <w:vertAlign w:val="subscript"/>
+            </w:rPr>
+            <w:t>panda</w:t>
+          </w:r>
+          <w:r>
+            <w:rPr>
+              <w:rFonts w:asciiTheme="majorBidi" w:hAnsiTheme="majorBidi"/>
+              <w:color w:val="BEB10E"/>
+              <w:sz w:val="24"/>
+              <w:szCs w:val="24"/>
+              <w:vertAlign w:val="subscript"/>
+            </w:rPr>
+            <w:t>s</w:t>
+          </w:r>
         </w:p>
         <w:p>
           <w:pPr>
@@ -1767,6 +8782,17 @@
       <w:lang w:bidi="en-US"/>
     </w:rPr>
   </w:style>
+  <w:style w:type="character" w:styleId="Hyperlink">
+    <w:name w:val="Hyperlink"/>
+    <w:basedOn w:val="a0"/>
+    <w:uiPriority w:val="99"/>
+    <w:unhideWhenUsed/>
+    <w:rsid w:val="00446C1A"/>
+    <w:rPr>
+      <w:color w:val="0000FF" w:themeColor="hyperlink"/>
+      <w:u w:val="single"/>
+    </w:rPr>
+  </w:style>
 </w:styles>
 </file>
 
@@ -2771,6 +9797,17 @@
     </w:pPr>
     <w:rPr>
       <w:lang w:bidi="en-US"/>
+    </w:rPr>
+  </w:style>
+  <w:style w:type="character" w:styleId="Hyperlink">
+    <w:name w:val="Hyperlink"/>
+    <w:basedOn w:val="a0"/>
+    <w:uiPriority w:val="99"/>
+    <w:unhideWhenUsed/>
+    <w:rsid w:val="00446C1A"/>
+    <w:rPr>
+      <w:color w:val="0000FF" w:themeColor="hyperlink"/>
+      <w:u w:val="single"/>
     </w:rPr>
   </w:style>
 </w:styles>
@@ -3066,7 +10103,7 @@
 </file>
 
 <file path=customXml/itemProps1.xml><?xml version="1.0" encoding="utf-8"?>
-<ds:datastoreItem xmlns:ds="http://schemas.openxmlformats.org/officeDocument/2006/customXml" ds:itemID="{5579FA3B-0151-4021-A971-131452E25480}">
+<ds:datastoreItem xmlns:ds="http://schemas.openxmlformats.org/officeDocument/2006/customXml" ds:itemID="{8D52FE92-118F-4EFF-8EC2-1383E10001BF}">
   <ds:schemaRefs>
     <ds:schemaRef ds:uri="http://schemas.openxmlformats.org/officeDocument/2006/bibliography"/>
   </ds:schemaRefs>
